--- a/_TODO/TASKS_FSDA.docx
+++ b/_TODO/TASKS_FSDA.docx
@@ -1,10 +1,10 @@
 
 <file path=word/document.xml><?xml version="1.0" encoding="utf-8"?>
-<w:document xmlns:wpc="http://schemas.microsoft.com/office/word/2010/wordprocessingCanvas" xmlns:mc="http://schemas.openxmlformats.org/markup-compatibility/2006" xmlns:o="urn:schemas-microsoft-com:office:office" xmlns:r="http://schemas.openxmlformats.org/officeDocument/2006/relationships" xmlns:m="http://schemas.openxmlformats.org/officeDocument/2006/math" xmlns:v="urn:schemas-microsoft-com:vml" xmlns:wp14="http://schemas.microsoft.com/office/word/2010/wordprocessingDrawing" xmlns:wp="http://schemas.openxmlformats.org/drawingml/2006/wordprocessingDrawing" xmlns:w10="urn:schemas-microsoft-com:office:word" xmlns:w="http://schemas.openxmlformats.org/wordprocessingml/2006/main" xmlns:w14="http://schemas.microsoft.com/office/word/2010/wordml" xmlns:w15="http://schemas.microsoft.com/office/word/2012/wordml" xmlns:wpg="http://schemas.microsoft.com/office/word/2010/wordprocessingGroup" xmlns:wpi="http://schemas.microsoft.com/office/word/2010/wordprocessingInk" xmlns:wne="http://schemas.microsoft.com/office/word/2006/wordml" xmlns:wps="http://schemas.microsoft.com/office/word/2010/wordprocessingShape" mc:Ignorable="w14 w15 wp14">
+<w:document xmlns:wpc="http://schemas.microsoft.com/office/word/2010/wordprocessingCanvas" xmlns:mc="http://schemas.openxmlformats.org/markup-compatibility/2006" xmlns:o="urn:schemas-microsoft-com:office:office" xmlns:r="http://schemas.openxmlformats.org/officeDocument/2006/relationships" xmlns:m="http://schemas.openxmlformats.org/officeDocument/2006/math" xmlns:v="urn:schemas-microsoft-com:vml" xmlns:wp14="http://schemas.microsoft.com/office/word/2010/wordprocessingDrawing" xmlns:wp="http://schemas.openxmlformats.org/drawingml/2006/wordprocessingDrawing" xmlns:w10="urn:schemas-microsoft-com:office:word" xmlns:w="http://schemas.openxmlformats.org/wordprocessingml/2006/main" xmlns:w14="http://schemas.microsoft.com/office/word/2010/wordml" xmlns:wpg="http://schemas.microsoft.com/office/word/2010/wordprocessingGroup" xmlns:wpi="http://schemas.microsoft.com/office/word/2010/wordprocessingInk" xmlns:wne="http://schemas.microsoft.com/office/word/2006/wordml" xmlns:wps="http://schemas.microsoft.com/office/word/2010/wordprocessingShape" mc:Ignorable="w14 wp14">
   <w:body>
     <w:p>
       <w:pPr>
-        <w:pStyle w:val="Titolo"/>
+        <w:pStyle w:val="Title"/>
         <w:pBdr>
           <w:bottom w:val="single" w:sz="4" w:space="1" w:color="auto"/>
         </w:pBdr>
@@ -17,12 +17,12 @@
     <w:p/>
     <w:p>
       <w:pPr>
-        <w:pStyle w:val="Titolo2"/>
-      </w:pPr>
-    </w:p>
-    <w:p>
-      <w:pPr>
-        <w:pStyle w:val="Titolo2"/>
+        <w:pStyle w:val="Heading2"/>
+      </w:pPr>
+    </w:p>
+    <w:p>
+      <w:pPr>
+        <w:pStyle w:val="Heading2"/>
       </w:pPr>
       <w:r>
         <w:t>EMMANUELE</w:t>
@@ -69,87 +69,89 @@
         <w:t xml:space="preserve"> per gli esempi interattivi</w:t>
       </w:r>
       <w:r>
-        <w:t>. In futuro gestione dei falsi positivi.</w:t>
-      </w:r>
-    </w:p>
-    <w:p>
-      <w:r>
-        <w:t xml:space="preserve">Avere uno strumento che ti dice quali sono i </w:t>
+        <w:t xml:space="preserve">. </w:t>
+      </w:r>
+    </w:p>
+    <w:p>
+      <w:r>
+        <w:t>G</w:t>
+      </w:r>
+      <w:r>
+        <w:t>estione dei falsi positivi</w:t>
+      </w:r>
+      <w:r>
+        <w:t xml:space="preserve"> (IN FUTURO)</w:t>
+      </w:r>
+      <w:r>
+        <w:t>.</w:t>
+      </w:r>
+    </w:p>
+    <w:p>
+      <w:pPr>
+        <w:pStyle w:val="Heading2"/>
+      </w:pPr>
+    </w:p>
+    <w:p>
+      <w:pPr>
+        <w:pStyle w:val="Heading2"/>
+      </w:pPr>
+      <w:r>
+        <w:t>DOMENICO</w:t>
+      </w:r>
+    </w:p>
+    <w:p>
+      <w:r>
+        <w:t>Aggiun</w:t>
+      </w:r>
+      <w:r>
+        <w:t xml:space="preserve">gere </w:t>
+      </w:r>
+      <w:proofErr w:type="spellStart"/>
+      <w:r>
+        <w:t>r</w:t>
+      </w:r>
+      <w:r>
+        <w:t>outine</w:t>
+      </w:r>
+      <w:r>
+        <w:t>s</w:t>
+      </w:r>
+      <w:proofErr w:type="spellEnd"/>
+      <w:r>
+        <w:t xml:space="preserve"> per la comunicazione con il database</w:t>
+      </w:r>
+    </w:p>
+    <w:p>
+      <w:r>
+        <w:t>Integrazione con R o Tableau?  Domenico dovrebbe individuare una risorsa per gestire la questione.</w:t>
+      </w:r>
+    </w:p>
+    <w:p>
+      <w:r>
+        <w:t>Individuare una risorsa per scrittura help HTML</w:t>
+      </w:r>
+    </w:p>
+    <w:p>
+      <w:r>
+        <w:t>Creare un file all’interno di FSDA dove sono riconosciuti i contributi di tutti inserendo i nomi di tutti coloro che stanno partecipando al progetto.</w:t>
+      </w:r>
+    </w:p>
+    <w:p/>
+    <w:p>
+      <w:pPr>
+        <w:pStyle w:val="Heading2"/>
+      </w:pPr>
+      <w:r>
+        <w:t>PATRIZIA</w:t>
+      </w:r>
+    </w:p>
+    <w:p>
+      <w:r>
+        <w:t>Cambiare in tutti i file</w:t>
       </w:r>
       <w:proofErr w:type="gramStart"/>
       <w:r>
-        <w:t>file .m</w:t>
-      </w:r>
-      <w:proofErr w:type="gramEnd"/>
-      <w:r>
-        <w:t xml:space="preserve"> per cui non ci sono esempi da eseguire.</w:t>
-      </w:r>
-      <w:bookmarkStart w:id="0" w:name="_GoBack"/>
-      <w:bookmarkEnd w:id="0"/>
-    </w:p>
-    <w:p/>
-    <w:p/>
-    <w:p>
-      <w:pPr>
-        <w:pStyle w:val="Titolo2"/>
-      </w:pPr>
-      <w:r>
-        <w:t>DOMENICO</w:t>
-      </w:r>
-    </w:p>
-    <w:p>
-      <w:r>
-        <w:t>Aggiun</w:t>
-      </w:r>
-      <w:r>
-        <w:t xml:space="preserve">gere </w:t>
-      </w:r>
-      <w:proofErr w:type="spellStart"/>
-      <w:r>
-        <w:t>r</w:t>
-      </w:r>
-      <w:r>
-        <w:t>outine</w:t>
-      </w:r>
-      <w:r>
-        <w:t>s</w:t>
-      </w:r>
-      <w:proofErr w:type="spellEnd"/>
-      <w:r>
-        <w:t xml:space="preserve"> per la comunicazione con il database</w:t>
-      </w:r>
-    </w:p>
-    <w:p>
-      <w:r>
-        <w:t>Integrazione con R o Tableau?  Domenico dovrebbe individuare una risorsa per gestire la questione.</w:t>
-      </w:r>
-    </w:p>
-    <w:p>
-      <w:r>
-        <w:t>Individuare una risorsa per scrittura help HTML</w:t>
-      </w:r>
-    </w:p>
-    <w:p>
-      <w:r>
-        <w:t>Creare un file all’interno di FSDA dove sono riconosciuti i contributi di tutti inserendo i nomi di tutti coloro che stanno partecipando al progetto.</w:t>
-      </w:r>
-    </w:p>
-    <w:p/>
-    <w:p>
-      <w:pPr>
-        <w:pStyle w:val="Titolo2"/>
-      </w:pPr>
-      <w:r>
-        <w:t>PATRIZIA</w:t>
-      </w:r>
-    </w:p>
-    <w:p>
-      <w:r>
-        <w:t xml:space="preserve">Cambiare in tutti i </w:t>
-      </w:r>
-      <w:proofErr w:type="gramStart"/>
-      <w:r>
-        <w:t>file .m</w:t>
+        <w:t xml:space="preserve"> .m</w:t>
       </w:r>
       <w:proofErr w:type="gramEnd"/>
       <w:r>
@@ -351,30 +353,57 @@
       </w:r>
       <w:proofErr w:type="spellEnd"/>
     </w:p>
-    <w:p>
-      <w:r>
-        <w:t>Copia di SVN ogni 3 mesi.</w:t>
-      </w:r>
-    </w:p>
-    <w:p>
-      <w:proofErr w:type="spellStart"/>
-      <w:r>
+    <w:p/>
+    <w:p>
+      <w:r>
+        <w:t xml:space="preserve">Copia di SVN ogni </w:t>
+      </w:r>
+      <w:proofErr w:type="gramStart"/>
+      <w:r>
+        <w:t>3</w:t>
+      </w:r>
+      <w:proofErr w:type="gramEnd"/>
+      <w:r>
+        <w:t xml:space="preserve"> mesi.</w:t>
+      </w:r>
+    </w:p>
+    <w:p>
+      <w:pPr>
+        <w:rPr>
+          <w:strike/>
+        </w:rPr>
+      </w:pPr>
+      <w:proofErr w:type="spellStart"/>
+      <w:r>
+        <w:rPr>
+          <w:strike/>
+        </w:rPr>
         <w:t>Broken</w:t>
       </w:r>
       <w:proofErr w:type="spellEnd"/>
       <w:r>
+        <w:rPr>
+          <w:strike/>
+        </w:rPr>
         <w:t xml:space="preserve"> </w:t>
       </w:r>
       <w:proofErr w:type="spellStart"/>
       <w:r>
+        <w:rPr>
+          <w:strike/>
+        </w:rPr>
         <w:t>links</w:t>
       </w:r>
       <w:proofErr w:type="spellEnd"/>
       <w:r>
+        <w:rPr>
+          <w:strike/>
+        </w:rPr>
         <w:t xml:space="preserve"> in automatico</w:t>
       </w:r>
     </w:p>
     <w:p>
+      <w:proofErr w:type="gramStart"/>
       <w:r>
         <w:t xml:space="preserve">Togliere in tutti i file </w:t>
       </w:r>
@@ -392,63 +421,101 @@
       </w:r>
       <w:proofErr w:type="spellEnd"/>
       <w:r>
-        <w:t xml:space="preserve"> feedback on FSDA toolbox </w:t>
+        <w:t xml:space="preserve"> feedback on FSDA toolbox “ oppure decidere dove inserire questa stringa.</w:t>
+      </w:r>
+      <w:proofErr w:type="gramEnd"/>
+    </w:p>
+    <w:p>
+      <w:pPr>
+        <w:rPr>
+          <w:strike/>
+        </w:rPr>
+      </w:pPr>
+      <w:r>
+        <w:rPr>
+          <w:strike/>
+        </w:rPr>
+        <w:t>Avere uno strumento che ti dice quali sono i file</w:t>
       </w:r>
       <w:proofErr w:type="gramStart"/>
       <w:r>
-        <w:t>“ oppure</w:t>
+        <w:rPr>
+          <w:strike/>
+        </w:rPr>
+        <w:t xml:space="preserve"> .m</w:t>
       </w:r>
       <w:proofErr w:type="gramEnd"/>
       <w:r>
-        <w:t xml:space="preserve"> decidere dove inserire questa stringa.</w:t>
+        <w:rPr>
+          <w:strike/>
+        </w:rPr>
+        <w:t xml:space="preserve"> per cui non ci sono esempi da eseguire.</w:t>
       </w:r>
     </w:p>
     <w:p/>
+    <w:p>
+      <w:pPr>
+        <w:pStyle w:val="Heading2"/>
+      </w:pPr>
+      <w:r>
+        <w:t>MARCO</w:t>
+      </w:r>
+    </w:p>
+    <w:p>
+      <w:r>
+        <w:t xml:space="preserve">Sollecitare Rettore per code </w:t>
+      </w:r>
+      <w:proofErr w:type="spellStart"/>
+      <w:r>
+        <w:t>signing</w:t>
+      </w:r>
+      <w:proofErr w:type="spellEnd"/>
+      <w:r>
+        <w:t xml:space="preserve"> (qu</w:t>
+      </w:r>
+      <w:r>
+        <w:t>a</w:t>
+      </w:r>
+      <w:r>
+        <w:t>lcuno però deve istruire la procedura)</w:t>
+      </w:r>
+      <w:r>
+        <w:t xml:space="preserve">. </w:t>
+      </w:r>
+    </w:p>
+    <w:p>
+      <w:r>
+        <w:t>Analizzare il report in automatico prodotto da Emmanuele e comunicare i falsi positivi.</w:t>
+      </w:r>
+    </w:p>
+    <w:p>
+      <w:r>
+        <w:t xml:space="preserve">Rompere </w:t>
+      </w:r>
+      <w:proofErr w:type="gramStart"/>
+      <w:r>
+        <w:t>i ballotti</w:t>
+      </w:r>
+      <w:proofErr w:type="gramEnd"/>
+      <w:r>
+        <w:t xml:space="preserve"> a tutti!</w:t>
+      </w:r>
+      <w:r>
+        <w:t xml:space="preserve">  </w:t>
+      </w:r>
+      <w:r>
+        <w:rPr>
+          <w:color w:val="FF0000"/>
+        </w:rPr>
+        <w:t>In progress!</w:t>
+      </w:r>
+      <w:bookmarkStart w:id="0" w:name="_GoBack"/>
+      <w:bookmarkEnd w:id="0"/>
+    </w:p>
     <w:p/>
     <w:p>
       <w:pPr>
-        <w:pStyle w:val="Titolo2"/>
-      </w:pPr>
-      <w:r>
-        <w:t>MARCO</w:t>
-      </w:r>
-    </w:p>
-    <w:p>
-      <w:r>
-        <w:t xml:space="preserve">Sollecitare Rettore per code </w:t>
-      </w:r>
-      <w:proofErr w:type="spellStart"/>
-      <w:r>
-        <w:t>signing</w:t>
-      </w:r>
-      <w:proofErr w:type="spellEnd"/>
-      <w:r>
-        <w:t xml:space="preserve"> (qu</w:t>
-      </w:r>
-      <w:r>
-        <w:t>a</w:t>
-      </w:r>
-      <w:r>
-        <w:t>lcuno però deve istruire la procedura)</w:t>
-      </w:r>
-      <w:r>
-        <w:t xml:space="preserve">. </w:t>
-      </w:r>
-    </w:p>
-    <w:p>
-      <w:r>
-        <w:t>Analizzare il report in automatico prodotto da Emmanuele e comunicare i falsi positivi.</w:t>
-      </w:r>
-    </w:p>
-    <w:p>
-      <w:r>
-        <w:t>Rompere i ballotti a tutti!</w:t>
-      </w:r>
-    </w:p>
-    <w:p/>
-    <w:p>
-      <w:pPr>
-        <w:pStyle w:val="Titolo2"/>
+        <w:pStyle w:val="Heading2"/>
       </w:pPr>
       <w:r>
         <w:lastRenderedPageBreak/>
@@ -463,7 +530,7 @@
     <w:p/>
     <w:p>
       <w:pPr>
-        <w:pStyle w:val="Titolo2"/>
+        <w:pStyle w:val="Heading2"/>
       </w:pPr>
       <w:r>
         <w:t>IVANO</w:t>
@@ -496,15 +563,38 @@
     <w:p/>
     <w:p>
       <w:pPr>
-        <w:pStyle w:val="Titolo2"/>
+        <w:pStyle w:val="Heading2"/>
       </w:pPr>
       <w:r>
         <w:t>DANIELE</w:t>
       </w:r>
     </w:p>
     <w:p>
-      <w:r>
-        <w:t>Gestione nuovi file help</w:t>
+      <w:proofErr w:type="gramStart"/>
+      <w:r>
+        <w:t>Gestione nuovi</w:t>
+      </w:r>
+      <w:proofErr w:type="gramEnd"/>
+      <w:r>
+        <w:t xml:space="preserve"> file help</w:t>
+      </w:r>
+      <w:r>
+        <w:t xml:space="preserve"> (</w:t>
+      </w:r>
+      <w:r>
+        <w:rPr>
+          <w:color w:val="FF0000"/>
+        </w:rPr>
+        <w:t xml:space="preserve">COMPLETAMENTO PREVISTO: </w:t>
+      </w:r>
+      <w:r>
+        <w:rPr>
+          <w:color w:val="FF0000"/>
+        </w:rPr>
+        <w:t>25 MAGGIO</w:t>
+      </w:r>
+      <w:r>
+        <w:t>)</w:t>
       </w:r>
     </w:p>
     <w:p>
@@ -606,7 +696,7 @@
     <w:p/>
     <w:p>
       <w:pPr>
-        <w:pStyle w:val="Titolo2"/>
+        <w:pStyle w:val="Heading2"/>
       </w:pPr>
       <w:r>
         <w:t>ALDO, EMMANUELE PATRIZIA</w:t>
@@ -623,7 +713,7 @@
     <w:p/>
     <w:p>
       <w:pPr>
-        <w:pStyle w:val="Titolo2"/>
+        <w:pStyle w:val="Heading2"/>
       </w:pPr>
       <w:r>
         <w:t>FRANCESCA</w:t>
@@ -646,7 +736,7 @@
 </file>
 
 <file path=word/styles.xml><?xml version="1.0" encoding="utf-8"?>
-<w:styles xmlns:mc="http://schemas.openxmlformats.org/markup-compatibility/2006" xmlns:r="http://schemas.openxmlformats.org/officeDocument/2006/relationships" xmlns:w="http://schemas.openxmlformats.org/wordprocessingml/2006/main" xmlns:w14="http://schemas.microsoft.com/office/word/2010/wordml" xmlns:w15="http://schemas.microsoft.com/office/word/2012/wordml" mc:Ignorable="w14 w15">
+<w:styles xmlns:mc="http://schemas.openxmlformats.org/markup-compatibility/2006" xmlns:r="http://schemas.openxmlformats.org/officeDocument/2006/relationships" xmlns:w="http://schemas.openxmlformats.org/wordprocessingml/2006/main" xmlns:w14="http://schemas.microsoft.com/office/word/2010/wordml" mc:Ignorable="w14">
   <w:docDefaults>
     <w:rPrDefault>
       <w:rPr>
@@ -662,388 +752,154 @@
       </w:pPr>
     </w:pPrDefault>
   </w:docDefaults>
-  <w:latentStyles w:defLockedState="0" w:defUIPriority="99" w:defSemiHidden="0" w:defUnhideWhenUsed="0" w:defQFormat="0" w:count="371">
-    <w:lsdException w:name="Normal" w:uiPriority="0" w:qFormat="1"/>
-    <w:lsdException w:name="heading 1" w:uiPriority="9" w:qFormat="1"/>
-    <w:lsdException w:name="heading 2" w:semiHidden="1" w:uiPriority="9" w:unhideWhenUsed="1" w:qFormat="1"/>
-    <w:lsdException w:name="heading 3" w:semiHidden="1" w:uiPriority="9" w:unhideWhenUsed="1" w:qFormat="1"/>
-    <w:lsdException w:name="heading 4" w:semiHidden="1" w:uiPriority="9" w:unhideWhenUsed="1" w:qFormat="1"/>
-    <w:lsdException w:name="heading 5" w:semiHidden="1" w:uiPriority="9" w:unhideWhenUsed="1" w:qFormat="1"/>
-    <w:lsdException w:name="heading 6" w:semiHidden="1" w:uiPriority="9" w:unhideWhenUsed="1" w:qFormat="1"/>
-    <w:lsdException w:name="heading 7" w:semiHidden="1" w:uiPriority="9" w:unhideWhenUsed="1" w:qFormat="1"/>
-    <w:lsdException w:name="heading 8" w:semiHidden="1" w:uiPriority="9" w:unhideWhenUsed="1" w:qFormat="1"/>
-    <w:lsdException w:name="heading 9" w:semiHidden="1" w:uiPriority="9" w:unhideWhenUsed="1" w:qFormat="1"/>
-    <w:lsdException w:name="index 1" w:semiHidden="1" w:unhideWhenUsed="1"/>
-    <w:lsdException w:name="index 2" w:semiHidden="1" w:unhideWhenUsed="1"/>
-    <w:lsdException w:name="index 3" w:semiHidden="1" w:unhideWhenUsed="1"/>
-    <w:lsdException w:name="index 4" w:semiHidden="1" w:unhideWhenUsed="1"/>
-    <w:lsdException w:name="index 5" w:semiHidden="1" w:unhideWhenUsed="1"/>
-    <w:lsdException w:name="index 6" w:semiHidden="1" w:unhideWhenUsed="1"/>
-    <w:lsdException w:name="index 7" w:semiHidden="1" w:unhideWhenUsed="1"/>
-    <w:lsdException w:name="index 8" w:semiHidden="1" w:unhideWhenUsed="1"/>
-    <w:lsdException w:name="index 9" w:semiHidden="1" w:unhideWhenUsed="1"/>
-    <w:lsdException w:name="toc 1" w:semiHidden="1" w:uiPriority="39" w:unhideWhenUsed="1"/>
-    <w:lsdException w:name="toc 2" w:semiHidden="1" w:uiPriority="39" w:unhideWhenUsed="1"/>
-    <w:lsdException w:name="toc 3" w:semiHidden="1" w:uiPriority="39" w:unhideWhenUsed="1"/>
-    <w:lsdException w:name="toc 4" w:semiHidden="1" w:uiPriority="39" w:unhideWhenUsed="1"/>
-    <w:lsdException w:name="toc 5" w:semiHidden="1" w:uiPriority="39" w:unhideWhenUsed="1"/>
-    <w:lsdException w:name="toc 6" w:semiHidden="1" w:uiPriority="39" w:unhideWhenUsed="1"/>
-    <w:lsdException w:name="toc 7" w:semiHidden="1" w:uiPriority="39" w:unhideWhenUsed="1"/>
-    <w:lsdException w:name="toc 8" w:semiHidden="1" w:uiPriority="39" w:unhideWhenUsed="1"/>
-    <w:lsdException w:name="toc 9" w:semiHidden="1" w:uiPriority="39" w:unhideWhenUsed="1"/>
-    <w:lsdException w:name="Normal Indent" w:semiHidden="1" w:unhideWhenUsed="1"/>
-    <w:lsdException w:name="footnote text" w:semiHidden="1" w:unhideWhenUsed="1"/>
-    <w:lsdException w:name="annotation text" w:semiHidden="1" w:unhideWhenUsed="1"/>
-    <w:lsdException w:name="header" w:semiHidden="1" w:unhideWhenUsed="1"/>
-    <w:lsdException w:name="footer" w:semiHidden="1" w:unhideWhenUsed="1"/>
-    <w:lsdException w:name="index heading" w:semiHidden="1" w:unhideWhenUsed="1"/>
-    <w:lsdException w:name="caption" w:semiHidden="1" w:uiPriority="35" w:unhideWhenUsed="1" w:qFormat="1"/>
-    <w:lsdException w:name="table of figures" w:semiHidden="1" w:unhideWhenUsed="1"/>
-    <w:lsdException w:name="envelope address" w:semiHidden="1" w:unhideWhenUsed="1"/>
-    <w:lsdException w:name="envelope return" w:semiHidden="1" w:unhideWhenUsed="1"/>
-    <w:lsdException w:name="footnote reference" w:semiHidden="1" w:unhideWhenUsed="1"/>
-    <w:lsdException w:name="annotation reference" w:semiHidden="1" w:unhideWhenUsed="1"/>
-    <w:lsdException w:name="line number" w:semiHidden="1" w:unhideWhenUsed="1"/>
-    <w:lsdException w:name="page number" w:semiHidden="1" w:unhideWhenUsed="1"/>
-    <w:lsdException w:name="endnote reference" w:semiHidden="1" w:unhideWhenUsed="1"/>
-    <w:lsdException w:name="endnote text" w:semiHidden="1" w:unhideWhenUsed="1"/>
-    <w:lsdException w:name="table of authorities" w:semiHidden="1" w:unhideWhenUsed="1"/>
-    <w:lsdException w:name="macro" w:semiHidden="1" w:unhideWhenUsed="1"/>
-    <w:lsdException w:name="toa heading" w:semiHidden="1" w:unhideWhenUsed="1"/>
-    <w:lsdException w:name="List" w:semiHidden="1" w:unhideWhenUsed="1"/>
-    <w:lsdException w:name="List Bullet" w:semiHidden="1" w:unhideWhenUsed="1"/>
-    <w:lsdException w:name="List Number" w:semiHidden="1" w:unhideWhenUsed="1"/>
-    <w:lsdException w:name="List 2" w:semiHidden="1" w:unhideWhenUsed="1"/>
-    <w:lsdException w:name="List 3" w:semiHidden="1" w:unhideWhenUsed="1"/>
-    <w:lsdException w:name="List 4" w:semiHidden="1" w:unhideWhenUsed="1"/>
-    <w:lsdException w:name="List 5" w:semiHidden="1" w:unhideWhenUsed="1"/>
-    <w:lsdException w:name="List Bullet 2" w:semiHidden="1" w:unhideWhenUsed="1"/>
-    <w:lsdException w:name="List Bullet 3" w:semiHidden="1" w:unhideWhenUsed="1"/>
-    <w:lsdException w:name="List Bullet 4" w:semiHidden="1" w:unhideWhenUsed="1"/>
-    <w:lsdException w:name="List Bullet 5" w:semiHidden="1" w:unhideWhenUsed="1"/>
-    <w:lsdException w:name="List Number 2" w:semiHidden="1" w:unhideWhenUsed="1"/>
-    <w:lsdException w:name="List Number 3" w:semiHidden="1" w:unhideWhenUsed="1"/>
-    <w:lsdException w:name="List Number 4" w:semiHidden="1" w:unhideWhenUsed="1"/>
-    <w:lsdException w:name="List Number 5" w:semiHidden="1" w:unhideWhenUsed="1"/>
-    <w:lsdException w:name="Title" w:uiPriority="10" w:qFormat="1"/>
-    <w:lsdException w:name="Closing" w:semiHidden="1" w:unhideWhenUsed="1"/>
-    <w:lsdException w:name="Signature" w:semiHidden="1" w:unhideWhenUsed="1"/>
-    <w:lsdException w:name="Default Paragraph Font" w:semiHidden="1" w:uiPriority="1" w:unhideWhenUsed="1"/>
-    <w:lsdException w:name="Body Text" w:semiHidden="1" w:unhideWhenUsed="1"/>
-    <w:lsdException w:name="Body Text Indent" w:semiHidden="1" w:unhideWhenUsed="1"/>
-    <w:lsdException w:name="List Continue" w:semiHidden="1" w:unhideWhenUsed="1"/>
-    <w:lsdException w:name="List Continue 2" w:semiHidden="1" w:unhideWhenUsed="1"/>
-    <w:lsdException w:name="List Continue 3" w:semiHidden="1" w:unhideWhenUsed="1"/>
-    <w:lsdException w:name="List Continue 4" w:semiHidden="1" w:unhideWhenUsed="1"/>
-    <w:lsdException w:name="List Continue 5" w:semiHidden="1" w:unhideWhenUsed="1"/>
-    <w:lsdException w:name="Message Header" w:semiHidden="1" w:unhideWhenUsed="1"/>
-    <w:lsdException w:name="Subtitle" w:uiPriority="11" w:qFormat="1"/>
-    <w:lsdException w:name="Salutation" w:semiHidden="1" w:unhideWhenUsed="1"/>
-    <w:lsdException w:name="Date" w:semiHidden="1" w:unhideWhenUsed="1"/>
-    <w:lsdException w:name="Body Text First Indent" w:semiHidden="1" w:unhideWhenUsed="1"/>
-    <w:lsdException w:name="Body Text First Indent 2" w:semiHidden="1" w:unhideWhenUsed="1"/>
-    <w:lsdException w:name="Note Heading" w:semiHidden="1" w:unhideWhenUsed="1"/>
-    <w:lsdException w:name="Body Text 2" w:semiHidden="1" w:unhideWhenUsed="1"/>
-    <w:lsdException w:name="Body Text 3" w:semiHidden="1" w:unhideWhenUsed="1"/>
-    <w:lsdException w:name="Body Text Indent 2" w:semiHidden="1" w:unhideWhenUsed="1"/>
-    <w:lsdException w:name="Body Text Indent 3" w:semiHidden="1" w:unhideWhenUsed="1"/>
-    <w:lsdException w:name="Block Text" w:semiHidden="1" w:unhideWhenUsed="1"/>
-    <w:lsdException w:name="Hyperlink" w:semiHidden="1" w:unhideWhenUsed="1"/>
-    <w:lsdException w:name="FollowedHyperlink" w:semiHidden="1" w:unhideWhenUsed="1"/>
-    <w:lsdException w:name="Strong" w:uiPriority="22" w:qFormat="1"/>
-    <w:lsdException w:name="Emphasis" w:uiPriority="20" w:qFormat="1"/>
-    <w:lsdException w:name="Document Map" w:semiHidden="1" w:unhideWhenUsed="1"/>
-    <w:lsdException w:name="Plain Text" w:semiHidden="1" w:unhideWhenUsed="1"/>
-    <w:lsdException w:name="E-mail Signature" w:semiHidden="1" w:unhideWhenUsed="1"/>
-    <w:lsdException w:name="HTML Top of Form" w:semiHidden="1" w:unhideWhenUsed="1"/>
-    <w:lsdException w:name="HTML Bottom of Form" w:semiHidden="1" w:unhideWhenUsed="1"/>
-    <w:lsdException w:name="Normal (Web)" w:semiHidden="1" w:unhideWhenUsed="1"/>
-    <w:lsdException w:name="HTML Acronym" w:semiHidden="1" w:unhideWhenUsed="1"/>
-    <w:lsdException w:name="HTML Address" w:semiHidden="1" w:unhideWhenUsed="1"/>
-    <w:lsdException w:name="HTML Cite" w:semiHidden="1" w:unhideWhenUsed="1"/>
-    <w:lsdException w:name="HTML Code" w:semiHidden="1" w:unhideWhenUsed="1"/>
-    <w:lsdException w:name="HTML Definition" w:semiHidden="1" w:unhideWhenUsed="1"/>
-    <w:lsdException w:name="HTML Keyboard" w:semiHidden="1" w:unhideWhenUsed="1"/>
-    <w:lsdException w:name="HTML Preformatted" w:semiHidden="1" w:unhideWhenUsed="1"/>
-    <w:lsdException w:name="HTML Sample" w:semiHidden="1" w:unhideWhenUsed="1"/>
-    <w:lsdException w:name="HTML Typewriter" w:semiHidden="1" w:unhideWhenUsed="1"/>
-    <w:lsdException w:name="HTML Variable" w:semiHidden="1" w:unhideWhenUsed="1"/>
-    <w:lsdException w:name="Normal Table" w:semiHidden="1" w:unhideWhenUsed="1"/>
-    <w:lsdException w:name="annotation subject" w:semiHidden="1" w:unhideWhenUsed="1"/>
-    <w:lsdException w:name="No List" w:semiHidden="1" w:unhideWhenUsed="1"/>
-    <w:lsdException w:name="Outline List 1" w:semiHidden="1" w:unhideWhenUsed="1"/>
-    <w:lsdException w:name="Outline List 2" w:semiHidden="1" w:unhideWhenUsed="1"/>
-    <w:lsdException w:name="Outline List 3" w:semiHidden="1" w:unhideWhenUsed="1"/>
-    <w:lsdException w:name="Table Simple 1" w:semiHidden="1" w:unhideWhenUsed="1"/>
-    <w:lsdException w:name="Table Simple 2" w:semiHidden="1" w:unhideWhenUsed="1"/>
-    <w:lsdException w:name="Table Simple 3" w:semiHidden="1" w:unhideWhenUsed="1"/>
-    <w:lsdException w:name="Table Classic 1" w:semiHidden="1" w:unhideWhenUsed="1"/>
-    <w:lsdException w:name="Table Classic 2" w:semiHidden="1" w:unhideWhenUsed="1"/>
-    <w:lsdException w:name="Table Classic 3" w:semiHidden="1" w:unhideWhenUsed="1"/>
-    <w:lsdException w:name="Table Classic 4" w:semiHidden="1" w:unhideWhenUsed="1"/>
-    <w:lsdException w:name="Table Colorful 1" w:semiHidden="1" w:unhideWhenUsed="1"/>
-    <w:lsdException w:name="Table Colorful 2" w:semiHidden="1" w:unhideWhenUsed="1"/>
-    <w:lsdException w:name="Table Colorful 3" w:semiHidden="1" w:unhideWhenUsed="1"/>
-    <w:lsdException w:name="Table Columns 1" w:semiHidden="1" w:unhideWhenUsed="1"/>
-    <w:lsdException w:name="Table Columns 2" w:semiHidden="1" w:unhideWhenUsed="1"/>
-    <w:lsdException w:name="Table Columns 3" w:semiHidden="1" w:unhideWhenUsed="1"/>
-    <w:lsdException w:name="Table Columns 4" w:semiHidden="1" w:unhideWhenUsed="1"/>
-    <w:lsdException w:name="Table Columns 5" w:semiHidden="1" w:unhideWhenUsed="1"/>
-    <w:lsdException w:name="Table Grid 1" w:semiHidden="1" w:unhideWhenUsed="1"/>
-    <w:lsdException w:name="Table Grid 2" w:semiHidden="1" w:unhideWhenUsed="1"/>
-    <w:lsdException w:name="Table Grid 3" w:semiHidden="1" w:unhideWhenUsed="1"/>
-    <w:lsdException w:name="Table Grid 4" w:semiHidden="1" w:unhideWhenUsed="1"/>
-    <w:lsdException w:name="Table Grid 5" w:semiHidden="1" w:unhideWhenUsed="1"/>
-    <w:lsdException w:name="Table Grid 6" w:semiHidden="1" w:unhideWhenUsed="1"/>
-    <w:lsdException w:name="Table Grid 7" w:semiHidden="1" w:unhideWhenUsed="1"/>
-    <w:lsdException w:name="Table Grid 8" w:semiHidden="1" w:unhideWhenUsed="1"/>
-    <w:lsdException w:name="Table List 1" w:semiHidden="1" w:unhideWhenUsed="1"/>
-    <w:lsdException w:name="Table List 2" w:semiHidden="1" w:unhideWhenUsed="1"/>
-    <w:lsdException w:name="Table List 3" w:semiHidden="1" w:unhideWhenUsed="1"/>
-    <w:lsdException w:name="Table List 4" w:semiHidden="1" w:unhideWhenUsed="1"/>
-    <w:lsdException w:name="Table List 5" w:semiHidden="1" w:unhideWhenUsed="1"/>
-    <w:lsdException w:name="Table List 6" w:semiHidden="1" w:unhideWhenUsed="1"/>
-    <w:lsdException w:name="Table List 7" w:semiHidden="1" w:unhideWhenUsed="1"/>
-    <w:lsdException w:name="Table List 8" w:semiHidden="1" w:unhideWhenUsed="1"/>
-    <w:lsdException w:name="Table 3D effects 1" w:semiHidden="1" w:unhideWhenUsed="1"/>
-    <w:lsdException w:name="Table 3D effects 2" w:semiHidden="1" w:unhideWhenUsed="1"/>
-    <w:lsdException w:name="Table 3D effects 3" w:semiHidden="1" w:unhideWhenUsed="1"/>
-    <w:lsdException w:name="Table Contemporary" w:semiHidden="1" w:unhideWhenUsed="1"/>
-    <w:lsdException w:name="Table Elegant" w:semiHidden="1" w:unhideWhenUsed="1"/>
-    <w:lsdException w:name="Table Professional" w:semiHidden="1" w:unhideWhenUsed="1"/>
-    <w:lsdException w:name="Table Subtle 1" w:semiHidden="1" w:unhideWhenUsed="1"/>
-    <w:lsdException w:name="Table Subtle 2" w:semiHidden="1" w:unhideWhenUsed="1"/>
-    <w:lsdException w:name="Table Web 1" w:semiHidden="1" w:unhideWhenUsed="1"/>
-    <w:lsdException w:name="Table Web 2" w:semiHidden="1" w:unhideWhenUsed="1"/>
-    <w:lsdException w:name="Table Web 3" w:semiHidden="1" w:unhideWhenUsed="1"/>
-    <w:lsdException w:name="Balloon Text" w:semiHidden="1" w:unhideWhenUsed="1"/>
-    <w:lsdException w:name="Table Grid" w:uiPriority="39"/>
-    <w:lsdException w:name="Table Theme" w:semiHidden="1" w:unhideWhenUsed="1"/>
-    <w:lsdException w:name="Placeholder Text" w:semiHidden="1"/>
-    <w:lsdException w:name="No Spacing" w:uiPriority="1" w:qFormat="1"/>
-    <w:lsdException w:name="Light Shading" w:uiPriority="60"/>
-    <w:lsdException w:name="Light List" w:uiPriority="61"/>
-    <w:lsdException w:name="Light Grid" w:uiPriority="62"/>
-    <w:lsdException w:name="Medium Shading 1" w:uiPriority="63"/>
-    <w:lsdException w:name="Medium Shading 2" w:uiPriority="64"/>
-    <w:lsdException w:name="Medium List 1" w:uiPriority="65"/>
-    <w:lsdException w:name="Medium List 2" w:uiPriority="66"/>
-    <w:lsdException w:name="Medium Grid 1" w:uiPriority="67"/>
-    <w:lsdException w:name="Medium Grid 2" w:uiPriority="68"/>
-    <w:lsdException w:name="Medium Grid 3" w:uiPriority="69"/>
-    <w:lsdException w:name="Dark List" w:uiPriority="70"/>
-    <w:lsdException w:name="Colorful Shading" w:uiPriority="71"/>
-    <w:lsdException w:name="Colorful List" w:uiPriority="72"/>
-    <w:lsdException w:name="Colorful Grid" w:uiPriority="73"/>
-    <w:lsdException w:name="Light Shading Accent 1" w:uiPriority="60"/>
-    <w:lsdException w:name="Light List Accent 1" w:uiPriority="61"/>
-    <w:lsdException w:name="Light Grid Accent 1" w:uiPriority="62"/>
-    <w:lsdException w:name="Medium Shading 1 Accent 1" w:uiPriority="63"/>
-    <w:lsdException w:name="Medium Shading 2 Accent 1" w:uiPriority="64"/>
-    <w:lsdException w:name="Medium List 1 Accent 1" w:uiPriority="65"/>
-    <w:lsdException w:name="Revision" w:semiHidden="1"/>
-    <w:lsdException w:name="List Paragraph" w:uiPriority="34" w:qFormat="1"/>
-    <w:lsdException w:name="Quote" w:uiPriority="29" w:qFormat="1"/>
-    <w:lsdException w:name="Intense Quote" w:uiPriority="30" w:qFormat="1"/>
-    <w:lsdException w:name="Medium List 2 Accent 1" w:uiPriority="66"/>
-    <w:lsdException w:name="Medium Grid 1 Accent 1" w:uiPriority="67"/>
-    <w:lsdException w:name="Medium Grid 2 Accent 1" w:uiPriority="68"/>
-    <w:lsdException w:name="Medium Grid 3 Accent 1" w:uiPriority="69"/>
-    <w:lsdException w:name="Dark List Accent 1" w:uiPriority="70"/>
-    <w:lsdException w:name="Colorful Shading Accent 1" w:uiPriority="71"/>
-    <w:lsdException w:name="Colorful List Accent 1" w:uiPriority="72"/>
-    <w:lsdException w:name="Colorful Grid Accent 1" w:uiPriority="73"/>
-    <w:lsdException w:name="Light Shading Accent 2" w:uiPriority="60"/>
-    <w:lsdException w:name="Light List Accent 2" w:uiPriority="61"/>
-    <w:lsdException w:name="Light Grid Accent 2" w:uiPriority="62"/>
-    <w:lsdException w:name="Medium Shading 1 Accent 2" w:uiPriority="63"/>
-    <w:lsdException w:name="Medium Shading 2 Accent 2" w:uiPriority="64"/>
-    <w:lsdException w:name="Medium List 1 Accent 2" w:uiPriority="65"/>
-    <w:lsdException w:name="Medium List 2 Accent 2" w:uiPriority="66"/>
-    <w:lsdException w:name="Medium Grid 1 Accent 2" w:uiPriority="67"/>
-    <w:lsdException w:name="Medium Grid 2 Accent 2" w:uiPriority="68"/>
-    <w:lsdException w:name="Medium Grid 3 Accent 2" w:uiPriority="69"/>
-    <w:lsdException w:name="Dark List Accent 2" w:uiPriority="70"/>
-    <w:lsdException w:name="Colorful Shading Accent 2" w:uiPriority="71"/>
-    <w:lsdException w:name="Colorful List Accent 2" w:uiPriority="72"/>
-    <w:lsdException w:name="Colorful Grid Accent 2" w:uiPriority="73"/>
-    <w:lsdException w:name="Light Shading Accent 3" w:uiPriority="60"/>
-    <w:lsdException w:name="Light List Accent 3" w:uiPriority="61"/>
-    <w:lsdException w:name="Light Grid Accent 3" w:uiPriority="62"/>
-    <w:lsdException w:name="Medium Shading 1 Accent 3" w:uiPriority="63"/>
-    <w:lsdException w:name="Medium Shading 2 Accent 3" w:uiPriority="64"/>
-    <w:lsdException w:name="Medium List 1 Accent 3" w:uiPriority="65"/>
-    <w:lsdException w:name="Medium List 2 Accent 3" w:uiPriority="66"/>
-    <w:lsdException w:name="Medium Grid 1 Accent 3" w:uiPriority="67"/>
-    <w:lsdException w:name="Medium Grid 2 Accent 3" w:uiPriority="68"/>
-    <w:lsdException w:name="Medium Grid 3 Accent 3" w:uiPriority="69"/>
-    <w:lsdException w:name="Dark List Accent 3" w:uiPriority="70"/>
-    <w:lsdException w:name="Colorful Shading Accent 3" w:uiPriority="71"/>
-    <w:lsdException w:name="Colorful List Accent 3" w:uiPriority="72"/>
-    <w:lsdException w:name="Colorful Grid Accent 3" w:uiPriority="73"/>
-    <w:lsdException w:name="Light Shading Accent 4" w:uiPriority="60"/>
-    <w:lsdException w:name="Light List Accent 4" w:uiPriority="61"/>
-    <w:lsdException w:name="Light Grid Accent 4" w:uiPriority="62"/>
-    <w:lsdException w:name="Medium Shading 1 Accent 4" w:uiPriority="63"/>
-    <w:lsdException w:name="Medium Shading 2 Accent 4" w:uiPriority="64"/>
-    <w:lsdException w:name="Medium List 1 Accent 4" w:uiPriority="65"/>
-    <w:lsdException w:name="Medium List 2 Accent 4" w:uiPriority="66"/>
-    <w:lsdException w:name="Medium Grid 1 Accent 4" w:uiPriority="67"/>
-    <w:lsdException w:name="Medium Grid 2 Accent 4" w:uiPriority="68"/>
-    <w:lsdException w:name="Medium Grid 3 Accent 4" w:uiPriority="69"/>
-    <w:lsdException w:name="Dark List Accent 4" w:uiPriority="70"/>
-    <w:lsdException w:name="Colorful Shading Accent 4" w:uiPriority="71"/>
-    <w:lsdException w:name="Colorful List Accent 4" w:uiPriority="72"/>
-    <w:lsdException w:name="Colorful Grid Accent 4" w:uiPriority="73"/>
-    <w:lsdException w:name="Light Shading Accent 5" w:uiPriority="60"/>
-    <w:lsdException w:name="Light List Accent 5" w:uiPriority="61"/>
-    <w:lsdException w:name="Light Grid Accent 5" w:uiPriority="62"/>
-    <w:lsdException w:name="Medium Shading 1 Accent 5" w:uiPriority="63"/>
-    <w:lsdException w:name="Medium Shading 2 Accent 5" w:uiPriority="64"/>
-    <w:lsdException w:name="Medium List 1 Accent 5" w:uiPriority="65"/>
-    <w:lsdException w:name="Medium List 2 Accent 5" w:uiPriority="66"/>
-    <w:lsdException w:name="Medium Grid 1 Accent 5" w:uiPriority="67"/>
-    <w:lsdException w:name="Medium Grid 2 Accent 5" w:uiPriority="68"/>
-    <w:lsdException w:name="Medium Grid 3 Accent 5" w:uiPriority="69"/>
-    <w:lsdException w:name="Dark List Accent 5" w:uiPriority="70"/>
-    <w:lsdException w:name="Colorful Shading Accent 5" w:uiPriority="71"/>
-    <w:lsdException w:name="Colorful List Accent 5" w:uiPriority="72"/>
-    <w:lsdException w:name="Colorful Grid Accent 5" w:uiPriority="73"/>
-    <w:lsdException w:name="Light Shading Accent 6" w:uiPriority="60"/>
-    <w:lsdException w:name="Light List Accent 6" w:uiPriority="61"/>
-    <w:lsdException w:name="Light Grid Accent 6" w:uiPriority="62"/>
-    <w:lsdException w:name="Medium Shading 1 Accent 6" w:uiPriority="63"/>
-    <w:lsdException w:name="Medium Shading 2 Accent 6" w:uiPriority="64"/>
-    <w:lsdException w:name="Medium List 1 Accent 6" w:uiPriority="65"/>
-    <w:lsdException w:name="Medium List 2 Accent 6" w:uiPriority="66"/>
-    <w:lsdException w:name="Medium Grid 1 Accent 6" w:uiPriority="67"/>
-    <w:lsdException w:name="Medium Grid 2 Accent 6" w:uiPriority="68"/>
-    <w:lsdException w:name="Medium Grid 3 Accent 6" w:uiPriority="69"/>
-    <w:lsdException w:name="Dark List Accent 6" w:uiPriority="70"/>
-    <w:lsdException w:name="Colorful Shading Accent 6" w:uiPriority="71"/>
-    <w:lsdException w:name="Colorful List Accent 6" w:uiPriority="72"/>
-    <w:lsdException w:name="Colorful Grid Accent 6" w:uiPriority="73"/>
-    <w:lsdException w:name="Subtle Emphasis" w:uiPriority="19" w:qFormat="1"/>
-    <w:lsdException w:name="Intense Emphasis" w:uiPriority="21" w:qFormat="1"/>
-    <w:lsdException w:name="Subtle Reference" w:uiPriority="31" w:qFormat="1"/>
-    <w:lsdException w:name="Intense Reference" w:uiPriority="32" w:qFormat="1"/>
-    <w:lsdException w:name="Book Title" w:uiPriority="33" w:qFormat="1"/>
-    <w:lsdException w:name="Bibliography" w:semiHidden="1" w:uiPriority="37" w:unhideWhenUsed="1"/>
-    <w:lsdException w:name="TOC Heading" w:semiHidden="1" w:uiPriority="39" w:unhideWhenUsed="1" w:qFormat="1"/>
-    <w:lsdException w:name="Plain Table 1" w:uiPriority="41"/>
-    <w:lsdException w:name="Plain Table 2" w:uiPriority="42"/>
-    <w:lsdException w:name="Plain Table 3" w:uiPriority="43"/>
-    <w:lsdException w:name="Plain Table 4" w:uiPriority="44"/>
-    <w:lsdException w:name="Plain Table 5" w:uiPriority="45"/>
-    <w:lsdException w:name="Grid Table Light" w:uiPriority="40"/>
-    <w:lsdException w:name="Grid Table 1 Light" w:uiPriority="46"/>
-    <w:lsdException w:name="Grid Table 2" w:uiPriority="47"/>
-    <w:lsdException w:name="Grid Table 3" w:uiPriority="48"/>
-    <w:lsdException w:name="Grid Table 4" w:uiPriority="49"/>
-    <w:lsdException w:name="Grid Table 5 Dark" w:uiPriority="50"/>
-    <w:lsdException w:name="Grid Table 6 Colorful" w:uiPriority="51"/>
-    <w:lsdException w:name="Grid Table 7 Colorful" w:uiPriority="52"/>
-    <w:lsdException w:name="Grid Table 1 Light Accent 1" w:uiPriority="46"/>
-    <w:lsdException w:name="Grid Table 2 Accent 1" w:uiPriority="47"/>
-    <w:lsdException w:name="Grid Table 3 Accent 1" w:uiPriority="48"/>
-    <w:lsdException w:name="Grid Table 4 Accent 1" w:uiPriority="49"/>
-    <w:lsdException w:name="Grid Table 5 Dark Accent 1" w:uiPriority="50"/>
-    <w:lsdException w:name="Grid Table 6 Colorful Accent 1" w:uiPriority="51"/>
-    <w:lsdException w:name="Grid Table 7 Colorful Accent 1" w:uiPriority="52"/>
-    <w:lsdException w:name="Grid Table 1 Light Accent 2" w:uiPriority="46"/>
-    <w:lsdException w:name="Grid Table 2 Accent 2" w:uiPriority="47"/>
-    <w:lsdException w:name="Grid Table 3 Accent 2" w:uiPriority="48"/>
-    <w:lsdException w:name="Grid Table 4 Accent 2" w:uiPriority="49"/>
-    <w:lsdException w:name="Grid Table 5 Dark Accent 2" w:uiPriority="50"/>
-    <w:lsdException w:name="Grid Table 6 Colorful Accent 2" w:uiPriority="51"/>
-    <w:lsdException w:name="Grid Table 7 Colorful Accent 2" w:uiPriority="52"/>
-    <w:lsdException w:name="Grid Table 1 Light Accent 3" w:uiPriority="46"/>
-    <w:lsdException w:name="Grid Table 2 Accent 3" w:uiPriority="47"/>
-    <w:lsdException w:name="Grid Table 3 Accent 3" w:uiPriority="48"/>
-    <w:lsdException w:name="Grid Table 4 Accent 3" w:uiPriority="49"/>
-    <w:lsdException w:name="Grid Table 5 Dark Accent 3" w:uiPriority="50"/>
-    <w:lsdException w:name="Grid Table 6 Colorful Accent 3" w:uiPriority="51"/>
-    <w:lsdException w:name="Grid Table 7 Colorful Accent 3" w:uiPriority="52"/>
-    <w:lsdException w:name="Grid Table 1 Light Accent 4" w:uiPriority="46"/>
-    <w:lsdException w:name="Grid Table 2 Accent 4" w:uiPriority="47"/>
-    <w:lsdException w:name="Grid Table 3 Accent 4" w:uiPriority="48"/>
-    <w:lsdException w:name="Grid Table 4 Accent 4" w:uiPriority="49"/>
-    <w:lsdException w:name="Grid Table 5 Dark Accent 4" w:uiPriority="50"/>
-    <w:lsdException w:name="Grid Table 6 Colorful Accent 4" w:uiPriority="51"/>
-    <w:lsdException w:name="Grid Table 7 Colorful Accent 4" w:uiPriority="52"/>
-    <w:lsdException w:name="Grid Table 1 Light Accent 5" w:uiPriority="46"/>
-    <w:lsdException w:name="Grid Table 2 Accent 5" w:uiPriority="47"/>
-    <w:lsdException w:name="Grid Table 3 Accent 5" w:uiPriority="48"/>
-    <w:lsdException w:name="Grid Table 4 Accent 5" w:uiPriority="49"/>
-    <w:lsdException w:name="Grid Table 5 Dark Accent 5" w:uiPriority="50"/>
-    <w:lsdException w:name="Grid Table 6 Colorful Accent 5" w:uiPriority="51"/>
-    <w:lsdException w:name="Grid Table 7 Colorful Accent 5" w:uiPriority="52"/>
-    <w:lsdException w:name="Grid Table 1 Light Accent 6" w:uiPriority="46"/>
-    <w:lsdException w:name="Grid Table 2 Accent 6" w:uiPriority="47"/>
-    <w:lsdException w:name="Grid Table 3 Accent 6" w:uiPriority="48"/>
-    <w:lsdException w:name="Grid Table 4 Accent 6" w:uiPriority="49"/>
-    <w:lsdException w:name="Grid Table 5 Dark Accent 6" w:uiPriority="50"/>
-    <w:lsdException w:name="Grid Table 6 Colorful Accent 6" w:uiPriority="51"/>
-    <w:lsdException w:name="Grid Table 7 Colorful Accent 6" w:uiPriority="52"/>
-    <w:lsdException w:name="List Table 1 Light" w:uiPriority="46"/>
-    <w:lsdException w:name="List Table 2" w:uiPriority="47"/>
-    <w:lsdException w:name="List Table 3" w:uiPriority="48"/>
-    <w:lsdException w:name="List Table 4" w:uiPriority="49"/>
-    <w:lsdException w:name="List Table 5 Dark" w:uiPriority="50"/>
-    <w:lsdException w:name="List Table 6 Colorful" w:uiPriority="51"/>
-    <w:lsdException w:name="List Table 7 Colorful" w:uiPriority="52"/>
-    <w:lsdException w:name="List Table 1 Light Accent 1" w:uiPriority="46"/>
-    <w:lsdException w:name="List Table 2 Accent 1" w:uiPriority="47"/>
-    <w:lsdException w:name="List Table 3 Accent 1" w:uiPriority="48"/>
-    <w:lsdException w:name="List Table 4 Accent 1" w:uiPriority="49"/>
-    <w:lsdException w:name="List Table 5 Dark Accent 1" w:uiPriority="50"/>
-    <w:lsdException w:name="List Table 6 Colorful Accent 1" w:uiPriority="51"/>
-    <w:lsdException w:name="List Table 7 Colorful Accent 1" w:uiPriority="52"/>
-    <w:lsdException w:name="List Table 1 Light Accent 2" w:uiPriority="46"/>
-    <w:lsdException w:name="List Table 2 Accent 2" w:uiPriority="47"/>
-    <w:lsdException w:name="List Table 3 Accent 2" w:uiPriority="48"/>
-    <w:lsdException w:name="List Table 4 Accent 2" w:uiPriority="49"/>
-    <w:lsdException w:name="List Table 5 Dark Accent 2" w:uiPriority="50"/>
-    <w:lsdException w:name="List Table 6 Colorful Accent 2" w:uiPriority="51"/>
-    <w:lsdException w:name="List Table 7 Colorful Accent 2" w:uiPriority="52"/>
-    <w:lsdException w:name="List Table 1 Light Accent 3" w:uiPriority="46"/>
-    <w:lsdException w:name="List Table 2 Accent 3" w:uiPriority="47"/>
-    <w:lsdException w:name="List Table 3 Accent 3" w:uiPriority="48"/>
-    <w:lsdException w:name="List Table 4 Accent 3" w:uiPriority="49"/>
-    <w:lsdException w:name="List Table 5 Dark Accent 3" w:uiPriority="50"/>
-    <w:lsdException w:name="List Table 6 Colorful Accent 3" w:uiPriority="51"/>
-    <w:lsdException w:name="List Table 7 Colorful Accent 3" w:uiPriority="52"/>
-    <w:lsdException w:name="List Table 1 Light Accent 4" w:uiPriority="46"/>
-    <w:lsdException w:name="List Table 2 Accent 4" w:uiPriority="47"/>
-    <w:lsdException w:name="List Table 3 Accent 4" w:uiPriority="48"/>
-    <w:lsdException w:name="List Table 4 Accent 4" w:uiPriority="49"/>
-    <w:lsdException w:name="List Table 5 Dark Accent 4" w:uiPriority="50"/>
-    <w:lsdException w:name="List Table 6 Colorful Accent 4" w:uiPriority="51"/>
-    <w:lsdException w:name="List Table 7 Colorful Accent 4" w:uiPriority="52"/>
-    <w:lsdException w:name="List Table 1 Light Accent 5" w:uiPriority="46"/>
-    <w:lsdException w:name="List Table 2 Accent 5" w:uiPriority="47"/>
-    <w:lsdException w:name="List Table 3 Accent 5" w:uiPriority="48"/>
-    <w:lsdException w:name="List Table 4 Accent 5" w:uiPriority="49"/>
-    <w:lsdException w:name="List Table 5 Dark Accent 5" w:uiPriority="50"/>
-    <w:lsdException w:name="List Table 6 Colorful Accent 5" w:uiPriority="51"/>
-    <w:lsdException w:name="List Table 7 Colorful Accent 5" w:uiPriority="52"/>
-    <w:lsdException w:name="List Table 1 Light Accent 6" w:uiPriority="46"/>
-    <w:lsdException w:name="List Table 2 Accent 6" w:uiPriority="47"/>
-    <w:lsdException w:name="List Table 3 Accent 6" w:uiPriority="48"/>
-    <w:lsdException w:name="List Table 4 Accent 6" w:uiPriority="49"/>
-    <w:lsdException w:name="List Table 5 Dark Accent 6" w:uiPriority="50"/>
-    <w:lsdException w:name="List Table 6 Colorful Accent 6" w:uiPriority="51"/>
-    <w:lsdException w:name="List Table 7 Colorful Accent 6" w:uiPriority="52"/>
+  <w:latentStyles w:defLockedState="0" w:defUIPriority="99" w:defSemiHidden="1" w:defUnhideWhenUsed="1" w:defQFormat="0" w:count="267">
+    <w:lsdException w:name="Normal" w:semiHidden="0" w:uiPriority="0" w:unhideWhenUsed="0" w:qFormat="1"/>
+    <w:lsdException w:name="heading 1" w:semiHidden="0" w:uiPriority="9" w:unhideWhenUsed="0" w:qFormat="1"/>
+    <w:lsdException w:name="heading 2" w:uiPriority="9" w:qFormat="1"/>
+    <w:lsdException w:name="heading 3" w:uiPriority="9" w:qFormat="1"/>
+    <w:lsdException w:name="heading 4" w:uiPriority="9" w:qFormat="1"/>
+    <w:lsdException w:name="heading 5" w:uiPriority="9" w:qFormat="1"/>
+    <w:lsdException w:name="heading 6" w:uiPriority="9" w:qFormat="1"/>
+    <w:lsdException w:name="heading 7" w:uiPriority="9" w:qFormat="1"/>
+    <w:lsdException w:name="heading 8" w:uiPriority="9" w:qFormat="1"/>
+    <w:lsdException w:name="heading 9" w:uiPriority="9" w:qFormat="1"/>
+    <w:lsdException w:name="toc 1" w:uiPriority="39"/>
+    <w:lsdException w:name="toc 2" w:uiPriority="39"/>
+    <w:lsdException w:name="toc 3" w:uiPriority="39"/>
+    <w:lsdException w:name="toc 4" w:uiPriority="39"/>
+    <w:lsdException w:name="toc 5" w:uiPriority="39"/>
+    <w:lsdException w:name="toc 6" w:uiPriority="39"/>
+    <w:lsdException w:name="toc 7" w:uiPriority="39"/>
+    <w:lsdException w:name="toc 8" w:uiPriority="39"/>
+    <w:lsdException w:name="toc 9" w:uiPriority="39"/>
+    <w:lsdException w:name="caption" w:uiPriority="35" w:qFormat="1"/>
+    <w:lsdException w:name="Title" w:semiHidden="0" w:uiPriority="10" w:unhideWhenUsed="0" w:qFormat="1"/>
+    <w:lsdException w:name="Default Paragraph Font" w:uiPriority="1"/>
+    <w:lsdException w:name="Subtitle" w:semiHidden="0" w:uiPriority="11" w:unhideWhenUsed="0" w:qFormat="1"/>
+    <w:lsdException w:name="Strong" w:semiHidden="0" w:uiPriority="22" w:unhideWhenUsed="0" w:qFormat="1"/>
+    <w:lsdException w:name="Emphasis" w:semiHidden="0" w:uiPriority="20" w:unhideWhenUsed="0" w:qFormat="1"/>
+    <w:lsdException w:name="Table Grid" w:semiHidden="0" w:uiPriority="39" w:unhideWhenUsed="0"/>
+    <w:lsdException w:name="Placeholder Text" w:unhideWhenUsed="0"/>
+    <w:lsdException w:name="No Spacing" w:semiHidden="0" w:uiPriority="1" w:unhideWhenUsed="0" w:qFormat="1"/>
+    <w:lsdException w:name="Light Shading" w:semiHidden="0" w:uiPriority="60" w:unhideWhenUsed="0"/>
+    <w:lsdException w:name="Light List" w:semiHidden="0" w:uiPriority="61" w:unhideWhenUsed="0"/>
+    <w:lsdException w:name="Light Grid" w:semiHidden="0" w:uiPriority="62" w:unhideWhenUsed="0"/>
+    <w:lsdException w:name="Medium Shading 1" w:semiHidden="0" w:uiPriority="63" w:unhideWhenUsed="0"/>
+    <w:lsdException w:name="Medium Shading 2" w:semiHidden="0" w:uiPriority="64" w:unhideWhenUsed="0"/>
+    <w:lsdException w:name="Medium List 1" w:semiHidden="0" w:uiPriority="65" w:unhideWhenUsed="0"/>
+    <w:lsdException w:name="Medium List 2" w:semiHidden="0" w:uiPriority="66" w:unhideWhenUsed="0"/>
+    <w:lsdException w:name="Medium Grid 1" w:semiHidden="0" w:uiPriority="67" w:unhideWhenUsed="0"/>
+    <w:lsdException w:name="Medium Grid 2" w:semiHidden="0" w:uiPriority="68" w:unhideWhenUsed="0"/>
+    <w:lsdException w:name="Medium Grid 3" w:semiHidden="0" w:uiPriority="69" w:unhideWhenUsed="0"/>
+    <w:lsdException w:name="Dark List" w:semiHidden="0" w:uiPriority="70" w:unhideWhenUsed="0"/>
+    <w:lsdException w:name="Colorful Shading" w:semiHidden="0" w:uiPriority="71" w:unhideWhenUsed="0"/>
+    <w:lsdException w:name="Colorful List" w:semiHidden="0" w:uiPriority="72" w:unhideWhenUsed="0"/>
+    <w:lsdException w:name="Colorful Grid" w:semiHidden="0" w:uiPriority="73" w:unhideWhenUsed="0"/>
+    <w:lsdException w:name="Light Shading Accent 1" w:semiHidden="0" w:uiPriority="60" w:unhideWhenUsed="0"/>
+    <w:lsdException w:name="Light List Accent 1" w:semiHidden="0" w:uiPriority="61" w:unhideWhenUsed="0"/>
+    <w:lsdException w:name="Light Grid Accent 1" w:semiHidden="0" w:uiPriority="62" w:unhideWhenUsed="0"/>
+    <w:lsdException w:name="Medium Shading 1 Accent 1" w:semiHidden="0" w:uiPriority="63" w:unhideWhenUsed="0"/>
+    <w:lsdException w:name="Medium Shading 2 Accent 1" w:semiHidden="0" w:uiPriority="64" w:unhideWhenUsed="0"/>
+    <w:lsdException w:name="Medium List 1 Accent 1" w:semiHidden="0" w:uiPriority="65" w:unhideWhenUsed="0"/>
+    <w:lsdException w:name="Revision" w:unhideWhenUsed="0"/>
+    <w:lsdException w:name="List Paragraph" w:semiHidden="0" w:uiPriority="34" w:unhideWhenUsed="0" w:qFormat="1"/>
+    <w:lsdException w:name="Quote" w:semiHidden="0" w:uiPriority="29" w:unhideWhenUsed="0" w:qFormat="1"/>
+    <w:lsdException w:name="Intense Quote" w:semiHidden="0" w:uiPriority="30" w:unhideWhenUsed="0" w:qFormat="1"/>
+    <w:lsdException w:name="Medium List 2 Accent 1" w:semiHidden="0" w:uiPriority="66" w:unhideWhenUsed="0"/>
+    <w:lsdException w:name="Medium Grid 1 Accent 1" w:semiHidden="0" w:uiPriority="67" w:unhideWhenUsed="0"/>
+    <w:lsdException w:name="Medium Grid 2 Accent 1" w:semiHidden="0" w:uiPriority="68" w:unhideWhenUsed="0"/>
+    <w:lsdException w:name="Medium Grid 3 Accent 1" w:semiHidden="0" w:uiPriority="69" w:unhideWhenUsed="0"/>
+    <w:lsdException w:name="Dark List Accent 1" w:semiHidden="0" w:uiPriority="70" w:unhideWhenUsed="0"/>
+    <w:lsdException w:name="Colorful Shading Accent 1" w:semiHidden="0" w:uiPriority="71" w:unhideWhenUsed="0"/>
+    <w:lsdException w:name="Colorful List Accent 1" w:semiHidden="0" w:uiPriority="72" w:unhideWhenUsed="0"/>
+    <w:lsdException w:name="Colorful Grid Accent 1" w:semiHidden="0" w:uiPriority="73" w:unhideWhenUsed="0"/>
+    <w:lsdException w:name="Light Shading Accent 2" w:semiHidden="0" w:uiPriority="60" w:unhideWhenUsed="0"/>
+    <w:lsdException w:name="Light List Accent 2" w:semiHidden="0" w:uiPriority="61" w:unhideWhenUsed="0"/>
+    <w:lsdException w:name="Light Grid Accent 2" w:semiHidden="0" w:uiPriority="62" w:unhideWhenUsed="0"/>
+    <w:lsdException w:name="Medium Shading 1 Accent 2" w:semiHidden="0" w:uiPriority="63" w:unhideWhenUsed="0"/>
+    <w:lsdException w:name="Medium Shading 2 Accent 2" w:semiHidden="0" w:uiPriority="64" w:unhideWhenUsed="0"/>
+    <w:lsdException w:name="Medium List 1 Accent 2" w:semiHidden="0" w:uiPriority="65" w:unhideWhenUsed="0"/>
+    <w:lsdException w:name="Medium List 2 Accent 2" w:semiHidden="0" w:uiPriority="66" w:unhideWhenUsed="0"/>
+    <w:lsdException w:name="Medium Grid 1 Accent 2" w:semiHidden="0" w:uiPriority="67" w:unhideWhenUsed="0"/>
+    <w:lsdException w:name="Medium Grid 2 Accent 2" w:semiHidden="0" w:uiPriority="68" w:unhideWhenUsed="0"/>
+    <w:lsdException w:name="Medium Grid 3 Accent 2" w:semiHidden="0" w:uiPriority="69" w:unhideWhenUsed="0"/>
+    <w:lsdException w:name="Dark List Accent 2" w:semiHidden="0" w:uiPriority="70" w:unhideWhenUsed="0"/>
+    <w:lsdException w:name="Colorful Shading Accent 2" w:semiHidden="0" w:uiPriority="71" w:unhideWhenUsed="0"/>
+    <w:lsdException w:name="Colorful List Accent 2" w:semiHidden="0" w:uiPriority="72" w:unhideWhenUsed="0"/>
+    <w:lsdException w:name="Colorful Grid Accent 2" w:semiHidden="0" w:uiPriority="73" w:unhideWhenUsed="0"/>
+    <w:lsdException w:name="Light Shading Accent 3" w:semiHidden="0" w:uiPriority="60" w:unhideWhenUsed="0"/>
+    <w:lsdException w:name="Light List Accent 3" w:semiHidden="0" w:uiPriority="61" w:unhideWhenUsed="0"/>
+    <w:lsdException w:name="Light Grid Accent 3" w:semiHidden="0" w:uiPriority="62" w:unhideWhenUsed="0"/>
+    <w:lsdException w:name="Medium Shading 1 Accent 3" w:semiHidden="0" w:uiPriority="63" w:unhideWhenUsed="0"/>
+    <w:lsdException w:name="Medium Shading 2 Accent 3" w:semiHidden="0" w:uiPriority="64" w:unhideWhenUsed="0"/>
+    <w:lsdException w:name="Medium List 1 Accent 3" w:semiHidden="0" w:uiPriority="65" w:unhideWhenUsed="0"/>
+    <w:lsdException w:name="Medium List 2 Accent 3" w:semiHidden="0" w:uiPriority="66" w:unhideWhenUsed="0"/>
+    <w:lsdException w:name="Medium Grid 1 Accent 3" w:semiHidden="0" w:uiPriority="67" w:unhideWhenUsed="0"/>
+    <w:lsdException w:name="Medium Grid 2 Accent 3" w:semiHidden="0" w:uiPriority="68" w:unhideWhenUsed="0"/>
+    <w:lsdException w:name="Medium Grid 3 Accent 3" w:semiHidden="0" w:uiPriority="69" w:unhideWhenUsed="0"/>
+    <w:lsdException w:name="Dark List Accent 3" w:semiHidden="0" w:uiPriority="70" w:unhideWhenUsed="0"/>
+    <w:lsdException w:name="Colorful Shading Accent 3" w:semiHidden="0" w:uiPriority="71" w:unhideWhenUsed="0"/>
+    <w:lsdException w:name="Colorful List Accent 3" w:semiHidden="0" w:uiPriority="72" w:unhideWhenUsed="0"/>
+    <w:lsdException w:name="Colorful Grid Accent 3" w:semiHidden="0" w:uiPriority="73" w:unhideWhenUsed="0"/>
+    <w:lsdException w:name="Light Shading Accent 4" w:semiHidden="0" w:uiPriority="60" w:unhideWhenUsed="0"/>
+    <w:lsdException w:name="Light List Accent 4" w:semiHidden="0" w:uiPriority="61" w:unhideWhenUsed="0"/>
+    <w:lsdException w:name="Light Grid Accent 4" w:semiHidden="0" w:uiPriority="62" w:unhideWhenUsed="0"/>
+    <w:lsdException w:name="Medium Shading 1 Accent 4" w:semiHidden="0" w:uiPriority="63" w:unhideWhenUsed="0"/>
+    <w:lsdException w:name="Medium Shading 2 Accent 4" w:semiHidden="0" w:uiPriority="64" w:unhideWhenUsed="0"/>
+    <w:lsdException w:name="Medium List 1 Accent 4" w:semiHidden="0" w:uiPriority="65" w:unhideWhenUsed="0"/>
+    <w:lsdException w:name="Medium List 2 Accent 4" w:semiHidden="0" w:uiPriority="66" w:unhideWhenUsed="0"/>
+    <w:lsdException w:name="Medium Grid 1 Accent 4" w:semiHidden="0" w:uiPriority="67" w:unhideWhenUsed="0"/>
+    <w:lsdException w:name="Medium Grid 2 Accent 4" w:semiHidden="0" w:uiPriority="68" w:unhideWhenUsed="0"/>
+    <w:lsdException w:name="Medium Grid 3 Accent 4" w:semiHidden="0" w:uiPriority="69" w:unhideWhenUsed="0"/>
+    <w:lsdException w:name="Dark List Accent 4" w:semiHidden="0" w:uiPriority="70" w:unhideWhenUsed="0"/>
+    <w:lsdException w:name="Colorful Shading Accent 4" w:semiHidden="0" w:uiPriority="71" w:unhideWhenUsed="0"/>
+    <w:lsdException w:name="Colorful List Accent 4" w:semiHidden="0" w:uiPriority="72" w:unhideWhenUsed="0"/>
+    <w:lsdException w:name="Colorful Grid Accent 4" w:semiHidden="0" w:uiPriority="73" w:unhideWhenUsed="0"/>
+    <w:lsdException w:name="Light Shading Accent 5" w:semiHidden="0" w:uiPriority="60" w:unhideWhenUsed="0"/>
+    <w:lsdException w:name="Light List Accent 5" w:semiHidden="0" w:uiPriority="61" w:unhideWhenUsed="0"/>
+    <w:lsdException w:name="Light Grid Accent 5" w:semiHidden="0" w:uiPriority="62" w:unhideWhenUsed="0"/>
+    <w:lsdException w:name="Medium Shading 1 Accent 5" w:semiHidden="0" w:uiPriority="63" w:unhideWhenUsed="0"/>
+    <w:lsdException w:name="Medium Shading 2 Accent 5" w:semiHidden="0" w:uiPriority="64" w:unhideWhenUsed="0"/>
+    <w:lsdException w:name="Medium List 1 Accent 5" w:semiHidden="0" w:uiPriority="65" w:unhideWhenUsed="0"/>
+    <w:lsdException w:name="Medium List 2 Accent 5" w:semiHidden="0" w:uiPriority="66" w:unhideWhenUsed="0"/>
+    <w:lsdException w:name="Medium Grid 1 Accent 5" w:semiHidden="0" w:uiPriority="67" w:unhideWhenUsed="0"/>
+    <w:lsdException w:name="Medium Grid 2 Accent 5" w:semiHidden="0" w:uiPriority="68" w:unhideWhenUsed="0"/>
+    <w:lsdException w:name="Medium Grid 3 Accent 5" w:semiHidden="0" w:uiPriority="69" w:unhideWhenUsed="0"/>
+    <w:lsdException w:name="Dark List Accent 5" w:semiHidden="0" w:uiPriority="70" w:unhideWhenUsed="0"/>
+    <w:lsdException w:name="Colorful Shading Accent 5" w:semiHidden="0" w:uiPriority="71" w:unhideWhenUsed="0"/>
+    <w:lsdException w:name="Colorful List Accent 5" w:semiHidden="0" w:uiPriority="72" w:unhideWhenUsed="0"/>
+    <w:lsdException w:name="Colorful Grid Accent 5" w:semiHidden="0" w:uiPriority="73" w:unhideWhenUsed="0"/>
+    <w:lsdException w:name="Light Shading Accent 6" w:semiHidden="0" w:uiPriority="60" w:unhideWhenUsed="0"/>
+    <w:lsdException w:name="Light List Accent 6" w:semiHidden="0" w:uiPriority="61" w:unhideWhenUsed="0"/>
+    <w:lsdException w:name="Light Grid Accent 6" w:semiHidden="0" w:uiPriority="62" w:unhideWhenUsed="0"/>
+    <w:lsdException w:name="Medium Shading 1 Accent 6" w:semiHidden="0" w:uiPriority="63" w:unhideWhenUsed="0"/>
+    <w:lsdException w:name="Medium Shading 2 Accent 6" w:semiHidden="0" w:uiPriority="64" w:unhideWhenUsed="0"/>
+    <w:lsdException w:name="Medium List 1 Accent 6" w:semiHidden="0" w:uiPriority="65" w:unhideWhenUsed="0"/>
+    <w:lsdException w:name="Medium List 2 Accent 6" w:semiHidden="0" w:uiPriority="66" w:unhideWhenUsed="0"/>
+    <w:lsdException w:name="Medium Grid 1 Accent 6" w:semiHidden="0" w:uiPriority="67" w:unhideWhenUsed="0"/>
+    <w:lsdException w:name="Medium Grid 2 Accent 6" w:semiHidden="0" w:uiPriority="68" w:unhideWhenUsed="0"/>
+    <w:lsdException w:name="Medium Grid 3 Accent 6" w:semiHidden="0" w:uiPriority="69" w:unhideWhenUsed="0"/>
+    <w:lsdException w:name="Dark List Accent 6" w:semiHidden="0" w:uiPriority="70" w:unhideWhenUsed="0"/>
+    <w:lsdException w:name="Colorful Shading Accent 6" w:semiHidden="0" w:uiPriority="71" w:unhideWhenUsed="0"/>
+    <w:lsdException w:name="Colorful List Accent 6" w:semiHidden="0" w:uiPriority="72" w:unhideWhenUsed="0"/>
+    <w:lsdException w:name="Colorful Grid Accent 6" w:semiHidden="0" w:uiPriority="73" w:unhideWhenUsed="0"/>
+    <w:lsdException w:name="Subtle Emphasis" w:semiHidden="0" w:uiPriority="19" w:unhideWhenUsed="0" w:qFormat="1"/>
+    <w:lsdException w:name="Intense Emphasis" w:semiHidden="0" w:uiPriority="21" w:unhideWhenUsed="0" w:qFormat="1"/>
+    <w:lsdException w:name="Subtle Reference" w:semiHidden="0" w:uiPriority="31" w:unhideWhenUsed="0" w:qFormat="1"/>
+    <w:lsdException w:name="Intense Reference" w:semiHidden="0" w:uiPriority="32" w:unhideWhenUsed="0" w:qFormat="1"/>
+    <w:lsdException w:name="Book Title" w:semiHidden="0" w:uiPriority="33" w:unhideWhenUsed="0" w:qFormat="1"/>
+    <w:lsdException w:name="Bibliography" w:uiPriority="37"/>
+    <w:lsdException w:name="TOC Heading" w:uiPriority="39" w:qFormat="1"/>
   </w:latentStyles>
-  <w:style w:type="paragraph" w:default="1" w:styleId="Normale">
+  <w:style w:type="paragraph" w:default="1" w:styleId="Normal">
     <w:name w:val="Normal"/>
     <w:qFormat/>
   </w:style>
-  <w:style w:type="paragraph" w:styleId="Titolo1">
+  <w:style w:type="paragraph" w:styleId="Heading1">
     <w:name w:val="heading 1"/>
-    <w:basedOn w:val="Normale"/>
-    <w:next w:val="Normale"/>
-    <w:link w:val="Titolo1Carattere"/>
+    <w:basedOn w:val="Normal"/>
+    <w:next w:val="Normal"/>
+    <w:link w:val="Heading1Char"/>
     <w:uiPriority w:val="9"/>
     <w:qFormat/>
     <w:rsid w:val="00D837DA"/>
@@ -1060,11 +916,11 @@
       <w:szCs w:val="32"/>
     </w:rPr>
   </w:style>
-  <w:style w:type="paragraph" w:styleId="Titolo2">
+  <w:style w:type="paragraph" w:styleId="Heading2">
     <w:name w:val="heading 2"/>
-    <w:basedOn w:val="Normale"/>
-    <w:next w:val="Normale"/>
-    <w:link w:val="Titolo2Carattere"/>
+    <w:basedOn w:val="Normal"/>
+    <w:next w:val="Normal"/>
+    <w:link w:val="Heading2Char"/>
     <w:uiPriority w:val="9"/>
     <w:unhideWhenUsed/>
     <w:qFormat/>
@@ -1082,13 +938,13 @@
       <w:szCs w:val="26"/>
     </w:rPr>
   </w:style>
-  <w:style w:type="character" w:default="1" w:styleId="Carpredefinitoparagrafo">
+  <w:style w:type="character" w:default="1" w:styleId="DefaultParagraphFont">
     <w:name w:val="Default Paragraph Font"/>
     <w:uiPriority w:val="1"/>
     <w:semiHidden/>
     <w:unhideWhenUsed/>
   </w:style>
-  <w:style w:type="table" w:default="1" w:styleId="Tabellanormale">
+  <w:style w:type="table" w:default="1" w:styleId="TableNormal">
     <w:name w:val="Normal Table"/>
     <w:uiPriority w:val="99"/>
     <w:semiHidden/>
@@ -1103,16 +959,16 @@
       </w:tblCellMar>
     </w:tblPr>
   </w:style>
-  <w:style w:type="numbering" w:default="1" w:styleId="Nessunelenco">
+  <w:style w:type="numbering" w:default="1" w:styleId="NoList">
     <w:name w:val="No List"/>
     <w:uiPriority w:val="99"/>
     <w:semiHidden/>
     <w:unhideWhenUsed/>
   </w:style>
-  <w:style w:type="character" w:customStyle="1" w:styleId="Titolo2Carattere">
-    <w:name w:val="Titolo 2 Carattere"/>
-    <w:basedOn w:val="Carpredefinitoparagrafo"/>
-    <w:link w:val="Titolo2"/>
+  <w:style w:type="character" w:customStyle="1" w:styleId="Heading2Char">
+    <w:name w:val="Heading 2 Char"/>
+    <w:basedOn w:val="DefaultParagraphFont"/>
+    <w:link w:val="Heading2"/>
     <w:uiPriority w:val="9"/>
     <w:rsid w:val="000B2290"/>
     <w:rPr>
@@ -1122,10 +978,10 @@
       <w:szCs w:val="26"/>
     </w:rPr>
   </w:style>
-  <w:style w:type="character" w:customStyle="1" w:styleId="Titolo1Carattere">
-    <w:name w:val="Titolo 1 Carattere"/>
-    <w:basedOn w:val="Carpredefinitoparagrafo"/>
-    <w:link w:val="Titolo1"/>
+  <w:style w:type="character" w:customStyle="1" w:styleId="Heading1Char">
+    <w:name w:val="Heading 1 Char"/>
+    <w:basedOn w:val="DefaultParagraphFont"/>
+    <w:link w:val="Heading1"/>
     <w:uiPriority w:val="9"/>
     <w:rsid w:val="00D837DA"/>
     <w:rPr>
@@ -1135,11 +991,11 @@
       <w:szCs w:val="32"/>
     </w:rPr>
   </w:style>
-  <w:style w:type="paragraph" w:styleId="Titolo">
+  <w:style w:type="paragraph" w:styleId="Title">
     <w:name w:val="Title"/>
-    <w:basedOn w:val="Normale"/>
-    <w:next w:val="Normale"/>
-    <w:link w:val="TitoloCarattere"/>
+    <w:basedOn w:val="Normal"/>
+    <w:next w:val="Normal"/>
+    <w:link w:val="TitleChar"/>
     <w:uiPriority w:val="10"/>
     <w:qFormat/>
     <w:rsid w:val="003A4D79"/>
@@ -1155,10 +1011,303 @@
       <w:szCs w:val="56"/>
     </w:rPr>
   </w:style>
-  <w:style w:type="character" w:customStyle="1" w:styleId="TitoloCarattere">
-    <w:name w:val="Titolo Carattere"/>
-    <w:basedOn w:val="Carpredefinitoparagrafo"/>
-    <w:link w:val="Titolo"/>
+  <w:style w:type="character" w:customStyle="1" w:styleId="TitleChar">
+    <w:name w:val="Title Char"/>
+    <w:basedOn w:val="DefaultParagraphFont"/>
+    <w:link w:val="Title"/>
+    <w:uiPriority w:val="10"/>
+    <w:rsid w:val="003A4D79"/>
+    <w:rPr>
+      <w:rFonts w:asciiTheme="majorHAnsi" w:eastAsiaTheme="majorEastAsia" w:hAnsiTheme="majorHAnsi" w:cstheme="majorBidi"/>
+      <w:spacing w:val="-10"/>
+      <w:kern w:val="28"/>
+      <w:sz w:val="56"/>
+      <w:szCs w:val="56"/>
+    </w:rPr>
+  </w:style>
+</w:styles>
+</file>
+
+<file path=word/stylesWithEffects.xml><?xml version="1.0" encoding="utf-8"?>
+<w:styles xmlns:wpc="http://schemas.microsoft.com/office/word/2010/wordprocessingCanvas" xmlns:mc="http://schemas.openxmlformats.org/markup-compatibility/2006" xmlns:o="urn:schemas-microsoft-com:office:office" xmlns:r="http://schemas.openxmlformats.org/officeDocument/2006/relationships" xmlns:m="http://schemas.openxmlformats.org/officeDocument/2006/math" xmlns:v="urn:schemas-microsoft-com:vml" xmlns:wp14="http://schemas.microsoft.com/office/word/2010/wordprocessingDrawing" xmlns:wp="http://schemas.openxmlformats.org/drawingml/2006/wordprocessingDrawing" xmlns:w10="urn:schemas-microsoft-com:office:word" xmlns:w="http://schemas.openxmlformats.org/wordprocessingml/2006/main" xmlns:w14="http://schemas.microsoft.com/office/word/2010/wordml" xmlns:wpg="http://schemas.microsoft.com/office/word/2010/wordprocessingGroup" xmlns:wpi="http://schemas.microsoft.com/office/word/2010/wordprocessingInk" xmlns:wne="http://schemas.microsoft.com/office/word/2006/wordml" xmlns:wps="http://schemas.microsoft.com/office/word/2010/wordprocessingShape" mc:Ignorable="w14 wp14">
+  <w:docDefaults>
+    <w:rPrDefault>
+      <w:rPr>
+        <w:rFonts w:asciiTheme="minorHAnsi" w:eastAsiaTheme="minorHAnsi" w:hAnsiTheme="minorHAnsi" w:cstheme="minorBidi"/>
+        <w:sz w:val="22"/>
+        <w:szCs w:val="22"/>
+        <w:lang w:val="it-IT" w:eastAsia="en-US" w:bidi="ar-SA"/>
+      </w:rPr>
+    </w:rPrDefault>
+    <w:pPrDefault>
+      <w:pPr>
+        <w:spacing w:after="160" w:line="259" w:lineRule="auto"/>
+      </w:pPr>
+    </w:pPrDefault>
+  </w:docDefaults>
+  <w:latentStyles w:defLockedState="0" w:defUIPriority="99" w:defSemiHidden="1" w:defUnhideWhenUsed="1" w:defQFormat="0" w:count="267">
+    <w:lsdException w:name="Normal" w:semiHidden="0" w:uiPriority="0" w:unhideWhenUsed="0" w:qFormat="1"/>
+    <w:lsdException w:name="heading 1" w:semiHidden="0" w:uiPriority="9" w:unhideWhenUsed="0" w:qFormat="1"/>
+    <w:lsdException w:name="heading 2" w:uiPriority="9" w:qFormat="1"/>
+    <w:lsdException w:name="heading 3" w:uiPriority="9" w:qFormat="1"/>
+    <w:lsdException w:name="heading 4" w:uiPriority="9" w:qFormat="1"/>
+    <w:lsdException w:name="heading 5" w:uiPriority="9" w:qFormat="1"/>
+    <w:lsdException w:name="heading 6" w:uiPriority="9" w:qFormat="1"/>
+    <w:lsdException w:name="heading 7" w:uiPriority="9" w:qFormat="1"/>
+    <w:lsdException w:name="heading 8" w:uiPriority="9" w:qFormat="1"/>
+    <w:lsdException w:name="heading 9" w:uiPriority="9" w:qFormat="1"/>
+    <w:lsdException w:name="toc 1" w:uiPriority="39"/>
+    <w:lsdException w:name="toc 2" w:uiPriority="39"/>
+    <w:lsdException w:name="toc 3" w:uiPriority="39"/>
+    <w:lsdException w:name="toc 4" w:uiPriority="39"/>
+    <w:lsdException w:name="toc 5" w:uiPriority="39"/>
+    <w:lsdException w:name="toc 6" w:uiPriority="39"/>
+    <w:lsdException w:name="toc 7" w:uiPriority="39"/>
+    <w:lsdException w:name="toc 8" w:uiPriority="39"/>
+    <w:lsdException w:name="toc 9" w:uiPriority="39"/>
+    <w:lsdException w:name="caption" w:uiPriority="35" w:qFormat="1"/>
+    <w:lsdException w:name="Title" w:semiHidden="0" w:uiPriority="10" w:unhideWhenUsed="0" w:qFormat="1"/>
+    <w:lsdException w:name="Default Paragraph Font" w:uiPriority="1"/>
+    <w:lsdException w:name="Subtitle" w:semiHidden="0" w:uiPriority="11" w:unhideWhenUsed="0" w:qFormat="1"/>
+    <w:lsdException w:name="Strong" w:semiHidden="0" w:uiPriority="22" w:unhideWhenUsed="0" w:qFormat="1"/>
+    <w:lsdException w:name="Emphasis" w:semiHidden="0" w:uiPriority="20" w:unhideWhenUsed="0" w:qFormat="1"/>
+    <w:lsdException w:name="Table Grid" w:semiHidden="0" w:uiPriority="39" w:unhideWhenUsed="0"/>
+    <w:lsdException w:name="Placeholder Text" w:unhideWhenUsed="0"/>
+    <w:lsdException w:name="No Spacing" w:semiHidden="0" w:uiPriority="1" w:unhideWhenUsed="0" w:qFormat="1"/>
+    <w:lsdException w:name="Light Shading" w:semiHidden="0" w:uiPriority="60" w:unhideWhenUsed="0"/>
+    <w:lsdException w:name="Light List" w:semiHidden="0" w:uiPriority="61" w:unhideWhenUsed="0"/>
+    <w:lsdException w:name="Light Grid" w:semiHidden="0" w:uiPriority="62" w:unhideWhenUsed="0"/>
+    <w:lsdException w:name="Medium Shading 1" w:semiHidden="0" w:uiPriority="63" w:unhideWhenUsed="0"/>
+    <w:lsdException w:name="Medium Shading 2" w:semiHidden="0" w:uiPriority="64" w:unhideWhenUsed="0"/>
+    <w:lsdException w:name="Medium List 1" w:semiHidden="0" w:uiPriority="65" w:unhideWhenUsed="0"/>
+    <w:lsdException w:name="Medium List 2" w:semiHidden="0" w:uiPriority="66" w:unhideWhenUsed="0"/>
+    <w:lsdException w:name="Medium Grid 1" w:semiHidden="0" w:uiPriority="67" w:unhideWhenUsed="0"/>
+    <w:lsdException w:name="Medium Grid 2" w:semiHidden="0" w:uiPriority="68" w:unhideWhenUsed="0"/>
+    <w:lsdException w:name="Medium Grid 3" w:semiHidden="0" w:uiPriority="69" w:unhideWhenUsed="0"/>
+    <w:lsdException w:name="Dark List" w:semiHidden="0" w:uiPriority="70" w:unhideWhenUsed="0"/>
+    <w:lsdException w:name="Colorful Shading" w:semiHidden="0" w:uiPriority="71" w:unhideWhenUsed="0"/>
+    <w:lsdException w:name="Colorful List" w:semiHidden="0" w:uiPriority="72" w:unhideWhenUsed="0"/>
+    <w:lsdException w:name="Colorful Grid" w:semiHidden="0" w:uiPriority="73" w:unhideWhenUsed="0"/>
+    <w:lsdException w:name="Light Shading Accent 1" w:semiHidden="0" w:uiPriority="60" w:unhideWhenUsed="0"/>
+    <w:lsdException w:name="Light List Accent 1" w:semiHidden="0" w:uiPriority="61" w:unhideWhenUsed="0"/>
+    <w:lsdException w:name="Light Grid Accent 1" w:semiHidden="0" w:uiPriority="62" w:unhideWhenUsed="0"/>
+    <w:lsdException w:name="Medium Shading 1 Accent 1" w:semiHidden="0" w:uiPriority="63" w:unhideWhenUsed="0"/>
+    <w:lsdException w:name="Medium Shading 2 Accent 1" w:semiHidden="0" w:uiPriority="64" w:unhideWhenUsed="0"/>
+    <w:lsdException w:name="Medium List 1 Accent 1" w:semiHidden="0" w:uiPriority="65" w:unhideWhenUsed="0"/>
+    <w:lsdException w:name="Revision" w:unhideWhenUsed="0"/>
+    <w:lsdException w:name="List Paragraph" w:semiHidden="0" w:uiPriority="34" w:unhideWhenUsed="0" w:qFormat="1"/>
+    <w:lsdException w:name="Quote" w:semiHidden="0" w:uiPriority="29" w:unhideWhenUsed="0" w:qFormat="1"/>
+    <w:lsdException w:name="Intense Quote" w:semiHidden="0" w:uiPriority="30" w:unhideWhenUsed="0" w:qFormat="1"/>
+    <w:lsdException w:name="Medium List 2 Accent 1" w:semiHidden="0" w:uiPriority="66" w:unhideWhenUsed="0"/>
+    <w:lsdException w:name="Medium Grid 1 Accent 1" w:semiHidden="0" w:uiPriority="67" w:unhideWhenUsed="0"/>
+    <w:lsdException w:name="Medium Grid 2 Accent 1" w:semiHidden="0" w:uiPriority="68" w:unhideWhenUsed="0"/>
+    <w:lsdException w:name="Medium Grid 3 Accent 1" w:semiHidden="0" w:uiPriority="69" w:unhideWhenUsed="0"/>
+    <w:lsdException w:name="Dark List Accent 1" w:semiHidden="0" w:uiPriority="70" w:unhideWhenUsed="0"/>
+    <w:lsdException w:name="Colorful Shading Accent 1" w:semiHidden="0" w:uiPriority="71" w:unhideWhenUsed="0"/>
+    <w:lsdException w:name="Colorful List Accent 1" w:semiHidden="0" w:uiPriority="72" w:unhideWhenUsed="0"/>
+    <w:lsdException w:name="Colorful Grid Accent 1" w:semiHidden="0" w:uiPriority="73" w:unhideWhenUsed="0"/>
+    <w:lsdException w:name="Light Shading Accent 2" w:semiHidden="0" w:uiPriority="60" w:unhideWhenUsed="0"/>
+    <w:lsdException w:name="Light List Accent 2" w:semiHidden="0" w:uiPriority="61" w:unhideWhenUsed="0"/>
+    <w:lsdException w:name="Light Grid Accent 2" w:semiHidden="0" w:uiPriority="62" w:unhideWhenUsed="0"/>
+    <w:lsdException w:name="Medium Shading 1 Accent 2" w:semiHidden="0" w:uiPriority="63" w:unhideWhenUsed="0"/>
+    <w:lsdException w:name="Medium Shading 2 Accent 2" w:semiHidden="0" w:uiPriority="64" w:unhideWhenUsed="0"/>
+    <w:lsdException w:name="Medium List 1 Accent 2" w:semiHidden="0" w:uiPriority="65" w:unhideWhenUsed="0"/>
+    <w:lsdException w:name="Medium List 2 Accent 2" w:semiHidden="0" w:uiPriority="66" w:unhideWhenUsed="0"/>
+    <w:lsdException w:name="Medium Grid 1 Accent 2" w:semiHidden="0" w:uiPriority="67" w:unhideWhenUsed="0"/>
+    <w:lsdException w:name="Medium Grid 2 Accent 2" w:semiHidden="0" w:uiPriority="68" w:unhideWhenUsed="0"/>
+    <w:lsdException w:name="Medium Grid 3 Accent 2" w:semiHidden="0" w:uiPriority="69" w:unhideWhenUsed="0"/>
+    <w:lsdException w:name="Dark List Accent 2" w:semiHidden="0" w:uiPriority="70" w:unhideWhenUsed="0"/>
+    <w:lsdException w:name="Colorful Shading Accent 2" w:semiHidden="0" w:uiPriority="71" w:unhideWhenUsed="0"/>
+    <w:lsdException w:name="Colorful List Accent 2" w:semiHidden="0" w:uiPriority="72" w:unhideWhenUsed="0"/>
+    <w:lsdException w:name="Colorful Grid Accent 2" w:semiHidden="0" w:uiPriority="73" w:unhideWhenUsed="0"/>
+    <w:lsdException w:name="Light Shading Accent 3" w:semiHidden="0" w:uiPriority="60" w:unhideWhenUsed="0"/>
+    <w:lsdException w:name="Light List Accent 3" w:semiHidden="0" w:uiPriority="61" w:unhideWhenUsed="0"/>
+    <w:lsdException w:name="Light Grid Accent 3" w:semiHidden="0" w:uiPriority="62" w:unhideWhenUsed="0"/>
+    <w:lsdException w:name="Medium Shading 1 Accent 3" w:semiHidden="0" w:uiPriority="63" w:unhideWhenUsed="0"/>
+    <w:lsdException w:name="Medium Shading 2 Accent 3" w:semiHidden="0" w:uiPriority="64" w:unhideWhenUsed="0"/>
+    <w:lsdException w:name="Medium List 1 Accent 3" w:semiHidden="0" w:uiPriority="65" w:unhideWhenUsed="0"/>
+    <w:lsdException w:name="Medium List 2 Accent 3" w:semiHidden="0" w:uiPriority="66" w:unhideWhenUsed="0"/>
+    <w:lsdException w:name="Medium Grid 1 Accent 3" w:semiHidden="0" w:uiPriority="67" w:unhideWhenUsed="0"/>
+    <w:lsdException w:name="Medium Grid 2 Accent 3" w:semiHidden="0" w:uiPriority="68" w:unhideWhenUsed="0"/>
+    <w:lsdException w:name="Medium Grid 3 Accent 3" w:semiHidden="0" w:uiPriority="69" w:unhideWhenUsed="0"/>
+    <w:lsdException w:name="Dark List Accent 3" w:semiHidden="0" w:uiPriority="70" w:unhideWhenUsed="0"/>
+    <w:lsdException w:name="Colorful Shading Accent 3" w:semiHidden="0" w:uiPriority="71" w:unhideWhenUsed="0"/>
+    <w:lsdException w:name="Colorful List Accent 3" w:semiHidden="0" w:uiPriority="72" w:unhideWhenUsed="0"/>
+    <w:lsdException w:name="Colorful Grid Accent 3" w:semiHidden="0" w:uiPriority="73" w:unhideWhenUsed="0"/>
+    <w:lsdException w:name="Light Shading Accent 4" w:semiHidden="0" w:uiPriority="60" w:unhideWhenUsed="0"/>
+    <w:lsdException w:name="Light List Accent 4" w:semiHidden="0" w:uiPriority="61" w:unhideWhenUsed="0"/>
+    <w:lsdException w:name="Light Grid Accent 4" w:semiHidden="0" w:uiPriority="62" w:unhideWhenUsed="0"/>
+    <w:lsdException w:name="Medium Shading 1 Accent 4" w:semiHidden="0" w:uiPriority="63" w:unhideWhenUsed="0"/>
+    <w:lsdException w:name="Medium Shading 2 Accent 4" w:semiHidden="0" w:uiPriority="64" w:unhideWhenUsed="0"/>
+    <w:lsdException w:name="Medium List 1 Accent 4" w:semiHidden="0" w:uiPriority="65" w:unhideWhenUsed="0"/>
+    <w:lsdException w:name="Medium List 2 Accent 4" w:semiHidden="0" w:uiPriority="66" w:unhideWhenUsed="0"/>
+    <w:lsdException w:name="Medium Grid 1 Accent 4" w:semiHidden="0" w:uiPriority="67" w:unhideWhenUsed="0"/>
+    <w:lsdException w:name="Medium Grid 2 Accent 4" w:semiHidden="0" w:uiPriority="68" w:unhideWhenUsed="0"/>
+    <w:lsdException w:name="Medium Grid 3 Accent 4" w:semiHidden="0" w:uiPriority="69" w:unhideWhenUsed="0"/>
+    <w:lsdException w:name="Dark List Accent 4" w:semiHidden="0" w:uiPriority="70" w:unhideWhenUsed="0"/>
+    <w:lsdException w:name="Colorful Shading Accent 4" w:semiHidden="0" w:uiPriority="71" w:unhideWhenUsed="0"/>
+    <w:lsdException w:name="Colorful List Accent 4" w:semiHidden="0" w:uiPriority="72" w:unhideWhenUsed="0"/>
+    <w:lsdException w:name="Colorful Grid Accent 4" w:semiHidden="0" w:uiPriority="73" w:unhideWhenUsed="0"/>
+    <w:lsdException w:name="Light Shading Accent 5" w:semiHidden="0" w:uiPriority="60" w:unhideWhenUsed="0"/>
+    <w:lsdException w:name="Light List Accent 5" w:semiHidden="0" w:uiPriority="61" w:unhideWhenUsed="0"/>
+    <w:lsdException w:name="Light Grid Accent 5" w:semiHidden="0" w:uiPriority="62" w:unhideWhenUsed="0"/>
+    <w:lsdException w:name="Medium Shading 1 Accent 5" w:semiHidden="0" w:uiPriority="63" w:unhideWhenUsed="0"/>
+    <w:lsdException w:name="Medium Shading 2 Accent 5" w:semiHidden="0" w:uiPriority="64" w:unhideWhenUsed="0"/>
+    <w:lsdException w:name="Medium List 1 Accent 5" w:semiHidden="0" w:uiPriority="65" w:unhideWhenUsed="0"/>
+    <w:lsdException w:name="Medium List 2 Accent 5" w:semiHidden="0" w:uiPriority="66" w:unhideWhenUsed="0"/>
+    <w:lsdException w:name="Medium Grid 1 Accent 5" w:semiHidden="0" w:uiPriority="67" w:unhideWhenUsed="0"/>
+    <w:lsdException w:name="Medium Grid 2 Accent 5" w:semiHidden="0" w:uiPriority="68" w:unhideWhenUsed="0"/>
+    <w:lsdException w:name="Medium Grid 3 Accent 5" w:semiHidden="0" w:uiPriority="69" w:unhideWhenUsed="0"/>
+    <w:lsdException w:name="Dark List Accent 5" w:semiHidden="0" w:uiPriority="70" w:unhideWhenUsed="0"/>
+    <w:lsdException w:name="Colorful Shading Accent 5" w:semiHidden="0" w:uiPriority="71" w:unhideWhenUsed="0"/>
+    <w:lsdException w:name="Colorful List Accent 5" w:semiHidden="0" w:uiPriority="72" w:unhideWhenUsed="0"/>
+    <w:lsdException w:name="Colorful Grid Accent 5" w:semiHidden="0" w:uiPriority="73" w:unhideWhenUsed="0"/>
+    <w:lsdException w:name="Light Shading Accent 6" w:semiHidden="0" w:uiPriority="60" w:unhideWhenUsed="0"/>
+    <w:lsdException w:name="Light List Accent 6" w:semiHidden="0" w:uiPriority="61" w:unhideWhenUsed="0"/>
+    <w:lsdException w:name="Light Grid Accent 6" w:semiHidden="0" w:uiPriority="62" w:unhideWhenUsed="0"/>
+    <w:lsdException w:name="Medium Shading 1 Accent 6" w:semiHidden="0" w:uiPriority="63" w:unhideWhenUsed="0"/>
+    <w:lsdException w:name="Medium Shading 2 Accent 6" w:semiHidden="0" w:uiPriority="64" w:unhideWhenUsed="0"/>
+    <w:lsdException w:name="Medium List 1 Accent 6" w:semiHidden="0" w:uiPriority="65" w:unhideWhenUsed="0"/>
+    <w:lsdException w:name="Medium List 2 Accent 6" w:semiHidden="0" w:uiPriority="66" w:unhideWhenUsed="0"/>
+    <w:lsdException w:name="Medium Grid 1 Accent 6" w:semiHidden="0" w:uiPriority="67" w:unhideWhenUsed="0"/>
+    <w:lsdException w:name="Medium Grid 2 Accent 6" w:semiHidden="0" w:uiPriority="68" w:unhideWhenUsed="0"/>
+    <w:lsdException w:name="Medium Grid 3 Accent 6" w:semiHidden="0" w:uiPriority="69" w:unhideWhenUsed="0"/>
+    <w:lsdException w:name="Dark List Accent 6" w:semiHidden="0" w:uiPriority="70" w:unhideWhenUsed="0"/>
+    <w:lsdException w:name="Colorful Shading Accent 6" w:semiHidden="0" w:uiPriority="71" w:unhideWhenUsed="0"/>
+    <w:lsdException w:name="Colorful List Accent 6" w:semiHidden="0" w:uiPriority="72" w:unhideWhenUsed="0"/>
+    <w:lsdException w:name="Colorful Grid Accent 6" w:semiHidden="0" w:uiPriority="73" w:unhideWhenUsed="0"/>
+    <w:lsdException w:name="Subtle Emphasis" w:semiHidden="0" w:uiPriority="19" w:unhideWhenUsed="0" w:qFormat="1"/>
+    <w:lsdException w:name="Intense Emphasis" w:semiHidden="0" w:uiPriority="21" w:unhideWhenUsed="0" w:qFormat="1"/>
+    <w:lsdException w:name="Subtle Reference" w:semiHidden="0" w:uiPriority="31" w:unhideWhenUsed="0" w:qFormat="1"/>
+    <w:lsdException w:name="Intense Reference" w:semiHidden="0" w:uiPriority="32" w:unhideWhenUsed="0" w:qFormat="1"/>
+    <w:lsdException w:name="Book Title" w:semiHidden="0" w:uiPriority="33" w:unhideWhenUsed="0" w:qFormat="1"/>
+    <w:lsdException w:name="Bibliography" w:uiPriority="37"/>
+    <w:lsdException w:name="TOC Heading" w:uiPriority="39" w:qFormat="1"/>
+  </w:latentStyles>
+  <w:style w:type="paragraph" w:default="1" w:styleId="Normal">
+    <w:name w:val="Normal"/>
+    <w:qFormat/>
+  </w:style>
+  <w:style w:type="paragraph" w:styleId="Heading1">
+    <w:name w:val="heading 1"/>
+    <w:basedOn w:val="Normal"/>
+    <w:next w:val="Normal"/>
+    <w:link w:val="Heading1Char"/>
+    <w:uiPriority w:val="9"/>
+    <w:qFormat/>
+    <w:rsid w:val="00D837DA"/>
+    <w:pPr>
+      <w:keepNext/>
+      <w:keepLines/>
+      <w:spacing w:before="240" w:after="0"/>
+      <w:outlineLvl w:val="0"/>
+    </w:pPr>
+    <w:rPr>
+      <w:rFonts w:asciiTheme="majorHAnsi" w:eastAsiaTheme="majorEastAsia" w:hAnsiTheme="majorHAnsi" w:cstheme="majorBidi"/>
+      <w:color w:val="2E74B5" w:themeColor="accent1" w:themeShade="BF"/>
+      <w:sz w:val="32"/>
+      <w:szCs w:val="32"/>
+    </w:rPr>
+  </w:style>
+  <w:style w:type="paragraph" w:styleId="Heading2">
+    <w:name w:val="heading 2"/>
+    <w:basedOn w:val="Normal"/>
+    <w:next w:val="Normal"/>
+    <w:link w:val="Heading2Char"/>
+    <w:uiPriority w:val="9"/>
+    <w:unhideWhenUsed/>
+    <w:qFormat/>
+    <w:rsid w:val="000B2290"/>
+    <w:pPr>
+      <w:keepNext/>
+      <w:keepLines/>
+      <w:spacing w:before="40" w:after="0"/>
+      <w:outlineLvl w:val="1"/>
+    </w:pPr>
+    <w:rPr>
+      <w:rFonts w:asciiTheme="majorHAnsi" w:eastAsiaTheme="majorEastAsia" w:hAnsiTheme="majorHAnsi" w:cstheme="majorBidi"/>
+      <w:color w:val="2E74B5" w:themeColor="accent1" w:themeShade="BF"/>
+      <w:sz w:val="26"/>
+      <w:szCs w:val="26"/>
+    </w:rPr>
+  </w:style>
+  <w:style w:type="character" w:default="1" w:styleId="DefaultParagraphFont">
+    <w:name w:val="Default Paragraph Font"/>
+    <w:uiPriority w:val="1"/>
+    <w:semiHidden/>
+    <w:unhideWhenUsed/>
+  </w:style>
+  <w:style w:type="table" w:default="1" w:styleId="TableNormal">
+    <w:name w:val="Normal Table"/>
+    <w:uiPriority w:val="99"/>
+    <w:semiHidden/>
+    <w:unhideWhenUsed/>
+    <w:tblPr>
+      <w:tblInd w:w="0" w:type="dxa"/>
+      <w:tblCellMar>
+        <w:top w:w="0" w:type="dxa"/>
+        <w:left w:w="108" w:type="dxa"/>
+        <w:bottom w:w="0" w:type="dxa"/>
+        <w:right w:w="108" w:type="dxa"/>
+      </w:tblCellMar>
+    </w:tblPr>
+  </w:style>
+  <w:style w:type="numbering" w:default="1" w:styleId="NoList">
+    <w:name w:val="No List"/>
+    <w:uiPriority w:val="99"/>
+    <w:semiHidden/>
+    <w:unhideWhenUsed/>
+  </w:style>
+  <w:style w:type="character" w:customStyle="1" w:styleId="Heading2Char">
+    <w:name w:val="Heading 2 Char"/>
+    <w:basedOn w:val="DefaultParagraphFont"/>
+    <w:link w:val="Heading2"/>
+    <w:uiPriority w:val="9"/>
+    <w:rsid w:val="000B2290"/>
+    <w:rPr>
+      <w:rFonts w:asciiTheme="majorHAnsi" w:eastAsiaTheme="majorEastAsia" w:hAnsiTheme="majorHAnsi" w:cstheme="majorBidi"/>
+      <w:color w:val="2E74B5" w:themeColor="accent1" w:themeShade="BF"/>
+      <w:sz w:val="26"/>
+      <w:szCs w:val="26"/>
+    </w:rPr>
+  </w:style>
+  <w:style w:type="character" w:customStyle="1" w:styleId="Heading1Char">
+    <w:name w:val="Heading 1 Char"/>
+    <w:basedOn w:val="DefaultParagraphFont"/>
+    <w:link w:val="Heading1"/>
+    <w:uiPriority w:val="9"/>
+    <w:rsid w:val="00D837DA"/>
+    <w:rPr>
+      <w:rFonts w:asciiTheme="majorHAnsi" w:eastAsiaTheme="majorEastAsia" w:hAnsiTheme="majorHAnsi" w:cstheme="majorBidi"/>
+      <w:color w:val="2E74B5" w:themeColor="accent1" w:themeShade="BF"/>
+      <w:sz w:val="32"/>
+      <w:szCs w:val="32"/>
+    </w:rPr>
+  </w:style>
+  <w:style w:type="paragraph" w:styleId="Title">
+    <w:name w:val="Title"/>
+    <w:basedOn w:val="Normal"/>
+    <w:next w:val="Normal"/>
+    <w:link w:val="TitleChar"/>
+    <w:uiPriority w:val="10"/>
+    <w:qFormat/>
+    <w:rsid w:val="003A4D79"/>
+    <w:pPr>
+      <w:spacing w:after="0" w:line="240" w:lineRule="auto"/>
+      <w:contextualSpacing/>
+    </w:pPr>
+    <w:rPr>
+      <w:rFonts w:asciiTheme="majorHAnsi" w:eastAsiaTheme="majorEastAsia" w:hAnsiTheme="majorHAnsi" w:cstheme="majorBidi"/>
+      <w:spacing w:val="-10"/>
+      <w:kern w:val="28"/>
+      <w:sz w:val="56"/>
+      <w:szCs w:val="56"/>
+    </w:rPr>
+  </w:style>
+  <w:style w:type="character" w:customStyle="1" w:styleId="TitleChar">
+    <w:name w:val="Title Char"/>
+    <w:basedOn w:val="DefaultParagraphFont"/>
+    <w:link w:val="Title"/>
     <w:uiPriority w:val="10"/>
     <w:rsid w:val="003A4D79"/>
     <w:rPr>
@@ -1180,7 +1329,7 @@
         <a:sysClr val="windowText" lastClr="000000"/>
       </a:dk1>
       <a:lt1>
-        <a:sysClr val="window" lastClr="FFFFFF"/>
+        <a:sysClr val="window" lastClr="D3D3D3"/>
       </a:lt1>
       <a:dk2>
         <a:srgbClr val="44546A"/>
@@ -1427,7 +1576,7 @@
   <a:extraClrSchemeLst/>
   <a:extLst>
     <a:ext uri="{05A4C25C-085E-4340-85A3-A5531E510DB2}">
-      <thm15:themeFamily xmlns:thm15="http://schemas.microsoft.com/office/thememl/2012/main" name="Office Theme" id="{62F939B6-93AF-4DB8-9C6B-D6C7DFDC589F}" vid="{4A3C46E8-61CC-4603-A589-7422A47A8E4A}"/>
+      <thm15:themeFamily xmlns:thm15="http://schemas.microsoft.com/office/thememl/2012/main" xmlns="" name="Office Theme" id="{62F939B6-93AF-4DB8-9C6B-D6C7DFDC589F}" vid="{4A3C46E8-61CC-4603-A589-7422A47A8E4A}"/>
     </a:ext>
   </a:extLst>
 </a:theme>

--- a/_TODO/TASKS_FSDA.docx
+++ b/_TODO/TASKS_FSDA.docx
@@ -1,10 +1,10 @@
 
 <file path=word/document.xml><?xml version="1.0" encoding="utf-8"?>
-<w:document xmlns:wpc="http://schemas.microsoft.com/office/word/2010/wordprocessingCanvas" xmlns:mc="http://schemas.openxmlformats.org/markup-compatibility/2006" xmlns:o="urn:schemas-microsoft-com:office:office" xmlns:r="http://schemas.openxmlformats.org/officeDocument/2006/relationships" xmlns:m="http://schemas.openxmlformats.org/officeDocument/2006/math" xmlns:v="urn:schemas-microsoft-com:vml" xmlns:wp14="http://schemas.microsoft.com/office/word/2010/wordprocessingDrawing" xmlns:wp="http://schemas.openxmlformats.org/drawingml/2006/wordprocessingDrawing" xmlns:w10="urn:schemas-microsoft-com:office:word" xmlns:w="http://schemas.openxmlformats.org/wordprocessingml/2006/main" xmlns:w14="http://schemas.microsoft.com/office/word/2010/wordml" xmlns:wpg="http://schemas.microsoft.com/office/word/2010/wordprocessingGroup" xmlns:wpi="http://schemas.microsoft.com/office/word/2010/wordprocessingInk" xmlns:wne="http://schemas.microsoft.com/office/word/2006/wordml" xmlns:wps="http://schemas.microsoft.com/office/word/2010/wordprocessingShape" mc:Ignorable="w14 wp14">
+<w:document xmlns:wpc="http://schemas.microsoft.com/office/word/2010/wordprocessingCanvas" xmlns:mc="http://schemas.openxmlformats.org/markup-compatibility/2006" xmlns:o="urn:schemas-microsoft-com:office:office" xmlns:r="http://schemas.openxmlformats.org/officeDocument/2006/relationships" xmlns:m="http://schemas.openxmlformats.org/officeDocument/2006/math" xmlns:v="urn:schemas-microsoft-com:vml" xmlns:wp14="http://schemas.microsoft.com/office/word/2010/wordprocessingDrawing" xmlns:wp="http://schemas.openxmlformats.org/drawingml/2006/wordprocessingDrawing" xmlns:w10="urn:schemas-microsoft-com:office:word" xmlns:w="http://schemas.openxmlformats.org/wordprocessingml/2006/main" xmlns:w14="http://schemas.microsoft.com/office/word/2010/wordml" xmlns:w15="http://schemas.microsoft.com/office/word/2012/wordml" xmlns:wpg="http://schemas.microsoft.com/office/word/2010/wordprocessingGroup" xmlns:wpi="http://schemas.microsoft.com/office/word/2010/wordprocessingInk" xmlns:wne="http://schemas.microsoft.com/office/word/2006/wordml" xmlns:wps="http://schemas.microsoft.com/office/word/2010/wordprocessingShape" mc:Ignorable="w14 w15 wp14">
   <w:body>
     <w:p>
       <w:pPr>
-        <w:pStyle w:val="Title"/>
+        <w:pStyle w:val="Titolo"/>
         <w:pBdr>
           <w:bottom w:val="single" w:sz="4" w:space="1" w:color="auto"/>
         </w:pBdr>
@@ -17,12 +17,12 @@
     <w:p/>
     <w:p>
       <w:pPr>
-        <w:pStyle w:val="Heading2"/>
-      </w:pPr>
-    </w:p>
-    <w:p>
-      <w:pPr>
-        <w:pStyle w:val="Heading2"/>
+        <w:pStyle w:val="Titolo2"/>
+      </w:pPr>
+    </w:p>
+    <w:p>
+      <w:pPr>
+        <w:pStyle w:val="Titolo2"/>
       </w:pPr>
       <w:r>
         <w:t>EMMANUELE</w:t>
@@ -85,15 +85,17 @@
       <w:r>
         <w:t>.</w:t>
       </w:r>
-    </w:p>
-    <w:p>
-      <w:pPr>
-        <w:pStyle w:val="Heading2"/>
-      </w:pPr>
-    </w:p>
-    <w:p>
-      <w:pPr>
-        <w:pStyle w:val="Heading2"/>
+      <w:bookmarkStart w:id="0" w:name="_GoBack"/>
+      <w:bookmarkEnd w:id="0"/>
+    </w:p>
+    <w:p>
+      <w:pPr>
+        <w:pStyle w:val="Titolo2"/>
+      </w:pPr>
+    </w:p>
+    <w:p>
+      <w:pPr>
+        <w:pStyle w:val="Titolo2"/>
       </w:pPr>
       <w:r>
         <w:t>DOMENICO</w:t>
@@ -139,7 +141,7 @@
     <w:p/>
     <w:p>
       <w:pPr>
-        <w:pStyle w:val="Heading2"/>
+        <w:pStyle w:val="Titolo2"/>
       </w:pPr>
       <w:r>
         <w:t>PATRIZIA</w:t>
@@ -147,11 +149,11 @@
     </w:p>
     <w:p>
       <w:r>
-        <w:t>Cambiare in tutti i file</w:t>
+        <w:t xml:space="preserve">Cambiare in tutti i </w:t>
       </w:r>
       <w:proofErr w:type="gramStart"/>
       <w:r>
-        <w:t xml:space="preserve"> .m</w:t>
+        <w:t>file .m</w:t>
       </w:r>
       <w:proofErr w:type="gramEnd"/>
       <w:r>
@@ -267,8 +269,9 @@
         <w:spacing w:after="0" w:line="240" w:lineRule="auto"/>
         <w:rPr>
           <w:rFonts w:ascii="Courier New" w:hAnsi="Courier New" w:cs="Courier New"/>
-          <w:sz w:val="24"/>
-          <w:szCs w:val="24"/>
+          <w:color w:val="228B22"/>
+          <w:sz w:val="34"/>
+          <w:szCs w:val="34"/>
           <w:lang w:val="en-US"/>
         </w:rPr>
       </w:pPr>
@@ -353,245 +356,256 @@
       </w:r>
       <w:proofErr w:type="spellEnd"/>
     </w:p>
+    <w:p>
+      <w:pPr>
+        <w:autoSpaceDE w:val="0"/>
+        <w:autoSpaceDN w:val="0"/>
+        <w:adjustRightInd w:val="0"/>
+        <w:spacing w:after="0" w:line="240" w:lineRule="auto"/>
+      </w:pPr>
+    </w:p>
+    <w:p>
+      <w:pPr>
+        <w:autoSpaceDE w:val="0"/>
+        <w:autoSpaceDN w:val="0"/>
+        <w:adjustRightInd w:val="0"/>
+        <w:spacing w:after="0" w:line="240" w:lineRule="auto"/>
+      </w:pPr>
+      <w:r>
+        <w:t xml:space="preserve">Individuare il </w:t>
+      </w:r>
+      <w:proofErr w:type="spellStart"/>
+      <w:r>
+        <w:t>tag</w:t>
+      </w:r>
+      <w:proofErr w:type="spellEnd"/>
+      <w:r>
+        <w:t xml:space="preserve"> da inserire nei </w:t>
+      </w:r>
+      <w:proofErr w:type="gramStart"/>
+      <w:r>
+        <w:t>file .m</w:t>
+      </w:r>
+      <w:proofErr w:type="gramEnd"/>
+      <w:r>
+        <w:t xml:space="preserve"> su cui non devono essere eseguito e specificare dove metterlo</w:t>
+      </w:r>
+    </w:p>
+    <w:p>
+      <w:r>
+        <w:tab/>
+      </w:r>
+    </w:p>
+    <w:p>
+      <w:r>
+        <w:t>Copia di SVN ogni 3 mesi.</w:t>
+      </w:r>
+    </w:p>
+    <w:p>
+      <w:pPr>
+        <w:rPr>
+          <w:strike/>
+        </w:rPr>
+      </w:pPr>
+      <w:proofErr w:type="spellStart"/>
+      <w:r>
+        <w:rPr>
+          <w:strike/>
+        </w:rPr>
+        <w:t>Broken</w:t>
+      </w:r>
+      <w:proofErr w:type="spellEnd"/>
+      <w:r>
+        <w:rPr>
+          <w:strike/>
+        </w:rPr>
+        <w:t xml:space="preserve"> </w:t>
+      </w:r>
+      <w:proofErr w:type="spellStart"/>
+      <w:r>
+        <w:rPr>
+          <w:strike/>
+        </w:rPr>
+        <w:t>links</w:t>
+      </w:r>
+      <w:proofErr w:type="spellEnd"/>
+      <w:r>
+        <w:rPr>
+          <w:strike/>
+        </w:rPr>
+        <w:t xml:space="preserve"> in automatico</w:t>
+      </w:r>
+    </w:p>
+    <w:p>
+      <w:r>
+        <w:t>Togliere in tutti i file ht</w:t>
+      </w:r>
+      <w:r>
+        <w:t>m</w:t>
+      </w:r>
+      <w:r>
+        <w:t>l “</w:t>
+      </w:r>
+      <w:proofErr w:type="spellStart"/>
+      <w:r>
+        <w:t>provide</w:t>
+      </w:r>
+      <w:proofErr w:type="spellEnd"/>
+      <w:r>
+        <w:t xml:space="preserve"> feedback on FSDA toolbox “ oppure decidere dove inserire questa stringa.</w:t>
+      </w:r>
+    </w:p>
+    <w:p>
+      <w:pPr>
+        <w:rPr>
+          <w:strike/>
+        </w:rPr>
+      </w:pPr>
+      <w:r>
+        <w:rPr>
+          <w:strike/>
+        </w:rPr>
+        <w:t xml:space="preserve">Avere uno strumento che ti dice quali sono i </w:t>
+      </w:r>
+      <w:proofErr w:type="gramStart"/>
+      <w:r>
+        <w:rPr>
+          <w:strike/>
+        </w:rPr>
+        <w:t>file .m</w:t>
+      </w:r>
+      <w:proofErr w:type="gramEnd"/>
+      <w:r>
+        <w:rPr>
+          <w:strike/>
+        </w:rPr>
+        <w:t xml:space="preserve"> per cui non ci sono esempi da eseguire.</w:t>
+      </w:r>
+    </w:p>
     <w:p/>
     <w:p>
-      <w:r>
-        <w:t xml:space="preserve">Copia di SVN ogni </w:t>
-      </w:r>
-      <w:proofErr w:type="gramStart"/>
-      <w:r>
-        <w:t>3</w:t>
-      </w:r>
-      <w:proofErr w:type="gramEnd"/>
-      <w:r>
-        <w:t xml:space="preserve"> mesi.</w:t>
-      </w:r>
-    </w:p>
-    <w:p>
-      <w:pPr>
-        <w:rPr>
-          <w:strike/>
-        </w:rPr>
-      </w:pPr>
-      <w:proofErr w:type="spellStart"/>
-      <w:r>
-        <w:rPr>
-          <w:strike/>
-        </w:rPr>
-        <w:t>Broken</w:t>
-      </w:r>
-      <w:proofErr w:type="spellEnd"/>
-      <w:r>
-        <w:rPr>
-          <w:strike/>
-        </w:rPr>
-        <w:t xml:space="preserve"> </w:t>
-      </w:r>
-      <w:proofErr w:type="spellStart"/>
-      <w:r>
-        <w:rPr>
-          <w:strike/>
-        </w:rPr>
-        <w:t>links</w:t>
-      </w:r>
-      <w:proofErr w:type="spellEnd"/>
-      <w:r>
-        <w:rPr>
-          <w:strike/>
-        </w:rPr>
-        <w:t xml:space="preserve"> in automatico</w:t>
-      </w:r>
-    </w:p>
-    <w:p>
-      <w:proofErr w:type="gramStart"/>
-      <w:r>
-        <w:t xml:space="preserve">Togliere in tutti i file </w:t>
-      </w:r>
-      <w:proofErr w:type="spellStart"/>
-      <w:r>
-        <w:t>htlp</w:t>
-      </w:r>
-      <w:proofErr w:type="spellEnd"/>
-      <w:r>
-        <w:t xml:space="preserve"> “</w:t>
-      </w:r>
-      <w:proofErr w:type="spellStart"/>
-      <w:r>
-        <w:t>provide</w:t>
-      </w:r>
-      <w:proofErr w:type="spellEnd"/>
-      <w:r>
-        <w:t xml:space="preserve"> feedback on FSDA toolbox “ oppure decidere dove inserire questa stringa.</w:t>
-      </w:r>
-      <w:proofErr w:type="gramEnd"/>
-    </w:p>
-    <w:p>
-      <w:pPr>
-        <w:rPr>
-          <w:strike/>
-        </w:rPr>
-      </w:pPr>
-      <w:r>
-        <w:rPr>
-          <w:strike/>
-        </w:rPr>
-        <w:t>Avere uno strumento che ti dice quali sono i file</w:t>
-      </w:r>
-      <w:proofErr w:type="gramStart"/>
-      <w:r>
-        <w:rPr>
-          <w:strike/>
-        </w:rPr>
-        <w:t xml:space="preserve"> .m</w:t>
-      </w:r>
-      <w:proofErr w:type="gramEnd"/>
-      <w:r>
-        <w:rPr>
-          <w:strike/>
-        </w:rPr>
-        <w:t xml:space="preserve"> per cui non ci sono esempi da eseguire.</w:t>
+      <w:pPr>
+        <w:pStyle w:val="Titolo2"/>
+      </w:pPr>
+      <w:r>
+        <w:t>MARCO</w:t>
+      </w:r>
+    </w:p>
+    <w:p>
+      <w:r>
+        <w:t xml:space="preserve">Sollecitare Rettore per code </w:t>
+      </w:r>
+      <w:proofErr w:type="spellStart"/>
+      <w:r>
+        <w:t>signing</w:t>
+      </w:r>
+      <w:proofErr w:type="spellEnd"/>
+      <w:r>
+        <w:t xml:space="preserve"> (qu</w:t>
+      </w:r>
+      <w:r>
+        <w:t>a</w:t>
+      </w:r>
+      <w:r>
+        <w:t>lcuno però deve istruire la procedura)</w:t>
+      </w:r>
+      <w:r>
+        <w:t xml:space="preserve">. </w:t>
+      </w:r>
+    </w:p>
+    <w:p>
+      <w:r>
+        <w:t>Analizzare il report in automatico prodotto da Emmanuele e comunicare i falsi positivi.</w:t>
+      </w:r>
+    </w:p>
+    <w:p>
+      <w:r>
+        <w:t>Rompere i ballotti a tutti!</w:t>
+      </w:r>
+      <w:r>
+        <w:t xml:space="preserve">  </w:t>
+      </w:r>
+      <w:r>
+        <w:rPr>
+          <w:color w:val="FF0000"/>
+        </w:rPr>
+        <w:t>In progress!</w:t>
       </w:r>
     </w:p>
     <w:p/>
     <w:p>
       <w:pPr>
-        <w:pStyle w:val="Heading2"/>
-      </w:pPr>
-      <w:r>
-        <w:t>MARCO</w:t>
-      </w:r>
-    </w:p>
-    <w:p>
-      <w:r>
-        <w:t xml:space="preserve">Sollecitare Rettore per code </w:t>
-      </w:r>
-      <w:proofErr w:type="spellStart"/>
-      <w:r>
-        <w:t>signing</w:t>
-      </w:r>
-      <w:proofErr w:type="spellEnd"/>
-      <w:r>
-        <w:t xml:space="preserve"> (qu</w:t>
-      </w:r>
-      <w:r>
-        <w:t>a</w:t>
-      </w:r>
-      <w:r>
-        <w:t>lcuno però deve istruire la procedura)</w:t>
-      </w:r>
-      <w:r>
-        <w:t xml:space="preserve">. </w:t>
-      </w:r>
-    </w:p>
-    <w:p>
-      <w:r>
-        <w:t>Analizzare il report in automatico prodotto da Emmanuele e comunicare i falsi positivi.</w:t>
-      </w:r>
-    </w:p>
-    <w:p>
-      <w:r>
-        <w:t xml:space="preserve">Rompere </w:t>
-      </w:r>
-      <w:proofErr w:type="gramStart"/>
-      <w:r>
-        <w:t>i ballotti</w:t>
-      </w:r>
-      <w:proofErr w:type="gramEnd"/>
-      <w:r>
-        <w:t xml:space="preserve"> a tutti!</w:t>
-      </w:r>
-      <w:r>
-        <w:t xml:space="preserve">  </w:t>
+        <w:pStyle w:val="Titolo2"/>
+      </w:pPr>
+      <w:r>
+        <w:t>ALDO</w:t>
+      </w:r>
+    </w:p>
+    <w:p>
+      <w:r>
+        <w:t>Fornire ad Emmanuele le informazioni richieste per invio mail in automatico e apertura porte sul server</w:t>
+      </w:r>
+    </w:p>
+    <w:p/>
+    <w:p>
+      <w:pPr>
+        <w:pStyle w:val="Titolo2"/>
+      </w:pPr>
+      <w:r>
+        <w:t>IVANO</w:t>
+      </w:r>
+    </w:p>
+    <w:p>
+      <w:r>
+        <w:t>Guardare in generale il toolbox FSDA per capire dove inserire le api</w:t>
+      </w:r>
+      <w:r>
+        <w:t>,</w:t>
+      </w:r>
+      <w:r>
+        <w:t xml:space="preserve"> il procione oppure la gazzella</w:t>
+      </w:r>
+    </w:p>
+    <w:p>
+      <w:r>
+        <w:t xml:space="preserve">Integrazione di </w:t>
+      </w:r>
+      <w:proofErr w:type="spellStart"/>
+      <w:r>
+        <w:t>dragonfly</w:t>
+      </w:r>
+      <w:proofErr w:type="spellEnd"/>
+      <w:r>
+        <w:t xml:space="preserve"> in FSDA</w:t>
+      </w:r>
+    </w:p>
+    <w:p/>
+    <w:p>
+      <w:pPr>
+        <w:pStyle w:val="Titolo2"/>
+      </w:pPr>
+      <w:r>
+        <w:t>DANIELE</w:t>
+      </w:r>
+    </w:p>
+    <w:p>
+      <w:r>
+        <w:t>Gestione nuovi file help</w:t>
+      </w:r>
+      <w:r>
+        <w:t xml:space="preserve"> (</w:t>
       </w:r>
       <w:r>
         <w:rPr>
           <w:color w:val="FF0000"/>
         </w:rPr>
-        <w:t>In progress!</w:t>
-      </w:r>
-      <w:bookmarkStart w:id="0" w:name="_GoBack"/>
-      <w:bookmarkEnd w:id="0"/>
-    </w:p>
-    <w:p/>
-    <w:p>
-      <w:pPr>
-        <w:pStyle w:val="Heading2"/>
-      </w:pPr>
-      <w:r>
-        <w:lastRenderedPageBreak/>
-        <w:t>ALDO</w:t>
-      </w:r>
-    </w:p>
-    <w:p>
-      <w:r>
-        <w:t>Fornire ad Emmanuele le informazioni richieste per invio mail in automatico e apertura porte sul server</w:t>
-      </w:r>
-    </w:p>
-    <w:p/>
-    <w:p>
-      <w:pPr>
-        <w:pStyle w:val="Heading2"/>
-      </w:pPr>
-      <w:r>
-        <w:t>IVANO</w:t>
-      </w:r>
-    </w:p>
-    <w:p>
-      <w:r>
-        <w:t>Guardare in generale il toolbox FSDA per capire dove inserire le api</w:t>
-      </w:r>
-      <w:r>
-        <w:t>,</w:t>
-      </w:r>
-      <w:r>
-        <w:t xml:space="preserve"> il procione oppure la gazzella</w:t>
-      </w:r>
-    </w:p>
-    <w:p>
-      <w:r>
-        <w:t xml:space="preserve">Integrazione di </w:t>
-      </w:r>
-      <w:proofErr w:type="spellStart"/>
-      <w:r>
-        <w:t>dragonfly</w:t>
-      </w:r>
-      <w:proofErr w:type="spellEnd"/>
-      <w:r>
-        <w:t xml:space="preserve"> in FSDA</w:t>
-      </w:r>
-    </w:p>
-    <w:p/>
-    <w:p>
-      <w:pPr>
-        <w:pStyle w:val="Heading2"/>
-      </w:pPr>
-      <w:r>
-        <w:t>DANIELE</w:t>
-      </w:r>
-    </w:p>
-    <w:p>
-      <w:proofErr w:type="gramStart"/>
-      <w:r>
-        <w:t>Gestione nuovi</w:t>
-      </w:r>
-      <w:proofErr w:type="gramEnd"/>
-      <w:r>
-        <w:t xml:space="preserve"> file help</w:t>
-      </w:r>
-      <w:r>
-        <w:t xml:space="preserve"> (</w:t>
+        <w:t xml:space="preserve">COMPLETAMENTO PREVISTO: </w:t>
       </w:r>
       <w:r>
         <w:rPr>
           <w:color w:val="FF0000"/>
         </w:rPr>
-        <w:t xml:space="preserve">COMPLETAMENTO PREVISTO: </w:t>
-      </w:r>
-      <w:r>
-        <w:rPr>
-          <w:color w:val="FF0000"/>
-        </w:rPr>
-        <w:t>25 MAGGIO</w:t>
+        <w:t>4 GIUGNO ore 14.30</w:t>
       </w:r>
       <w:r>
         <w:t>)</w:t>
@@ -615,6 +629,9 @@
       <w:r>
         <w:t xml:space="preserve"> non funziona</w:t>
       </w:r>
+      <w:r>
+        <w:t xml:space="preserve"> (inserito da controllare, nella cartella di help c’è un file che si chiama alphabetical.html)</w:t>
+      </w:r>
     </w:p>
     <w:p>
       <w:r>
@@ -657,7 +674,19 @@
         <w:rPr>
           <w:lang w:val="en-US"/>
         </w:rPr>
-        <w:t xml:space="preserve"> FSDA a shit+F1 (help browser)</w:t>
+        <w:t xml:space="preserve"> FSDA a shi</w:t>
+      </w:r>
+      <w:r>
+        <w:rPr>
+          <w:lang w:val="en-US"/>
+        </w:rPr>
+        <w:t>f</w:t>
+      </w:r>
+      <w:r>
+        <w:rPr>
+          <w:lang w:val="en-US"/>
+        </w:rPr>
+        <w:t>t+F1 (help browser)</w:t>
       </w:r>
     </w:p>
     <w:p>
@@ -696,7 +725,7 @@
     <w:p/>
     <w:p>
       <w:pPr>
-        <w:pStyle w:val="Heading2"/>
+        <w:pStyle w:val="Titolo2"/>
       </w:pPr>
       <w:r>
         <w:t>ALDO, EMMANUELE PATRIZIA</w:t>
@@ -713,7 +742,7 @@
     <w:p/>
     <w:p>
       <w:pPr>
-        <w:pStyle w:val="Heading2"/>
+        <w:pStyle w:val="Titolo2"/>
       </w:pPr>
       <w:r>
         <w:t>FRANCESCA</w:t>
@@ -736,7 +765,7 @@
 </file>
 
 <file path=word/styles.xml><?xml version="1.0" encoding="utf-8"?>
-<w:styles xmlns:mc="http://schemas.openxmlformats.org/markup-compatibility/2006" xmlns:r="http://schemas.openxmlformats.org/officeDocument/2006/relationships" xmlns:w="http://schemas.openxmlformats.org/wordprocessingml/2006/main" xmlns:w14="http://schemas.microsoft.com/office/word/2010/wordml" mc:Ignorable="w14">
+<w:styles xmlns:mc="http://schemas.openxmlformats.org/markup-compatibility/2006" xmlns:r="http://schemas.openxmlformats.org/officeDocument/2006/relationships" xmlns:w="http://schemas.openxmlformats.org/wordprocessingml/2006/main" xmlns:w14="http://schemas.microsoft.com/office/word/2010/wordml" xmlns:w15="http://schemas.microsoft.com/office/word/2012/wordml" mc:Ignorable="w14 w15">
   <w:docDefaults>
     <w:rPrDefault>
       <w:rPr>
@@ -752,154 +781,388 @@
       </w:pPr>
     </w:pPrDefault>
   </w:docDefaults>
-  <w:latentStyles w:defLockedState="0" w:defUIPriority="99" w:defSemiHidden="1" w:defUnhideWhenUsed="1" w:defQFormat="0" w:count="267">
-    <w:lsdException w:name="Normal" w:semiHidden="0" w:uiPriority="0" w:unhideWhenUsed="0" w:qFormat="1"/>
-    <w:lsdException w:name="heading 1" w:semiHidden="0" w:uiPriority="9" w:unhideWhenUsed="0" w:qFormat="1"/>
-    <w:lsdException w:name="heading 2" w:uiPriority="9" w:qFormat="1"/>
-    <w:lsdException w:name="heading 3" w:uiPriority="9" w:qFormat="1"/>
-    <w:lsdException w:name="heading 4" w:uiPriority="9" w:qFormat="1"/>
-    <w:lsdException w:name="heading 5" w:uiPriority="9" w:qFormat="1"/>
-    <w:lsdException w:name="heading 6" w:uiPriority="9" w:qFormat="1"/>
-    <w:lsdException w:name="heading 7" w:uiPriority="9" w:qFormat="1"/>
-    <w:lsdException w:name="heading 8" w:uiPriority="9" w:qFormat="1"/>
-    <w:lsdException w:name="heading 9" w:uiPriority="9" w:qFormat="1"/>
-    <w:lsdException w:name="toc 1" w:uiPriority="39"/>
-    <w:lsdException w:name="toc 2" w:uiPriority="39"/>
-    <w:lsdException w:name="toc 3" w:uiPriority="39"/>
-    <w:lsdException w:name="toc 4" w:uiPriority="39"/>
-    <w:lsdException w:name="toc 5" w:uiPriority="39"/>
-    <w:lsdException w:name="toc 6" w:uiPriority="39"/>
-    <w:lsdException w:name="toc 7" w:uiPriority="39"/>
-    <w:lsdException w:name="toc 8" w:uiPriority="39"/>
-    <w:lsdException w:name="toc 9" w:uiPriority="39"/>
-    <w:lsdException w:name="caption" w:uiPriority="35" w:qFormat="1"/>
-    <w:lsdException w:name="Title" w:semiHidden="0" w:uiPriority="10" w:unhideWhenUsed="0" w:qFormat="1"/>
-    <w:lsdException w:name="Default Paragraph Font" w:uiPriority="1"/>
-    <w:lsdException w:name="Subtitle" w:semiHidden="0" w:uiPriority="11" w:unhideWhenUsed="0" w:qFormat="1"/>
-    <w:lsdException w:name="Strong" w:semiHidden="0" w:uiPriority="22" w:unhideWhenUsed="0" w:qFormat="1"/>
-    <w:lsdException w:name="Emphasis" w:semiHidden="0" w:uiPriority="20" w:unhideWhenUsed="0" w:qFormat="1"/>
-    <w:lsdException w:name="Table Grid" w:semiHidden="0" w:uiPriority="39" w:unhideWhenUsed="0"/>
-    <w:lsdException w:name="Placeholder Text" w:unhideWhenUsed="0"/>
-    <w:lsdException w:name="No Spacing" w:semiHidden="0" w:uiPriority="1" w:unhideWhenUsed="0" w:qFormat="1"/>
-    <w:lsdException w:name="Light Shading" w:semiHidden="0" w:uiPriority="60" w:unhideWhenUsed="0"/>
-    <w:lsdException w:name="Light List" w:semiHidden="0" w:uiPriority="61" w:unhideWhenUsed="0"/>
-    <w:lsdException w:name="Light Grid" w:semiHidden="0" w:uiPriority="62" w:unhideWhenUsed="0"/>
-    <w:lsdException w:name="Medium Shading 1" w:semiHidden="0" w:uiPriority="63" w:unhideWhenUsed="0"/>
-    <w:lsdException w:name="Medium Shading 2" w:semiHidden="0" w:uiPriority="64" w:unhideWhenUsed="0"/>
-    <w:lsdException w:name="Medium List 1" w:semiHidden="0" w:uiPriority="65" w:unhideWhenUsed="0"/>
-    <w:lsdException w:name="Medium List 2" w:semiHidden="0" w:uiPriority="66" w:unhideWhenUsed="0"/>
-    <w:lsdException w:name="Medium Grid 1" w:semiHidden="0" w:uiPriority="67" w:unhideWhenUsed="0"/>
-    <w:lsdException w:name="Medium Grid 2" w:semiHidden="0" w:uiPriority="68" w:unhideWhenUsed="0"/>
-    <w:lsdException w:name="Medium Grid 3" w:semiHidden="0" w:uiPriority="69" w:unhideWhenUsed="0"/>
-    <w:lsdException w:name="Dark List" w:semiHidden="0" w:uiPriority="70" w:unhideWhenUsed="0"/>
-    <w:lsdException w:name="Colorful Shading" w:semiHidden="0" w:uiPriority="71" w:unhideWhenUsed="0"/>
-    <w:lsdException w:name="Colorful List" w:semiHidden="0" w:uiPriority="72" w:unhideWhenUsed="0"/>
-    <w:lsdException w:name="Colorful Grid" w:semiHidden="0" w:uiPriority="73" w:unhideWhenUsed="0"/>
-    <w:lsdException w:name="Light Shading Accent 1" w:semiHidden="0" w:uiPriority="60" w:unhideWhenUsed="0"/>
-    <w:lsdException w:name="Light List Accent 1" w:semiHidden="0" w:uiPriority="61" w:unhideWhenUsed="0"/>
-    <w:lsdException w:name="Light Grid Accent 1" w:semiHidden="0" w:uiPriority="62" w:unhideWhenUsed="0"/>
-    <w:lsdException w:name="Medium Shading 1 Accent 1" w:semiHidden="0" w:uiPriority="63" w:unhideWhenUsed="0"/>
-    <w:lsdException w:name="Medium Shading 2 Accent 1" w:semiHidden="0" w:uiPriority="64" w:unhideWhenUsed="0"/>
-    <w:lsdException w:name="Medium List 1 Accent 1" w:semiHidden="0" w:uiPriority="65" w:unhideWhenUsed="0"/>
-    <w:lsdException w:name="Revision" w:unhideWhenUsed="0"/>
-    <w:lsdException w:name="List Paragraph" w:semiHidden="0" w:uiPriority="34" w:unhideWhenUsed="0" w:qFormat="1"/>
-    <w:lsdException w:name="Quote" w:semiHidden="0" w:uiPriority="29" w:unhideWhenUsed="0" w:qFormat="1"/>
-    <w:lsdException w:name="Intense Quote" w:semiHidden="0" w:uiPriority="30" w:unhideWhenUsed="0" w:qFormat="1"/>
-    <w:lsdException w:name="Medium List 2 Accent 1" w:semiHidden="0" w:uiPriority="66" w:unhideWhenUsed="0"/>
-    <w:lsdException w:name="Medium Grid 1 Accent 1" w:semiHidden="0" w:uiPriority="67" w:unhideWhenUsed="0"/>
-    <w:lsdException w:name="Medium Grid 2 Accent 1" w:semiHidden="0" w:uiPriority="68" w:unhideWhenUsed="0"/>
-    <w:lsdException w:name="Medium Grid 3 Accent 1" w:semiHidden="0" w:uiPriority="69" w:unhideWhenUsed="0"/>
-    <w:lsdException w:name="Dark List Accent 1" w:semiHidden="0" w:uiPriority="70" w:unhideWhenUsed="0"/>
-    <w:lsdException w:name="Colorful Shading Accent 1" w:semiHidden="0" w:uiPriority="71" w:unhideWhenUsed="0"/>
-    <w:lsdException w:name="Colorful List Accent 1" w:semiHidden="0" w:uiPriority="72" w:unhideWhenUsed="0"/>
-    <w:lsdException w:name="Colorful Grid Accent 1" w:semiHidden="0" w:uiPriority="73" w:unhideWhenUsed="0"/>
-    <w:lsdException w:name="Light Shading Accent 2" w:semiHidden="0" w:uiPriority="60" w:unhideWhenUsed="0"/>
-    <w:lsdException w:name="Light List Accent 2" w:semiHidden="0" w:uiPriority="61" w:unhideWhenUsed="0"/>
-    <w:lsdException w:name="Light Grid Accent 2" w:semiHidden="0" w:uiPriority="62" w:unhideWhenUsed="0"/>
-    <w:lsdException w:name="Medium Shading 1 Accent 2" w:semiHidden="0" w:uiPriority="63" w:unhideWhenUsed="0"/>
-    <w:lsdException w:name="Medium Shading 2 Accent 2" w:semiHidden="0" w:uiPriority="64" w:unhideWhenUsed="0"/>
-    <w:lsdException w:name="Medium List 1 Accent 2" w:semiHidden="0" w:uiPriority="65" w:unhideWhenUsed="0"/>
-    <w:lsdException w:name="Medium List 2 Accent 2" w:semiHidden="0" w:uiPriority="66" w:unhideWhenUsed="0"/>
-    <w:lsdException w:name="Medium Grid 1 Accent 2" w:semiHidden="0" w:uiPriority="67" w:unhideWhenUsed="0"/>
-    <w:lsdException w:name="Medium Grid 2 Accent 2" w:semiHidden="0" w:uiPriority="68" w:unhideWhenUsed="0"/>
-    <w:lsdException w:name="Medium Grid 3 Accent 2" w:semiHidden="0" w:uiPriority="69" w:unhideWhenUsed="0"/>
-    <w:lsdException w:name="Dark List Accent 2" w:semiHidden="0" w:uiPriority="70" w:unhideWhenUsed="0"/>
-    <w:lsdException w:name="Colorful Shading Accent 2" w:semiHidden="0" w:uiPriority="71" w:unhideWhenUsed="0"/>
-    <w:lsdException w:name="Colorful List Accent 2" w:semiHidden="0" w:uiPriority="72" w:unhideWhenUsed="0"/>
-    <w:lsdException w:name="Colorful Grid Accent 2" w:semiHidden="0" w:uiPriority="73" w:unhideWhenUsed="0"/>
-    <w:lsdException w:name="Light Shading Accent 3" w:semiHidden="0" w:uiPriority="60" w:unhideWhenUsed="0"/>
-    <w:lsdException w:name="Light List Accent 3" w:semiHidden="0" w:uiPriority="61" w:unhideWhenUsed="0"/>
-    <w:lsdException w:name="Light Grid Accent 3" w:semiHidden="0" w:uiPriority="62" w:unhideWhenUsed="0"/>
-    <w:lsdException w:name="Medium Shading 1 Accent 3" w:semiHidden="0" w:uiPriority="63" w:unhideWhenUsed="0"/>
-    <w:lsdException w:name="Medium Shading 2 Accent 3" w:semiHidden="0" w:uiPriority="64" w:unhideWhenUsed="0"/>
-    <w:lsdException w:name="Medium List 1 Accent 3" w:semiHidden="0" w:uiPriority="65" w:unhideWhenUsed="0"/>
-    <w:lsdException w:name="Medium List 2 Accent 3" w:semiHidden="0" w:uiPriority="66" w:unhideWhenUsed="0"/>
-    <w:lsdException w:name="Medium Grid 1 Accent 3" w:semiHidden="0" w:uiPriority="67" w:unhideWhenUsed="0"/>
-    <w:lsdException w:name="Medium Grid 2 Accent 3" w:semiHidden="0" w:uiPriority="68" w:unhideWhenUsed="0"/>
-    <w:lsdException w:name="Medium Grid 3 Accent 3" w:semiHidden="0" w:uiPriority="69" w:unhideWhenUsed="0"/>
-    <w:lsdException w:name="Dark List Accent 3" w:semiHidden="0" w:uiPriority="70" w:unhideWhenUsed="0"/>
-    <w:lsdException w:name="Colorful Shading Accent 3" w:semiHidden="0" w:uiPriority="71" w:unhideWhenUsed="0"/>
-    <w:lsdException w:name="Colorful List Accent 3" w:semiHidden="0" w:uiPriority="72" w:unhideWhenUsed="0"/>
-    <w:lsdException w:name="Colorful Grid Accent 3" w:semiHidden="0" w:uiPriority="73" w:unhideWhenUsed="0"/>
-    <w:lsdException w:name="Light Shading Accent 4" w:semiHidden="0" w:uiPriority="60" w:unhideWhenUsed="0"/>
-    <w:lsdException w:name="Light List Accent 4" w:semiHidden="0" w:uiPriority="61" w:unhideWhenUsed="0"/>
-    <w:lsdException w:name="Light Grid Accent 4" w:semiHidden="0" w:uiPriority="62" w:unhideWhenUsed="0"/>
-    <w:lsdException w:name="Medium Shading 1 Accent 4" w:semiHidden="0" w:uiPriority="63" w:unhideWhenUsed="0"/>
-    <w:lsdException w:name="Medium Shading 2 Accent 4" w:semiHidden="0" w:uiPriority="64" w:unhideWhenUsed="0"/>
-    <w:lsdException w:name="Medium List 1 Accent 4" w:semiHidden="0" w:uiPriority="65" w:unhideWhenUsed="0"/>
-    <w:lsdException w:name="Medium List 2 Accent 4" w:semiHidden="0" w:uiPriority="66" w:unhideWhenUsed="0"/>
-    <w:lsdException w:name="Medium Grid 1 Accent 4" w:semiHidden="0" w:uiPriority="67" w:unhideWhenUsed="0"/>
-    <w:lsdException w:name="Medium Grid 2 Accent 4" w:semiHidden="0" w:uiPriority="68" w:unhideWhenUsed="0"/>
-    <w:lsdException w:name="Medium Grid 3 Accent 4" w:semiHidden="0" w:uiPriority="69" w:unhideWhenUsed="0"/>
-    <w:lsdException w:name="Dark List Accent 4" w:semiHidden="0" w:uiPriority="70" w:unhideWhenUsed="0"/>
-    <w:lsdException w:name="Colorful Shading Accent 4" w:semiHidden="0" w:uiPriority="71" w:unhideWhenUsed="0"/>
-    <w:lsdException w:name="Colorful List Accent 4" w:semiHidden="0" w:uiPriority="72" w:unhideWhenUsed="0"/>
-    <w:lsdException w:name="Colorful Grid Accent 4" w:semiHidden="0" w:uiPriority="73" w:unhideWhenUsed="0"/>
-    <w:lsdException w:name="Light Shading Accent 5" w:semiHidden="0" w:uiPriority="60" w:unhideWhenUsed="0"/>
-    <w:lsdException w:name="Light List Accent 5" w:semiHidden="0" w:uiPriority="61" w:unhideWhenUsed="0"/>
-    <w:lsdException w:name="Light Grid Accent 5" w:semiHidden="0" w:uiPriority="62" w:unhideWhenUsed="0"/>
-    <w:lsdException w:name="Medium Shading 1 Accent 5" w:semiHidden="0" w:uiPriority="63" w:unhideWhenUsed="0"/>
-    <w:lsdException w:name="Medium Shading 2 Accent 5" w:semiHidden="0" w:uiPriority="64" w:unhideWhenUsed="0"/>
-    <w:lsdException w:name="Medium List 1 Accent 5" w:semiHidden="0" w:uiPriority="65" w:unhideWhenUsed="0"/>
-    <w:lsdException w:name="Medium List 2 Accent 5" w:semiHidden="0" w:uiPriority="66" w:unhideWhenUsed="0"/>
-    <w:lsdException w:name="Medium Grid 1 Accent 5" w:semiHidden="0" w:uiPriority="67" w:unhideWhenUsed="0"/>
-    <w:lsdException w:name="Medium Grid 2 Accent 5" w:semiHidden="0" w:uiPriority="68" w:unhideWhenUsed="0"/>
-    <w:lsdException w:name="Medium Grid 3 Accent 5" w:semiHidden="0" w:uiPriority="69" w:unhideWhenUsed="0"/>
-    <w:lsdException w:name="Dark List Accent 5" w:semiHidden="0" w:uiPriority="70" w:unhideWhenUsed="0"/>
-    <w:lsdException w:name="Colorful Shading Accent 5" w:semiHidden="0" w:uiPriority="71" w:unhideWhenUsed="0"/>
-    <w:lsdException w:name="Colorful List Accent 5" w:semiHidden="0" w:uiPriority="72" w:unhideWhenUsed="0"/>
-    <w:lsdException w:name="Colorful Grid Accent 5" w:semiHidden="0" w:uiPriority="73" w:unhideWhenUsed="0"/>
-    <w:lsdException w:name="Light Shading Accent 6" w:semiHidden="0" w:uiPriority="60" w:unhideWhenUsed="0"/>
-    <w:lsdException w:name="Light List Accent 6" w:semiHidden="0" w:uiPriority="61" w:unhideWhenUsed="0"/>
-    <w:lsdException w:name="Light Grid Accent 6" w:semiHidden="0" w:uiPriority="62" w:unhideWhenUsed="0"/>
-    <w:lsdException w:name="Medium Shading 1 Accent 6" w:semiHidden="0" w:uiPriority="63" w:unhideWhenUsed="0"/>
-    <w:lsdException w:name="Medium Shading 2 Accent 6" w:semiHidden="0" w:uiPriority="64" w:unhideWhenUsed="0"/>
-    <w:lsdException w:name="Medium List 1 Accent 6" w:semiHidden="0" w:uiPriority="65" w:unhideWhenUsed="0"/>
-    <w:lsdException w:name="Medium List 2 Accent 6" w:semiHidden="0" w:uiPriority="66" w:unhideWhenUsed="0"/>
-    <w:lsdException w:name="Medium Grid 1 Accent 6" w:semiHidden="0" w:uiPriority="67" w:unhideWhenUsed="0"/>
-    <w:lsdException w:name="Medium Grid 2 Accent 6" w:semiHidden="0" w:uiPriority="68" w:unhideWhenUsed="0"/>
-    <w:lsdException w:name="Medium Grid 3 Accent 6" w:semiHidden="0" w:uiPriority="69" w:unhideWhenUsed="0"/>
-    <w:lsdException w:name="Dark List Accent 6" w:semiHidden="0" w:uiPriority="70" w:unhideWhenUsed="0"/>
-    <w:lsdException w:name="Colorful Shading Accent 6" w:semiHidden="0" w:uiPriority="71" w:unhideWhenUsed="0"/>
-    <w:lsdException w:name="Colorful List Accent 6" w:semiHidden="0" w:uiPriority="72" w:unhideWhenUsed="0"/>
-    <w:lsdException w:name="Colorful Grid Accent 6" w:semiHidden="0" w:uiPriority="73" w:unhideWhenUsed="0"/>
-    <w:lsdException w:name="Subtle Emphasis" w:semiHidden="0" w:uiPriority="19" w:unhideWhenUsed="0" w:qFormat="1"/>
-    <w:lsdException w:name="Intense Emphasis" w:semiHidden="0" w:uiPriority="21" w:unhideWhenUsed="0" w:qFormat="1"/>
-    <w:lsdException w:name="Subtle Reference" w:semiHidden="0" w:uiPriority="31" w:unhideWhenUsed="0" w:qFormat="1"/>
-    <w:lsdException w:name="Intense Reference" w:semiHidden="0" w:uiPriority="32" w:unhideWhenUsed="0" w:qFormat="1"/>
-    <w:lsdException w:name="Book Title" w:semiHidden="0" w:uiPriority="33" w:unhideWhenUsed="0" w:qFormat="1"/>
-    <w:lsdException w:name="Bibliography" w:uiPriority="37"/>
-    <w:lsdException w:name="TOC Heading" w:uiPriority="39" w:qFormat="1"/>
+  <w:latentStyles w:defLockedState="0" w:defUIPriority="99" w:defSemiHidden="0" w:defUnhideWhenUsed="0" w:defQFormat="0" w:count="371">
+    <w:lsdException w:name="Normal" w:uiPriority="0" w:qFormat="1"/>
+    <w:lsdException w:name="heading 1" w:uiPriority="9" w:qFormat="1"/>
+    <w:lsdException w:name="heading 2" w:semiHidden="1" w:uiPriority="9" w:unhideWhenUsed="1" w:qFormat="1"/>
+    <w:lsdException w:name="heading 3" w:semiHidden="1" w:uiPriority="9" w:unhideWhenUsed="1" w:qFormat="1"/>
+    <w:lsdException w:name="heading 4" w:semiHidden="1" w:uiPriority="9" w:unhideWhenUsed="1" w:qFormat="1"/>
+    <w:lsdException w:name="heading 5" w:semiHidden="1" w:uiPriority="9" w:unhideWhenUsed="1" w:qFormat="1"/>
+    <w:lsdException w:name="heading 6" w:semiHidden="1" w:uiPriority="9" w:unhideWhenUsed="1" w:qFormat="1"/>
+    <w:lsdException w:name="heading 7" w:semiHidden="1" w:uiPriority="9" w:unhideWhenUsed="1" w:qFormat="1"/>
+    <w:lsdException w:name="heading 8" w:semiHidden="1" w:uiPriority="9" w:unhideWhenUsed="1" w:qFormat="1"/>
+    <w:lsdException w:name="heading 9" w:semiHidden="1" w:uiPriority="9" w:unhideWhenUsed="1" w:qFormat="1"/>
+    <w:lsdException w:name="index 1" w:semiHidden="1" w:unhideWhenUsed="1"/>
+    <w:lsdException w:name="index 2" w:semiHidden="1" w:unhideWhenUsed="1"/>
+    <w:lsdException w:name="index 3" w:semiHidden="1" w:unhideWhenUsed="1"/>
+    <w:lsdException w:name="index 4" w:semiHidden="1" w:unhideWhenUsed="1"/>
+    <w:lsdException w:name="index 5" w:semiHidden="1" w:unhideWhenUsed="1"/>
+    <w:lsdException w:name="index 6" w:semiHidden="1" w:unhideWhenUsed="1"/>
+    <w:lsdException w:name="index 7" w:semiHidden="1" w:unhideWhenUsed="1"/>
+    <w:lsdException w:name="index 8" w:semiHidden="1" w:unhideWhenUsed="1"/>
+    <w:lsdException w:name="index 9" w:semiHidden="1" w:unhideWhenUsed="1"/>
+    <w:lsdException w:name="toc 1" w:semiHidden="1" w:uiPriority="39" w:unhideWhenUsed="1"/>
+    <w:lsdException w:name="toc 2" w:semiHidden="1" w:uiPriority="39" w:unhideWhenUsed="1"/>
+    <w:lsdException w:name="toc 3" w:semiHidden="1" w:uiPriority="39" w:unhideWhenUsed="1"/>
+    <w:lsdException w:name="toc 4" w:semiHidden="1" w:uiPriority="39" w:unhideWhenUsed="1"/>
+    <w:lsdException w:name="toc 5" w:semiHidden="1" w:uiPriority="39" w:unhideWhenUsed="1"/>
+    <w:lsdException w:name="toc 6" w:semiHidden="1" w:uiPriority="39" w:unhideWhenUsed="1"/>
+    <w:lsdException w:name="toc 7" w:semiHidden="1" w:uiPriority="39" w:unhideWhenUsed="1"/>
+    <w:lsdException w:name="toc 8" w:semiHidden="1" w:uiPriority="39" w:unhideWhenUsed="1"/>
+    <w:lsdException w:name="toc 9" w:semiHidden="1" w:uiPriority="39" w:unhideWhenUsed="1"/>
+    <w:lsdException w:name="Normal Indent" w:semiHidden="1" w:unhideWhenUsed="1"/>
+    <w:lsdException w:name="footnote text" w:semiHidden="1" w:unhideWhenUsed="1"/>
+    <w:lsdException w:name="annotation text" w:semiHidden="1" w:unhideWhenUsed="1"/>
+    <w:lsdException w:name="header" w:semiHidden="1" w:unhideWhenUsed="1"/>
+    <w:lsdException w:name="footer" w:semiHidden="1" w:unhideWhenUsed="1"/>
+    <w:lsdException w:name="index heading" w:semiHidden="1" w:unhideWhenUsed="1"/>
+    <w:lsdException w:name="caption" w:semiHidden="1" w:uiPriority="35" w:unhideWhenUsed="1" w:qFormat="1"/>
+    <w:lsdException w:name="table of figures" w:semiHidden="1" w:unhideWhenUsed="1"/>
+    <w:lsdException w:name="envelope address" w:semiHidden="1" w:unhideWhenUsed="1"/>
+    <w:lsdException w:name="envelope return" w:semiHidden="1" w:unhideWhenUsed="1"/>
+    <w:lsdException w:name="footnote reference" w:semiHidden="1" w:unhideWhenUsed="1"/>
+    <w:lsdException w:name="annotation reference" w:semiHidden="1" w:unhideWhenUsed="1"/>
+    <w:lsdException w:name="line number" w:semiHidden="1" w:unhideWhenUsed="1"/>
+    <w:lsdException w:name="page number" w:semiHidden="1" w:unhideWhenUsed="1"/>
+    <w:lsdException w:name="endnote reference" w:semiHidden="1" w:unhideWhenUsed="1"/>
+    <w:lsdException w:name="endnote text" w:semiHidden="1" w:unhideWhenUsed="1"/>
+    <w:lsdException w:name="table of authorities" w:semiHidden="1" w:unhideWhenUsed="1"/>
+    <w:lsdException w:name="macro" w:semiHidden="1" w:unhideWhenUsed="1"/>
+    <w:lsdException w:name="toa heading" w:semiHidden="1" w:unhideWhenUsed="1"/>
+    <w:lsdException w:name="List" w:semiHidden="1" w:unhideWhenUsed="1"/>
+    <w:lsdException w:name="List Bullet" w:semiHidden="1" w:unhideWhenUsed="1"/>
+    <w:lsdException w:name="List Number" w:semiHidden="1" w:unhideWhenUsed="1"/>
+    <w:lsdException w:name="List 2" w:semiHidden="1" w:unhideWhenUsed="1"/>
+    <w:lsdException w:name="List 3" w:semiHidden="1" w:unhideWhenUsed="1"/>
+    <w:lsdException w:name="List 4" w:semiHidden="1" w:unhideWhenUsed="1"/>
+    <w:lsdException w:name="List 5" w:semiHidden="1" w:unhideWhenUsed="1"/>
+    <w:lsdException w:name="List Bullet 2" w:semiHidden="1" w:unhideWhenUsed="1"/>
+    <w:lsdException w:name="List Bullet 3" w:semiHidden="1" w:unhideWhenUsed="1"/>
+    <w:lsdException w:name="List Bullet 4" w:semiHidden="1" w:unhideWhenUsed="1"/>
+    <w:lsdException w:name="List Bullet 5" w:semiHidden="1" w:unhideWhenUsed="1"/>
+    <w:lsdException w:name="List Number 2" w:semiHidden="1" w:unhideWhenUsed="1"/>
+    <w:lsdException w:name="List Number 3" w:semiHidden="1" w:unhideWhenUsed="1"/>
+    <w:lsdException w:name="List Number 4" w:semiHidden="1" w:unhideWhenUsed="1"/>
+    <w:lsdException w:name="List Number 5" w:semiHidden="1" w:unhideWhenUsed="1"/>
+    <w:lsdException w:name="Title" w:uiPriority="10" w:qFormat="1"/>
+    <w:lsdException w:name="Closing" w:semiHidden="1" w:unhideWhenUsed="1"/>
+    <w:lsdException w:name="Signature" w:semiHidden="1" w:unhideWhenUsed="1"/>
+    <w:lsdException w:name="Default Paragraph Font" w:semiHidden="1" w:uiPriority="1" w:unhideWhenUsed="1"/>
+    <w:lsdException w:name="Body Text" w:semiHidden="1" w:unhideWhenUsed="1"/>
+    <w:lsdException w:name="Body Text Indent" w:semiHidden="1" w:unhideWhenUsed="1"/>
+    <w:lsdException w:name="List Continue" w:semiHidden="1" w:unhideWhenUsed="1"/>
+    <w:lsdException w:name="List Continue 2" w:semiHidden="1" w:unhideWhenUsed="1"/>
+    <w:lsdException w:name="List Continue 3" w:semiHidden="1" w:unhideWhenUsed="1"/>
+    <w:lsdException w:name="List Continue 4" w:semiHidden="1" w:unhideWhenUsed="1"/>
+    <w:lsdException w:name="List Continue 5" w:semiHidden="1" w:unhideWhenUsed="1"/>
+    <w:lsdException w:name="Message Header" w:semiHidden="1" w:unhideWhenUsed="1"/>
+    <w:lsdException w:name="Subtitle" w:uiPriority="11" w:qFormat="1"/>
+    <w:lsdException w:name="Salutation" w:semiHidden="1" w:unhideWhenUsed="1"/>
+    <w:lsdException w:name="Date" w:semiHidden="1" w:unhideWhenUsed="1"/>
+    <w:lsdException w:name="Body Text First Indent" w:semiHidden="1" w:unhideWhenUsed="1"/>
+    <w:lsdException w:name="Body Text First Indent 2" w:semiHidden="1" w:unhideWhenUsed="1"/>
+    <w:lsdException w:name="Note Heading" w:semiHidden="1" w:unhideWhenUsed="1"/>
+    <w:lsdException w:name="Body Text 2" w:semiHidden="1" w:unhideWhenUsed="1"/>
+    <w:lsdException w:name="Body Text 3" w:semiHidden="1" w:unhideWhenUsed="1"/>
+    <w:lsdException w:name="Body Text Indent 2" w:semiHidden="1" w:unhideWhenUsed="1"/>
+    <w:lsdException w:name="Body Text Indent 3" w:semiHidden="1" w:unhideWhenUsed="1"/>
+    <w:lsdException w:name="Block Text" w:semiHidden="1" w:unhideWhenUsed="1"/>
+    <w:lsdException w:name="Hyperlink" w:semiHidden="1" w:unhideWhenUsed="1"/>
+    <w:lsdException w:name="FollowedHyperlink" w:semiHidden="1" w:unhideWhenUsed="1"/>
+    <w:lsdException w:name="Strong" w:uiPriority="22" w:qFormat="1"/>
+    <w:lsdException w:name="Emphasis" w:uiPriority="20" w:qFormat="1"/>
+    <w:lsdException w:name="Document Map" w:semiHidden="1" w:unhideWhenUsed="1"/>
+    <w:lsdException w:name="Plain Text" w:semiHidden="1" w:unhideWhenUsed="1"/>
+    <w:lsdException w:name="E-mail Signature" w:semiHidden="1" w:unhideWhenUsed="1"/>
+    <w:lsdException w:name="HTML Top of Form" w:semiHidden="1" w:unhideWhenUsed="1"/>
+    <w:lsdException w:name="HTML Bottom of Form" w:semiHidden="1" w:unhideWhenUsed="1"/>
+    <w:lsdException w:name="Normal (Web)" w:semiHidden="1" w:unhideWhenUsed="1"/>
+    <w:lsdException w:name="HTML Acronym" w:semiHidden="1" w:unhideWhenUsed="1"/>
+    <w:lsdException w:name="HTML Address" w:semiHidden="1" w:unhideWhenUsed="1"/>
+    <w:lsdException w:name="HTML Cite" w:semiHidden="1" w:unhideWhenUsed="1"/>
+    <w:lsdException w:name="HTML Code" w:semiHidden="1" w:unhideWhenUsed="1"/>
+    <w:lsdException w:name="HTML Definition" w:semiHidden="1" w:unhideWhenUsed="1"/>
+    <w:lsdException w:name="HTML Keyboard" w:semiHidden="1" w:unhideWhenUsed="1"/>
+    <w:lsdException w:name="HTML Preformatted" w:semiHidden="1" w:unhideWhenUsed="1"/>
+    <w:lsdException w:name="HTML Sample" w:semiHidden="1" w:unhideWhenUsed="1"/>
+    <w:lsdException w:name="HTML Typewriter" w:semiHidden="1" w:unhideWhenUsed="1"/>
+    <w:lsdException w:name="HTML Variable" w:semiHidden="1" w:unhideWhenUsed="1"/>
+    <w:lsdException w:name="Normal Table" w:semiHidden="1" w:unhideWhenUsed="1"/>
+    <w:lsdException w:name="annotation subject" w:semiHidden="1" w:unhideWhenUsed="1"/>
+    <w:lsdException w:name="No List" w:semiHidden="1" w:unhideWhenUsed="1"/>
+    <w:lsdException w:name="Outline List 1" w:semiHidden="1" w:unhideWhenUsed="1"/>
+    <w:lsdException w:name="Outline List 2" w:semiHidden="1" w:unhideWhenUsed="1"/>
+    <w:lsdException w:name="Outline List 3" w:semiHidden="1" w:unhideWhenUsed="1"/>
+    <w:lsdException w:name="Table Simple 1" w:semiHidden="1" w:unhideWhenUsed="1"/>
+    <w:lsdException w:name="Table Simple 2" w:semiHidden="1" w:unhideWhenUsed="1"/>
+    <w:lsdException w:name="Table Simple 3" w:semiHidden="1" w:unhideWhenUsed="1"/>
+    <w:lsdException w:name="Table Classic 1" w:semiHidden="1" w:unhideWhenUsed="1"/>
+    <w:lsdException w:name="Table Classic 2" w:semiHidden="1" w:unhideWhenUsed="1"/>
+    <w:lsdException w:name="Table Classic 3" w:semiHidden="1" w:unhideWhenUsed="1"/>
+    <w:lsdException w:name="Table Classic 4" w:semiHidden="1" w:unhideWhenUsed="1"/>
+    <w:lsdException w:name="Table Colorful 1" w:semiHidden="1" w:unhideWhenUsed="1"/>
+    <w:lsdException w:name="Table Colorful 2" w:semiHidden="1" w:unhideWhenUsed="1"/>
+    <w:lsdException w:name="Table Colorful 3" w:semiHidden="1" w:unhideWhenUsed="1"/>
+    <w:lsdException w:name="Table Columns 1" w:semiHidden="1" w:unhideWhenUsed="1"/>
+    <w:lsdException w:name="Table Columns 2" w:semiHidden="1" w:unhideWhenUsed="1"/>
+    <w:lsdException w:name="Table Columns 3" w:semiHidden="1" w:unhideWhenUsed="1"/>
+    <w:lsdException w:name="Table Columns 4" w:semiHidden="1" w:unhideWhenUsed="1"/>
+    <w:lsdException w:name="Table Columns 5" w:semiHidden="1" w:unhideWhenUsed="1"/>
+    <w:lsdException w:name="Table Grid 1" w:semiHidden="1" w:unhideWhenUsed="1"/>
+    <w:lsdException w:name="Table Grid 2" w:semiHidden="1" w:unhideWhenUsed="1"/>
+    <w:lsdException w:name="Table Grid 3" w:semiHidden="1" w:unhideWhenUsed="1"/>
+    <w:lsdException w:name="Table Grid 4" w:semiHidden="1" w:unhideWhenUsed="1"/>
+    <w:lsdException w:name="Table Grid 5" w:semiHidden="1" w:unhideWhenUsed="1"/>
+    <w:lsdException w:name="Table Grid 6" w:semiHidden="1" w:unhideWhenUsed="1"/>
+    <w:lsdException w:name="Table Grid 7" w:semiHidden="1" w:unhideWhenUsed="1"/>
+    <w:lsdException w:name="Table Grid 8" w:semiHidden="1" w:unhideWhenUsed="1"/>
+    <w:lsdException w:name="Table List 1" w:semiHidden="1" w:unhideWhenUsed="1"/>
+    <w:lsdException w:name="Table List 2" w:semiHidden="1" w:unhideWhenUsed="1"/>
+    <w:lsdException w:name="Table List 3" w:semiHidden="1" w:unhideWhenUsed="1"/>
+    <w:lsdException w:name="Table List 4" w:semiHidden="1" w:unhideWhenUsed="1"/>
+    <w:lsdException w:name="Table List 5" w:semiHidden="1" w:unhideWhenUsed="1"/>
+    <w:lsdException w:name="Table List 6" w:semiHidden="1" w:unhideWhenUsed="1"/>
+    <w:lsdException w:name="Table List 7" w:semiHidden="1" w:unhideWhenUsed="1"/>
+    <w:lsdException w:name="Table List 8" w:semiHidden="1" w:unhideWhenUsed="1"/>
+    <w:lsdException w:name="Table 3D effects 1" w:semiHidden="1" w:unhideWhenUsed="1"/>
+    <w:lsdException w:name="Table 3D effects 2" w:semiHidden="1" w:unhideWhenUsed="1"/>
+    <w:lsdException w:name="Table 3D effects 3" w:semiHidden="1" w:unhideWhenUsed="1"/>
+    <w:lsdException w:name="Table Contemporary" w:semiHidden="1" w:unhideWhenUsed="1"/>
+    <w:lsdException w:name="Table Elegant" w:semiHidden="1" w:unhideWhenUsed="1"/>
+    <w:lsdException w:name="Table Professional" w:semiHidden="1" w:unhideWhenUsed="1"/>
+    <w:lsdException w:name="Table Subtle 1" w:semiHidden="1" w:unhideWhenUsed="1"/>
+    <w:lsdException w:name="Table Subtle 2" w:semiHidden="1" w:unhideWhenUsed="1"/>
+    <w:lsdException w:name="Table Web 1" w:semiHidden="1" w:unhideWhenUsed="1"/>
+    <w:lsdException w:name="Table Web 2" w:semiHidden="1" w:unhideWhenUsed="1"/>
+    <w:lsdException w:name="Table Web 3" w:semiHidden="1" w:unhideWhenUsed="1"/>
+    <w:lsdException w:name="Balloon Text" w:semiHidden="1" w:unhideWhenUsed="1"/>
+    <w:lsdException w:name="Table Grid" w:uiPriority="39"/>
+    <w:lsdException w:name="Table Theme" w:semiHidden="1" w:unhideWhenUsed="1"/>
+    <w:lsdException w:name="Placeholder Text" w:semiHidden="1"/>
+    <w:lsdException w:name="No Spacing" w:uiPriority="1" w:qFormat="1"/>
+    <w:lsdException w:name="Light Shading" w:uiPriority="60"/>
+    <w:lsdException w:name="Light List" w:uiPriority="61"/>
+    <w:lsdException w:name="Light Grid" w:uiPriority="62"/>
+    <w:lsdException w:name="Medium Shading 1" w:uiPriority="63"/>
+    <w:lsdException w:name="Medium Shading 2" w:uiPriority="64"/>
+    <w:lsdException w:name="Medium List 1" w:uiPriority="65"/>
+    <w:lsdException w:name="Medium List 2" w:uiPriority="66"/>
+    <w:lsdException w:name="Medium Grid 1" w:uiPriority="67"/>
+    <w:lsdException w:name="Medium Grid 2" w:uiPriority="68"/>
+    <w:lsdException w:name="Medium Grid 3" w:uiPriority="69"/>
+    <w:lsdException w:name="Dark List" w:uiPriority="70"/>
+    <w:lsdException w:name="Colorful Shading" w:uiPriority="71"/>
+    <w:lsdException w:name="Colorful List" w:uiPriority="72"/>
+    <w:lsdException w:name="Colorful Grid" w:uiPriority="73"/>
+    <w:lsdException w:name="Light Shading Accent 1" w:uiPriority="60"/>
+    <w:lsdException w:name="Light List Accent 1" w:uiPriority="61"/>
+    <w:lsdException w:name="Light Grid Accent 1" w:uiPriority="62"/>
+    <w:lsdException w:name="Medium Shading 1 Accent 1" w:uiPriority="63"/>
+    <w:lsdException w:name="Medium Shading 2 Accent 1" w:uiPriority="64"/>
+    <w:lsdException w:name="Medium List 1 Accent 1" w:uiPriority="65"/>
+    <w:lsdException w:name="Revision" w:semiHidden="1"/>
+    <w:lsdException w:name="List Paragraph" w:uiPriority="34" w:qFormat="1"/>
+    <w:lsdException w:name="Quote" w:uiPriority="29" w:qFormat="1"/>
+    <w:lsdException w:name="Intense Quote" w:uiPriority="30" w:qFormat="1"/>
+    <w:lsdException w:name="Medium List 2 Accent 1" w:uiPriority="66"/>
+    <w:lsdException w:name="Medium Grid 1 Accent 1" w:uiPriority="67"/>
+    <w:lsdException w:name="Medium Grid 2 Accent 1" w:uiPriority="68"/>
+    <w:lsdException w:name="Medium Grid 3 Accent 1" w:uiPriority="69"/>
+    <w:lsdException w:name="Dark List Accent 1" w:uiPriority="70"/>
+    <w:lsdException w:name="Colorful Shading Accent 1" w:uiPriority="71"/>
+    <w:lsdException w:name="Colorful List Accent 1" w:uiPriority="72"/>
+    <w:lsdException w:name="Colorful Grid Accent 1" w:uiPriority="73"/>
+    <w:lsdException w:name="Light Shading Accent 2" w:uiPriority="60"/>
+    <w:lsdException w:name="Light List Accent 2" w:uiPriority="61"/>
+    <w:lsdException w:name="Light Grid Accent 2" w:uiPriority="62"/>
+    <w:lsdException w:name="Medium Shading 1 Accent 2" w:uiPriority="63"/>
+    <w:lsdException w:name="Medium Shading 2 Accent 2" w:uiPriority="64"/>
+    <w:lsdException w:name="Medium List 1 Accent 2" w:uiPriority="65"/>
+    <w:lsdException w:name="Medium List 2 Accent 2" w:uiPriority="66"/>
+    <w:lsdException w:name="Medium Grid 1 Accent 2" w:uiPriority="67"/>
+    <w:lsdException w:name="Medium Grid 2 Accent 2" w:uiPriority="68"/>
+    <w:lsdException w:name="Medium Grid 3 Accent 2" w:uiPriority="69"/>
+    <w:lsdException w:name="Dark List Accent 2" w:uiPriority="70"/>
+    <w:lsdException w:name="Colorful Shading Accent 2" w:uiPriority="71"/>
+    <w:lsdException w:name="Colorful List Accent 2" w:uiPriority="72"/>
+    <w:lsdException w:name="Colorful Grid Accent 2" w:uiPriority="73"/>
+    <w:lsdException w:name="Light Shading Accent 3" w:uiPriority="60"/>
+    <w:lsdException w:name="Light List Accent 3" w:uiPriority="61"/>
+    <w:lsdException w:name="Light Grid Accent 3" w:uiPriority="62"/>
+    <w:lsdException w:name="Medium Shading 1 Accent 3" w:uiPriority="63"/>
+    <w:lsdException w:name="Medium Shading 2 Accent 3" w:uiPriority="64"/>
+    <w:lsdException w:name="Medium List 1 Accent 3" w:uiPriority="65"/>
+    <w:lsdException w:name="Medium List 2 Accent 3" w:uiPriority="66"/>
+    <w:lsdException w:name="Medium Grid 1 Accent 3" w:uiPriority="67"/>
+    <w:lsdException w:name="Medium Grid 2 Accent 3" w:uiPriority="68"/>
+    <w:lsdException w:name="Medium Grid 3 Accent 3" w:uiPriority="69"/>
+    <w:lsdException w:name="Dark List Accent 3" w:uiPriority="70"/>
+    <w:lsdException w:name="Colorful Shading Accent 3" w:uiPriority="71"/>
+    <w:lsdException w:name="Colorful List Accent 3" w:uiPriority="72"/>
+    <w:lsdException w:name="Colorful Grid Accent 3" w:uiPriority="73"/>
+    <w:lsdException w:name="Light Shading Accent 4" w:uiPriority="60"/>
+    <w:lsdException w:name="Light List Accent 4" w:uiPriority="61"/>
+    <w:lsdException w:name="Light Grid Accent 4" w:uiPriority="62"/>
+    <w:lsdException w:name="Medium Shading 1 Accent 4" w:uiPriority="63"/>
+    <w:lsdException w:name="Medium Shading 2 Accent 4" w:uiPriority="64"/>
+    <w:lsdException w:name="Medium List 1 Accent 4" w:uiPriority="65"/>
+    <w:lsdException w:name="Medium List 2 Accent 4" w:uiPriority="66"/>
+    <w:lsdException w:name="Medium Grid 1 Accent 4" w:uiPriority="67"/>
+    <w:lsdException w:name="Medium Grid 2 Accent 4" w:uiPriority="68"/>
+    <w:lsdException w:name="Medium Grid 3 Accent 4" w:uiPriority="69"/>
+    <w:lsdException w:name="Dark List Accent 4" w:uiPriority="70"/>
+    <w:lsdException w:name="Colorful Shading Accent 4" w:uiPriority="71"/>
+    <w:lsdException w:name="Colorful List Accent 4" w:uiPriority="72"/>
+    <w:lsdException w:name="Colorful Grid Accent 4" w:uiPriority="73"/>
+    <w:lsdException w:name="Light Shading Accent 5" w:uiPriority="60"/>
+    <w:lsdException w:name="Light List Accent 5" w:uiPriority="61"/>
+    <w:lsdException w:name="Light Grid Accent 5" w:uiPriority="62"/>
+    <w:lsdException w:name="Medium Shading 1 Accent 5" w:uiPriority="63"/>
+    <w:lsdException w:name="Medium Shading 2 Accent 5" w:uiPriority="64"/>
+    <w:lsdException w:name="Medium List 1 Accent 5" w:uiPriority="65"/>
+    <w:lsdException w:name="Medium List 2 Accent 5" w:uiPriority="66"/>
+    <w:lsdException w:name="Medium Grid 1 Accent 5" w:uiPriority="67"/>
+    <w:lsdException w:name="Medium Grid 2 Accent 5" w:uiPriority="68"/>
+    <w:lsdException w:name="Medium Grid 3 Accent 5" w:uiPriority="69"/>
+    <w:lsdException w:name="Dark List Accent 5" w:uiPriority="70"/>
+    <w:lsdException w:name="Colorful Shading Accent 5" w:uiPriority="71"/>
+    <w:lsdException w:name="Colorful List Accent 5" w:uiPriority="72"/>
+    <w:lsdException w:name="Colorful Grid Accent 5" w:uiPriority="73"/>
+    <w:lsdException w:name="Light Shading Accent 6" w:uiPriority="60"/>
+    <w:lsdException w:name="Light List Accent 6" w:uiPriority="61"/>
+    <w:lsdException w:name="Light Grid Accent 6" w:uiPriority="62"/>
+    <w:lsdException w:name="Medium Shading 1 Accent 6" w:uiPriority="63"/>
+    <w:lsdException w:name="Medium Shading 2 Accent 6" w:uiPriority="64"/>
+    <w:lsdException w:name="Medium List 1 Accent 6" w:uiPriority="65"/>
+    <w:lsdException w:name="Medium List 2 Accent 6" w:uiPriority="66"/>
+    <w:lsdException w:name="Medium Grid 1 Accent 6" w:uiPriority="67"/>
+    <w:lsdException w:name="Medium Grid 2 Accent 6" w:uiPriority="68"/>
+    <w:lsdException w:name="Medium Grid 3 Accent 6" w:uiPriority="69"/>
+    <w:lsdException w:name="Dark List Accent 6" w:uiPriority="70"/>
+    <w:lsdException w:name="Colorful Shading Accent 6" w:uiPriority="71"/>
+    <w:lsdException w:name="Colorful List Accent 6" w:uiPriority="72"/>
+    <w:lsdException w:name="Colorful Grid Accent 6" w:uiPriority="73"/>
+    <w:lsdException w:name="Subtle Emphasis" w:uiPriority="19" w:qFormat="1"/>
+    <w:lsdException w:name="Intense Emphasis" w:uiPriority="21" w:qFormat="1"/>
+    <w:lsdException w:name="Subtle Reference" w:uiPriority="31" w:qFormat="1"/>
+    <w:lsdException w:name="Intense Reference" w:uiPriority="32" w:qFormat="1"/>
+    <w:lsdException w:name="Book Title" w:uiPriority="33" w:qFormat="1"/>
+    <w:lsdException w:name="Bibliography" w:semiHidden="1" w:uiPriority="37" w:unhideWhenUsed="1"/>
+    <w:lsdException w:name="TOC Heading" w:semiHidden="1" w:uiPriority="39" w:unhideWhenUsed="1" w:qFormat="1"/>
+    <w:lsdException w:name="Plain Table 1" w:uiPriority="41"/>
+    <w:lsdException w:name="Plain Table 2" w:uiPriority="42"/>
+    <w:lsdException w:name="Plain Table 3" w:uiPriority="43"/>
+    <w:lsdException w:name="Plain Table 4" w:uiPriority="44"/>
+    <w:lsdException w:name="Plain Table 5" w:uiPriority="45"/>
+    <w:lsdException w:name="Grid Table Light" w:uiPriority="40"/>
+    <w:lsdException w:name="Grid Table 1 Light" w:uiPriority="46"/>
+    <w:lsdException w:name="Grid Table 2" w:uiPriority="47"/>
+    <w:lsdException w:name="Grid Table 3" w:uiPriority="48"/>
+    <w:lsdException w:name="Grid Table 4" w:uiPriority="49"/>
+    <w:lsdException w:name="Grid Table 5 Dark" w:uiPriority="50"/>
+    <w:lsdException w:name="Grid Table 6 Colorful" w:uiPriority="51"/>
+    <w:lsdException w:name="Grid Table 7 Colorful" w:uiPriority="52"/>
+    <w:lsdException w:name="Grid Table 1 Light Accent 1" w:uiPriority="46"/>
+    <w:lsdException w:name="Grid Table 2 Accent 1" w:uiPriority="47"/>
+    <w:lsdException w:name="Grid Table 3 Accent 1" w:uiPriority="48"/>
+    <w:lsdException w:name="Grid Table 4 Accent 1" w:uiPriority="49"/>
+    <w:lsdException w:name="Grid Table 5 Dark Accent 1" w:uiPriority="50"/>
+    <w:lsdException w:name="Grid Table 6 Colorful Accent 1" w:uiPriority="51"/>
+    <w:lsdException w:name="Grid Table 7 Colorful Accent 1" w:uiPriority="52"/>
+    <w:lsdException w:name="Grid Table 1 Light Accent 2" w:uiPriority="46"/>
+    <w:lsdException w:name="Grid Table 2 Accent 2" w:uiPriority="47"/>
+    <w:lsdException w:name="Grid Table 3 Accent 2" w:uiPriority="48"/>
+    <w:lsdException w:name="Grid Table 4 Accent 2" w:uiPriority="49"/>
+    <w:lsdException w:name="Grid Table 5 Dark Accent 2" w:uiPriority="50"/>
+    <w:lsdException w:name="Grid Table 6 Colorful Accent 2" w:uiPriority="51"/>
+    <w:lsdException w:name="Grid Table 7 Colorful Accent 2" w:uiPriority="52"/>
+    <w:lsdException w:name="Grid Table 1 Light Accent 3" w:uiPriority="46"/>
+    <w:lsdException w:name="Grid Table 2 Accent 3" w:uiPriority="47"/>
+    <w:lsdException w:name="Grid Table 3 Accent 3" w:uiPriority="48"/>
+    <w:lsdException w:name="Grid Table 4 Accent 3" w:uiPriority="49"/>
+    <w:lsdException w:name="Grid Table 5 Dark Accent 3" w:uiPriority="50"/>
+    <w:lsdException w:name="Grid Table 6 Colorful Accent 3" w:uiPriority="51"/>
+    <w:lsdException w:name="Grid Table 7 Colorful Accent 3" w:uiPriority="52"/>
+    <w:lsdException w:name="Grid Table 1 Light Accent 4" w:uiPriority="46"/>
+    <w:lsdException w:name="Grid Table 2 Accent 4" w:uiPriority="47"/>
+    <w:lsdException w:name="Grid Table 3 Accent 4" w:uiPriority="48"/>
+    <w:lsdException w:name="Grid Table 4 Accent 4" w:uiPriority="49"/>
+    <w:lsdException w:name="Grid Table 5 Dark Accent 4" w:uiPriority="50"/>
+    <w:lsdException w:name="Grid Table 6 Colorful Accent 4" w:uiPriority="51"/>
+    <w:lsdException w:name="Grid Table 7 Colorful Accent 4" w:uiPriority="52"/>
+    <w:lsdException w:name="Grid Table 1 Light Accent 5" w:uiPriority="46"/>
+    <w:lsdException w:name="Grid Table 2 Accent 5" w:uiPriority="47"/>
+    <w:lsdException w:name="Grid Table 3 Accent 5" w:uiPriority="48"/>
+    <w:lsdException w:name="Grid Table 4 Accent 5" w:uiPriority="49"/>
+    <w:lsdException w:name="Grid Table 5 Dark Accent 5" w:uiPriority="50"/>
+    <w:lsdException w:name="Grid Table 6 Colorful Accent 5" w:uiPriority="51"/>
+    <w:lsdException w:name="Grid Table 7 Colorful Accent 5" w:uiPriority="52"/>
+    <w:lsdException w:name="Grid Table 1 Light Accent 6" w:uiPriority="46"/>
+    <w:lsdException w:name="Grid Table 2 Accent 6" w:uiPriority="47"/>
+    <w:lsdException w:name="Grid Table 3 Accent 6" w:uiPriority="48"/>
+    <w:lsdException w:name="Grid Table 4 Accent 6" w:uiPriority="49"/>
+    <w:lsdException w:name="Grid Table 5 Dark Accent 6" w:uiPriority="50"/>
+    <w:lsdException w:name="Grid Table 6 Colorful Accent 6" w:uiPriority="51"/>
+    <w:lsdException w:name="Grid Table 7 Colorful Accent 6" w:uiPriority="52"/>
+    <w:lsdException w:name="List Table 1 Light" w:uiPriority="46"/>
+    <w:lsdException w:name="List Table 2" w:uiPriority="47"/>
+    <w:lsdException w:name="List Table 3" w:uiPriority="48"/>
+    <w:lsdException w:name="List Table 4" w:uiPriority="49"/>
+    <w:lsdException w:name="List Table 5 Dark" w:uiPriority="50"/>
+    <w:lsdException w:name="List Table 6 Colorful" w:uiPriority="51"/>
+    <w:lsdException w:name="List Table 7 Colorful" w:uiPriority="52"/>
+    <w:lsdException w:name="List Table 1 Light Accent 1" w:uiPriority="46"/>
+    <w:lsdException w:name="List Table 2 Accent 1" w:uiPriority="47"/>
+    <w:lsdException w:name="List Table 3 Accent 1" w:uiPriority="48"/>
+    <w:lsdException w:name="List Table 4 Accent 1" w:uiPriority="49"/>
+    <w:lsdException w:name="List Table 5 Dark Accent 1" w:uiPriority="50"/>
+    <w:lsdException w:name="List Table 6 Colorful Accent 1" w:uiPriority="51"/>
+    <w:lsdException w:name="List Table 7 Colorful Accent 1" w:uiPriority="52"/>
+    <w:lsdException w:name="List Table 1 Light Accent 2" w:uiPriority="46"/>
+    <w:lsdException w:name="List Table 2 Accent 2" w:uiPriority="47"/>
+    <w:lsdException w:name="List Table 3 Accent 2" w:uiPriority="48"/>
+    <w:lsdException w:name="List Table 4 Accent 2" w:uiPriority="49"/>
+    <w:lsdException w:name="List Table 5 Dark Accent 2" w:uiPriority="50"/>
+    <w:lsdException w:name="List Table 6 Colorful Accent 2" w:uiPriority="51"/>
+    <w:lsdException w:name="List Table 7 Colorful Accent 2" w:uiPriority="52"/>
+    <w:lsdException w:name="List Table 1 Light Accent 3" w:uiPriority="46"/>
+    <w:lsdException w:name="List Table 2 Accent 3" w:uiPriority="47"/>
+    <w:lsdException w:name="List Table 3 Accent 3" w:uiPriority="48"/>
+    <w:lsdException w:name="List Table 4 Accent 3" w:uiPriority="49"/>
+    <w:lsdException w:name="List Table 5 Dark Accent 3" w:uiPriority="50"/>
+    <w:lsdException w:name="List Table 6 Colorful Accent 3" w:uiPriority="51"/>
+    <w:lsdException w:name="List Table 7 Colorful Accent 3" w:uiPriority="52"/>
+    <w:lsdException w:name="List Table 1 Light Accent 4" w:uiPriority="46"/>
+    <w:lsdException w:name="List Table 2 Accent 4" w:uiPriority="47"/>
+    <w:lsdException w:name="List Table 3 Accent 4" w:uiPriority="48"/>
+    <w:lsdException w:name="List Table 4 Accent 4" w:uiPriority="49"/>
+    <w:lsdException w:name="List Table 5 Dark Accent 4" w:uiPriority="50"/>
+    <w:lsdException w:name="List Table 6 Colorful Accent 4" w:uiPriority="51"/>
+    <w:lsdException w:name="List Table 7 Colorful Accent 4" w:uiPriority="52"/>
+    <w:lsdException w:name="List Table 1 Light Accent 5" w:uiPriority="46"/>
+    <w:lsdException w:name="List Table 2 Accent 5" w:uiPriority="47"/>
+    <w:lsdException w:name="List Table 3 Accent 5" w:uiPriority="48"/>
+    <w:lsdException w:name="List Table 4 Accent 5" w:uiPriority="49"/>
+    <w:lsdException w:name="List Table 5 Dark Accent 5" w:uiPriority="50"/>
+    <w:lsdException w:name="List Table 6 Colorful Accent 5" w:uiPriority="51"/>
+    <w:lsdException w:name="List Table 7 Colorful Accent 5" w:uiPriority="52"/>
+    <w:lsdException w:name="List Table 1 Light Accent 6" w:uiPriority="46"/>
+    <w:lsdException w:name="List Table 2 Accent 6" w:uiPriority="47"/>
+    <w:lsdException w:name="List Table 3 Accent 6" w:uiPriority="48"/>
+    <w:lsdException w:name="List Table 4 Accent 6" w:uiPriority="49"/>
+    <w:lsdException w:name="List Table 5 Dark Accent 6" w:uiPriority="50"/>
+    <w:lsdException w:name="List Table 6 Colorful Accent 6" w:uiPriority="51"/>
+    <w:lsdException w:name="List Table 7 Colorful Accent 6" w:uiPriority="52"/>
   </w:latentStyles>
-  <w:style w:type="paragraph" w:default="1" w:styleId="Normal">
+  <w:style w:type="paragraph" w:default="1" w:styleId="Normale">
     <w:name w:val="Normal"/>
     <w:qFormat/>
   </w:style>
-  <w:style w:type="paragraph" w:styleId="Heading1">
+  <w:style w:type="paragraph" w:styleId="Titolo1">
     <w:name w:val="heading 1"/>
-    <w:basedOn w:val="Normal"/>
-    <w:next w:val="Normal"/>
-    <w:link w:val="Heading1Char"/>
+    <w:basedOn w:val="Normale"/>
+    <w:next w:val="Normale"/>
+    <w:link w:val="Titolo1Carattere"/>
     <w:uiPriority w:val="9"/>
     <w:qFormat/>
     <w:rsid w:val="00D837DA"/>
@@ -916,11 +1179,11 @@
       <w:szCs w:val="32"/>
     </w:rPr>
   </w:style>
-  <w:style w:type="paragraph" w:styleId="Heading2">
+  <w:style w:type="paragraph" w:styleId="Titolo2">
     <w:name w:val="heading 2"/>
-    <w:basedOn w:val="Normal"/>
-    <w:next w:val="Normal"/>
-    <w:link w:val="Heading2Char"/>
+    <w:basedOn w:val="Normale"/>
+    <w:next w:val="Normale"/>
+    <w:link w:val="Titolo2Carattere"/>
     <w:uiPriority w:val="9"/>
     <w:unhideWhenUsed/>
     <w:qFormat/>
@@ -938,13 +1201,13 @@
       <w:szCs w:val="26"/>
     </w:rPr>
   </w:style>
-  <w:style w:type="character" w:default="1" w:styleId="DefaultParagraphFont">
+  <w:style w:type="character" w:default="1" w:styleId="Carpredefinitoparagrafo">
     <w:name w:val="Default Paragraph Font"/>
     <w:uiPriority w:val="1"/>
     <w:semiHidden/>
     <w:unhideWhenUsed/>
   </w:style>
-  <w:style w:type="table" w:default="1" w:styleId="TableNormal">
+  <w:style w:type="table" w:default="1" w:styleId="Tabellanormale">
     <w:name w:val="Normal Table"/>
     <w:uiPriority w:val="99"/>
     <w:semiHidden/>
@@ -959,16 +1222,16 @@
       </w:tblCellMar>
     </w:tblPr>
   </w:style>
-  <w:style w:type="numbering" w:default="1" w:styleId="NoList">
+  <w:style w:type="numbering" w:default="1" w:styleId="Nessunelenco">
     <w:name w:val="No List"/>
     <w:uiPriority w:val="99"/>
     <w:semiHidden/>
     <w:unhideWhenUsed/>
   </w:style>
-  <w:style w:type="character" w:customStyle="1" w:styleId="Heading2Char">
-    <w:name w:val="Heading 2 Char"/>
-    <w:basedOn w:val="DefaultParagraphFont"/>
-    <w:link w:val="Heading2"/>
+  <w:style w:type="character" w:customStyle="1" w:styleId="Titolo2Carattere">
+    <w:name w:val="Titolo 2 Carattere"/>
+    <w:basedOn w:val="Carpredefinitoparagrafo"/>
+    <w:link w:val="Titolo2"/>
     <w:uiPriority w:val="9"/>
     <w:rsid w:val="000B2290"/>
     <w:rPr>
@@ -978,10 +1241,10 @@
       <w:szCs w:val="26"/>
     </w:rPr>
   </w:style>
-  <w:style w:type="character" w:customStyle="1" w:styleId="Heading1Char">
-    <w:name w:val="Heading 1 Char"/>
-    <w:basedOn w:val="DefaultParagraphFont"/>
-    <w:link w:val="Heading1"/>
+  <w:style w:type="character" w:customStyle="1" w:styleId="Titolo1Carattere">
+    <w:name w:val="Titolo 1 Carattere"/>
+    <w:basedOn w:val="Carpredefinitoparagrafo"/>
+    <w:link w:val="Titolo1"/>
     <w:uiPriority w:val="9"/>
     <w:rsid w:val="00D837DA"/>
     <w:rPr>
@@ -991,11 +1254,11 @@
       <w:szCs w:val="32"/>
     </w:rPr>
   </w:style>
-  <w:style w:type="paragraph" w:styleId="Title">
+  <w:style w:type="paragraph" w:styleId="Titolo">
     <w:name w:val="Title"/>
-    <w:basedOn w:val="Normal"/>
-    <w:next w:val="Normal"/>
-    <w:link w:val="TitleChar"/>
+    <w:basedOn w:val="Normale"/>
+    <w:next w:val="Normale"/>
+    <w:link w:val="TitoloCarattere"/>
     <w:uiPriority w:val="10"/>
     <w:qFormat/>
     <w:rsid w:val="003A4D79"/>
@@ -1011,303 +1274,10 @@
       <w:szCs w:val="56"/>
     </w:rPr>
   </w:style>
-  <w:style w:type="character" w:customStyle="1" w:styleId="TitleChar">
-    <w:name w:val="Title Char"/>
-    <w:basedOn w:val="DefaultParagraphFont"/>
-    <w:link w:val="Title"/>
-    <w:uiPriority w:val="10"/>
-    <w:rsid w:val="003A4D79"/>
-    <w:rPr>
-      <w:rFonts w:asciiTheme="majorHAnsi" w:eastAsiaTheme="majorEastAsia" w:hAnsiTheme="majorHAnsi" w:cstheme="majorBidi"/>
-      <w:spacing w:val="-10"/>
-      <w:kern w:val="28"/>
-      <w:sz w:val="56"/>
-      <w:szCs w:val="56"/>
-    </w:rPr>
-  </w:style>
-</w:styles>
-</file>
-
-<file path=word/stylesWithEffects.xml><?xml version="1.0" encoding="utf-8"?>
-<w:styles xmlns:wpc="http://schemas.microsoft.com/office/word/2010/wordprocessingCanvas" xmlns:mc="http://schemas.openxmlformats.org/markup-compatibility/2006" xmlns:o="urn:schemas-microsoft-com:office:office" xmlns:r="http://schemas.openxmlformats.org/officeDocument/2006/relationships" xmlns:m="http://schemas.openxmlformats.org/officeDocument/2006/math" xmlns:v="urn:schemas-microsoft-com:vml" xmlns:wp14="http://schemas.microsoft.com/office/word/2010/wordprocessingDrawing" xmlns:wp="http://schemas.openxmlformats.org/drawingml/2006/wordprocessingDrawing" xmlns:w10="urn:schemas-microsoft-com:office:word" xmlns:w="http://schemas.openxmlformats.org/wordprocessingml/2006/main" xmlns:w14="http://schemas.microsoft.com/office/word/2010/wordml" xmlns:wpg="http://schemas.microsoft.com/office/word/2010/wordprocessingGroup" xmlns:wpi="http://schemas.microsoft.com/office/word/2010/wordprocessingInk" xmlns:wne="http://schemas.microsoft.com/office/word/2006/wordml" xmlns:wps="http://schemas.microsoft.com/office/word/2010/wordprocessingShape" mc:Ignorable="w14 wp14">
-  <w:docDefaults>
-    <w:rPrDefault>
-      <w:rPr>
-        <w:rFonts w:asciiTheme="minorHAnsi" w:eastAsiaTheme="minorHAnsi" w:hAnsiTheme="minorHAnsi" w:cstheme="minorBidi"/>
-        <w:sz w:val="22"/>
-        <w:szCs w:val="22"/>
-        <w:lang w:val="it-IT" w:eastAsia="en-US" w:bidi="ar-SA"/>
-      </w:rPr>
-    </w:rPrDefault>
-    <w:pPrDefault>
-      <w:pPr>
-        <w:spacing w:after="160" w:line="259" w:lineRule="auto"/>
-      </w:pPr>
-    </w:pPrDefault>
-  </w:docDefaults>
-  <w:latentStyles w:defLockedState="0" w:defUIPriority="99" w:defSemiHidden="1" w:defUnhideWhenUsed="1" w:defQFormat="0" w:count="267">
-    <w:lsdException w:name="Normal" w:semiHidden="0" w:uiPriority="0" w:unhideWhenUsed="0" w:qFormat="1"/>
-    <w:lsdException w:name="heading 1" w:semiHidden="0" w:uiPriority="9" w:unhideWhenUsed="0" w:qFormat="1"/>
-    <w:lsdException w:name="heading 2" w:uiPriority="9" w:qFormat="1"/>
-    <w:lsdException w:name="heading 3" w:uiPriority="9" w:qFormat="1"/>
-    <w:lsdException w:name="heading 4" w:uiPriority="9" w:qFormat="1"/>
-    <w:lsdException w:name="heading 5" w:uiPriority="9" w:qFormat="1"/>
-    <w:lsdException w:name="heading 6" w:uiPriority="9" w:qFormat="1"/>
-    <w:lsdException w:name="heading 7" w:uiPriority="9" w:qFormat="1"/>
-    <w:lsdException w:name="heading 8" w:uiPriority="9" w:qFormat="1"/>
-    <w:lsdException w:name="heading 9" w:uiPriority="9" w:qFormat="1"/>
-    <w:lsdException w:name="toc 1" w:uiPriority="39"/>
-    <w:lsdException w:name="toc 2" w:uiPriority="39"/>
-    <w:lsdException w:name="toc 3" w:uiPriority="39"/>
-    <w:lsdException w:name="toc 4" w:uiPriority="39"/>
-    <w:lsdException w:name="toc 5" w:uiPriority="39"/>
-    <w:lsdException w:name="toc 6" w:uiPriority="39"/>
-    <w:lsdException w:name="toc 7" w:uiPriority="39"/>
-    <w:lsdException w:name="toc 8" w:uiPriority="39"/>
-    <w:lsdException w:name="toc 9" w:uiPriority="39"/>
-    <w:lsdException w:name="caption" w:uiPriority="35" w:qFormat="1"/>
-    <w:lsdException w:name="Title" w:semiHidden="0" w:uiPriority="10" w:unhideWhenUsed="0" w:qFormat="1"/>
-    <w:lsdException w:name="Default Paragraph Font" w:uiPriority="1"/>
-    <w:lsdException w:name="Subtitle" w:semiHidden="0" w:uiPriority="11" w:unhideWhenUsed="0" w:qFormat="1"/>
-    <w:lsdException w:name="Strong" w:semiHidden="0" w:uiPriority="22" w:unhideWhenUsed="0" w:qFormat="1"/>
-    <w:lsdException w:name="Emphasis" w:semiHidden="0" w:uiPriority="20" w:unhideWhenUsed="0" w:qFormat="1"/>
-    <w:lsdException w:name="Table Grid" w:semiHidden="0" w:uiPriority="39" w:unhideWhenUsed="0"/>
-    <w:lsdException w:name="Placeholder Text" w:unhideWhenUsed="0"/>
-    <w:lsdException w:name="No Spacing" w:semiHidden="0" w:uiPriority="1" w:unhideWhenUsed="0" w:qFormat="1"/>
-    <w:lsdException w:name="Light Shading" w:semiHidden="0" w:uiPriority="60" w:unhideWhenUsed="0"/>
-    <w:lsdException w:name="Light List" w:semiHidden="0" w:uiPriority="61" w:unhideWhenUsed="0"/>
-    <w:lsdException w:name="Light Grid" w:semiHidden="0" w:uiPriority="62" w:unhideWhenUsed="0"/>
-    <w:lsdException w:name="Medium Shading 1" w:semiHidden="0" w:uiPriority="63" w:unhideWhenUsed="0"/>
-    <w:lsdException w:name="Medium Shading 2" w:semiHidden="0" w:uiPriority="64" w:unhideWhenUsed="0"/>
-    <w:lsdException w:name="Medium List 1" w:semiHidden="0" w:uiPriority="65" w:unhideWhenUsed="0"/>
-    <w:lsdException w:name="Medium List 2" w:semiHidden="0" w:uiPriority="66" w:unhideWhenUsed="0"/>
-    <w:lsdException w:name="Medium Grid 1" w:semiHidden="0" w:uiPriority="67" w:unhideWhenUsed="0"/>
-    <w:lsdException w:name="Medium Grid 2" w:semiHidden="0" w:uiPriority="68" w:unhideWhenUsed="0"/>
-    <w:lsdException w:name="Medium Grid 3" w:semiHidden="0" w:uiPriority="69" w:unhideWhenUsed="0"/>
-    <w:lsdException w:name="Dark List" w:semiHidden="0" w:uiPriority="70" w:unhideWhenUsed="0"/>
-    <w:lsdException w:name="Colorful Shading" w:semiHidden="0" w:uiPriority="71" w:unhideWhenUsed="0"/>
-    <w:lsdException w:name="Colorful List" w:semiHidden="0" w:uiPriority="72" w:unhideWhenUsed="0"/>
-    <w:lsdException w:name="Colorful Grid" w:semiHidden="0" w:uiPriority="73" w:unhideWhenUsed="0"/>
-    <w:lsdException w:name="Light Shading Accent 1" w:semiHidden="0" w:uiPriority="60" w:unhideWhenUsed="0"/>
-    <w:lsdException w:name="Light List Accent 1" w:semiHidden="0" w:uiPriority="61" w:unhideWhenUsed="0"/>
-    <w:lsdException w:name="Light Grid Accent 1" w:semiHidden="0" w:uiPriority="62" w:unhideWhenUsed="0"/>
-    <w:lsdException w:name="Medium Shading 1 Accent 1" w:semiHidden="0" w:uiPriority="63" w:unhideWhenUsed="0"/>
-    <w:lsdException w:name="Medium Shading 2 Accent 1" w:semiHidden="0" w:uiPriority="64" w:unhideWhenUsed="0"/>
-    <w:lsdException w:name="Medium List 1 Accent 1" w:semiHidden="0" w:uiPriority="65" w:unhideWhenUsed="0"/>
-    <w:lsdException w:name="Revision" w:unhideWhenUsed="0"/>
-    <w:lsdException w:name="List Paragraph" w:semiHidden="0" w:uiPriority="34" w:unhideWhenUsed="0" w:qFormat="1"/>
-    <w:lsdException w:name="Quote" w:semiHidden="0" w:uiPriority="29" w:unhideWhenUsed="0" w:qFormat="1"/>
-    <w:lsdException w:name="Intense Quote" w:semiHidden="0" w:uiPriority="30" w:unhideWhenUsed="0" w:qFormat="1"/>
-    <w:lsdException w:name="Medium List 2 Accent 1" w:semiHidden="0" w:uiPriority="66" w:unhideWhenUsed="0"/>
-    <w:lsdException w:name="Medium Grid 1 Accent 1" w:semiHidden="0" w:uiPriority="67" w:unhideWhenUsed="0"/>
-    <w:lsdException w:name="Medium Grid 2 Accent 1" w:semiHidden="0" w:uiPriority="68" w:unhideWhenUsed="0"/>
-    <w:lsdException w:name="Medium Grid 3 Accent 1" w:semiHidden="0" w:uiPriority="69" w:unhideWhenUsed="0"/>
-    <w:lsdException w:name="Dark List Accent 1" w:semiHidden="0" w:uiPriority="70" w:unhideWhenUsed="0"/>
-    <w:lsdException w:name="Colorful Shading Accent 1" w:semiHidden="0" w:uiPriority="71" w:unhideWhenUsed="0"/>
-    <w:lsdException w:name="Colorful List Accent 1" w:semiHidden="0" w:uiPriority="72" w:unhideWhenUsed="0"/>
-    <w:lsdException w:name="Colorful Grid Accent 1" w:semiHidden="0" w:uiPriority="73" w:unhideWhenUsed="0"/>
-    <w:lsdException w:name="Light Shading Accent 2" w:semiHidden="0" w:uiPriority="60" w:unhideWhenUsed="0"/>
-    <w:lsdException w:name="Light List Accent 2" w:semiHidden="0" w:uiPriority="61" w:unhideWhenUsed="0"/>
-    <w:lsdException w:name="Light Grid Accent 2" w:semiHidden="0" w:uiPriority="62" w:unhideWhenUsed="0"/>
-    <w:lsdException w:name="Medium Shading 1 Accent 2" w:semiHidden="0" w:uiPriority="63" w:unhideWhenUsed="0"/>
-    <w:lsdException w:name="Medium Shading 2 Accent 2" w:semiHidden="0" w:uiPriority="64" w:unhideWhenUsed="0"/>
-    <w:lsdException w:name="Medium List 1 Accent 2" w:semiHidden="0" w:uiPriority="65" w:unhideWhenUsed="0"/>
-    <w:lsdException w:name="Medium List 2 Accent 2" w:semiHidden="0" w:uiPriority="66" w:unhideWhenUsed="0"/>
-    <w:lsdException w:name="Medium Grid 1 Accent 2" w:semiHidden="0" w:uiPriority="67" w:unhideWhenUsed="0"/>
-    <w:lsdException w:name="Medium Grid 2 Accent 2" w:semiHidden="0" w:uiPriority="68" w:unhideWhenUsed="0"/>
-    <w:lsdException w:name="Medium Grid 3 Accent 2" w:semiHidden="0" w:uiPriority="69" w:unhideWhenUsed="0"/>
-    <w:lsdException w:name="Dark List Accent 2" w:semiHidden="0" w:uiPriority="70" w:unhideWhenUsed="0"/>
-    <w:lsdException w:name="Colorful Shading Accent 2" w:semiHidden="0" w:uiPriority="71" w:unhideWhenUsed="0"/>
-    <w:lsdException w:name="Colorful List Accent 2" w:semiHidden="0" w:uiPriority="72" w:unhideWhenUsed="0"/>
-    <w:lsdException w:name="Colorful Grid Accent 2" w:semiHidden="0" w:uiPriority="73" w:unhideWhenUsed="0"/>
-    <w:lsdException w:name="Light Shading Accent 3" w:semiHidden="0" w:uiPriority="60" w:unhideWhenUsed="0"/>
-    <w:lsdException w:name="Light List Accent 3" w:semiHidden="0" w:uiPriority="61" w:unhideWhenUsed="0"/>
-    <w:lsdException w:name="Light Grid Accent 3" w:semiHidden="0" w:uiPriority="62" w:unhideWhenUsed="0"/>
-    <w:lsdException w:name="Medium Shading 1 Accent 3" w:semiHidden="0" w:uiPriority="63" w:unhideWhenUsed="0"/>
-    <w:lsdException w:name="Medium Shading 2 Accent 3" w:semiHidden="0" w:uiPriority="64" w:unhideWhenUsed="0"/>
-    <w:lsdException w:name="Medium List 1 Accent 3" w:semiHidden="0" w:uiPriority="65" w:unhideWhenUsed="0"/>
-    <w:lsdException w:name="Medium List 2 Accent 3" w:semiHidden="0" w:uiPriority="66" w:unhideWhenUsed="0"/>
-    <w:lsdException w:name="Medium Grid 1 Accent 3" w:semiHidden="0" w:uiPriority="67" w:unhideWhenUsed="0"/>
-    <w:lsdException w:name="Medium Grid 2 Accent 3" w:semiHidden="0" w:uiPriority="68" w:unhideWhenUsed="0"/>
-    <w:lsdException w:name="Medium Grid 3 Accent 3" w:semiHidden="0" w:uiPriority="69" w:unhideWhenUsed="0"/>
-    <w:lsdException w:name="Dark List Accent 3" w:semiHidden="0" w:uiPriority="70" w:unhideWhenUsed="0"/>
-    <w:lsdException w:name="Colorful Shading Accent 3" w:semiHidden="0" w:uiPriority="71" w:unhideWhenUsed="0"/>
-    <w:lsdException w:name="Colorful List Accent 3" w:semiHidden="0" w:uiPriority="72" w:unhideWhenUsed="0"/>
-    <w:lsdException w:name="Colorful Grid Accent 3" w:semiHidden="0" w:uiPriority="73" w:unhideWhenUsed="0"/>
-    <w:lsdException w:name="Light Shading Accent 4" w:semiHidden="0" w:uiPriority="60" w:unhideWhenUsed="0"/>
-    <w:lsdException w:name="Light List Accent 4" w:semiHidden="0" w:uiPriority="61" w:unhideWhenUsed="0"/>
-    <w:lsdException w:name="Light Grid Accent 4" w:semiHidden="0" w:uiPriority="62" w:unhideWhenUsed="0"/>
-    <w:lsdException w:name="Medium Shading 1 Accent 4" w:semiHidden="0" w:uiPriority="63" w:unhideWhenUsed="0"/>
-    <w:lsdException w:name="Medium Shading 2 Accent 4" w:semiHidden="0" w:uiPriority="64" w:unhideWhenUsed="0"/>
-    <w:lsdException w:name="Medium List 1 Accent 4" w:semiHidden="0" w:uiPriority="65" w:unhideWhenUsed="0"/>
-    <w:lsdException w:name="Medium List 2 Accent 4" w:semiHidden="0" w:uiPriority="66" w:unhideWhenUsed="0"/>
-    <w:lsdException w:name="Medium Grid 1 Accent 4" w:semiHidden="0" w:uiPriority="67" w:unhideWhenUsed="0"/>
-    <w:lsdException w:name="Medium Grid 2 Accent 4" w:semiHidden="0" w:uiPriority="68" w:unhideWhenUsed="0"/>
-    <w:lsdException w:name="Medium Grid 3 Accent 4" w:semiHidden="0" w:uiPriority="69" w:unhideWhenUsed="0"/>
-    <w:lsdException w:name="Dark List Accent 4" w:semiHidden="0" w:uiPriority="70" w:unhideWhenUsed="0"/>
-    <w:lsdException w:name="Colorful Shading Accent 4" w:semiHidden="0" w:uiPriority="71" w:unhideWhenUsed="0"/>
-    <w:lsdException w:name="Colorful List Accent 4" w:semiHidden="0" w:uiPriority="72" w:unhideWhenUsed="0"/>
-    <w:lsdException w:name="Colorful Grid Accent 4" w:semiHidden="0" w:uiPriority="73" w:unhideWhenUsed="0"/>
-    <w:lsdException w:name="Light Shading Accent 5" w:semiHidden="0" w:uiPriority="60" w:unhideWhenUsed="0"/>
-    <w:lsdException w:name="Light List Accent 5" w:semiHidden="0" w:uiPriority="61" w:unhideWhenUsed="0"/>
-    <w:lsdException w:name="Light Grid Accent 5" w:semiHidden="0" w:uiPriority="62" w:unhideWhenUsed="0"/>
-    <w:lsdException w:name="Medium Shading 1 Accent 5" w:semiHidden="0" w:uiPriority="63" w:unhideWhenUsed="0"/>
-    <w:lsdException w:name="Medium Shading 2 Accent 5" w:semiHidden="0" w:uiPriority="64" w:unhideWhenUsed="0"/>
-    <w:lsdException w:name="Medium List 1 Accent 5" w:semiHidden="0" w:uiPriority="65" w:unhideWhenUsed="0"/>
-    <w:lsdException w:name="Medium List 2 Accent 5" w:semiHidden="0" w:uiPriority="66" w:unhideWhenUsed="0"/>
-    <w:lsdException w:name="Medium Grid 1 Accent 5" w:semiHidden="0" w:uiPriority="67" w:unhideWhenUsed="0"/>
-    <w:lsdException w:name="Medium Grid 2 Accent 5" w:semiHidden="0" w:uiPriority="68" w:unhideWhenUsed="0"/>
-    <w:lsdException w:name="Medium Grid 3 Accent 5" w:semiHidden="0" w:uiPriority="69" w:unhideWhenUsed="0"/>
-    <w:lsdException w:name="Dark List Accent 5" w:semiHidden="0" w:uiPriority="70" w:unhideWhenUsed="0"/>
-    <w:lsdException w:name="Colorful Shading Accent 5" w:semiHidden="0" w:uiPriority="71" w:unhideWhenUsed="0"/>
-    <w:lsdException w:name="Colorful List Accent 5" w:semiHidden="0" w:uiPriority="72" w:unhideWhenUsed="0"/>
-    <w:lsdException w:name="Colorful Grid Accent 5" w:semiHidden="0" w:uiPriority="73" w:unhideWhenUsed="0"/>
-    <w:lsdException w:name="Light Shading Accent 6" w:semiHidden="0" w:uiPriority="60" w:unhideWhenUsed="0"/>
-    <w:lsdException w:name="Light List Accent 6" w:semiHidden="0" w:uiPriority="61" w:unhideWhenUsed="0"/>
-    <w:lsdException w:name="Light Grid Accent 6" w:semiHidden="0" w:uiPriority="62" w:unhideWhenUsed="0"/>
-    <w:lsdException w:name="Medium Shading 1 Accent 6" w:semiHidden="0" w:uiPriority="63" w:unhideWhenUsed="0"/>
-    <w:lsdException w:name="Medium Shading 2 Accent 6" w:semiHidden="0" w:uiPriority="64" w:unhideWhenUsed="0"/>
-    <w:lsdException w:name="Medium List 1 Accent 6" w:semiHidden="0" w:uiPriority="65" w:unhideWhenUsed="0"/>
-    <w:lsdException w:name="Medium List 2 Accent 6" w:semiHidden="0" w:uiPriority="66" w:unhideWhenUsed="0"/>
-    <w:lsdException w:name="Medium Grid 1 Accent 6" w:semiHidden="0" w:uiPriority="67" w:unhideWhenUsed="0"/>
-    <w:lsdException w:name="Medium Grid 2 Accent 6" w:semiHidden="0" w:uiPriority="68" w:unhideWhenUsed="0"/>
-    <w:lsdException w:name="Medium Grid 3 Accent 6" w:semiHidden="0" w:uiPriority="69" w:unhideWhenUsed="0"/>
-    <w:lsdException w:name="Dark List Accent 6" w:semiHidden="0" w:uiPriority="70" w:unhideWhenUsed="0"/>
-    <w:lsdException w:name="Colorful Shading Accent 6" w:semiHidden="0" w:uiPriority="71" w:unhideWhenUsed="0"/>
-    <w:lsdException w:name="Colorful List Accent 6" w:semiHidden="0" w:uiPriority="72" w:unhideWhenUsed="0"/>
-    <w:lsdException w:name="Colorful Grid Accent 6" w:semiHidden="0" w:uiPriority="73" w:unhideWhenUsed="0"/>
-    <w:lsdException w:name="Subtle Emphasis" w:semiHidden="0" w:uiPriority="19" w:unhideWhenUsed="0" w:qFormat="1"/>
-    <w:lsdException w:name="Intense Emphasis" w:semiHidden="0" w:uiPriority="21" w:unhideWhenUsed="0" w:qFormat="1"/>
-    <w:lsdException w:name="Subtle Reference" w:semiHidden="0" w:uiPriority="31" w:unhideWhenUsed="0" w:qFormat="1"/>
-    <w:lsdException w:name="Intense Reference" w:semiHidden="0" w:uiPriority="32" w:unhideWhenUsed="0" w:qFormat="1"/>
-    <w:lsdException w:name="Book Title" w:semiHidden="0" w:uiPriority="33" w:unhideWhenUsed="0" w:qFormat="1"/>
-    <w:lsdException w:name="Bibliography" w:uiPriority="37"/>
-    <w:lsdException w:name="TOC Heading" w:uiPriority="39" w:qFormat="1"/>
-  </w:latentStyles>
-  <w:style w:type="paragraph" w:default="1" w:styleId="Normal">
-    <w:name w:val="Normal"/>
-    <w:qFormat/>
-  </w:style>
-  <w:style w:type="paragraph" w:styleId="Heading1">
-    <w:name w:val="heading 1"/>
-    <w:basedOn w:val="Normal"/>
-    <w:next w:val="Normal"/>
-    <w:link w:val="Heading1Char"/>
-    <w:uiPriority w:val="9"/>
-    <w:qFormat/>
-    <w:rsid w:val="00D837DA"/>
-    <w:pPr>
-      <w:keepNext/>
-      <w:keepLines/>
-      <w:spacing w:before="240" w:after="0"/>
-      <w:outlineLvl w:val="0"/>
-    </w:pPr>
-    <w:rPr>
-      <w:rFonts w:asciiTheme="majorHAnsi" w:eastAsiaTheme="majorEastAsia" w:hAnsiTheme="majorHAnsi" w:cstheme="majorBidi"/>
-      <w:color w:val="2E74B5" w:themeColor="accent1" w:themeShade="BF"/>
-      <w:sz w:val="32"/>
-      <w:szCs w:val="32"/>
-    </w:rPr>
-  </w:style>
-  <w:style w:type="paragraph" w:styleId="Heading2">
-    <w:name w:val="heading 2"/>
-    <w:basedOn w:val="Normal"/>
-    <w:next w:val="Normal"/>
-    <w:link w:val="Heading2Char"/>
-    <w:uiPriority w:val="9"/>
-    <w:unhideWhenUsed/>
-    <w:qFormat/>
-    <w:rsid w:val="000B2290"/>
-    <w:pPr>
-      <w:keepNext/>
-      <w:keepLines/>
-      <w:spacing w:before="40" w:after="0"/>
-      <w:outlineLvl w:val="1"/>
-    </w:pPr>
-    <w:rPr>
-      <w:rFonts w:asciiTheme="majorHAnsi" w:eastAsiaTheme="majorEastAsia" w:hAnsiTheme="majorHAnsi" w:cstheme="majorBidi"/>
-      <w:color w:val="2E74B5" w:themeColor="accent1" w:themeShade="BF"/>
-      <w:sz w:val="26"/>
-      <w:szCs w:val="26"/>
-    </w:rPr>
-  </w:style>
-  <w:style w:type="character" w:default="1" w:styleId="DefaultParagraphFont">
-    <w:name w:val="Default Paragraph Font"/>
-    <w:uiPriority w:val="1"/>
-    <w:semiHidden/>
-    <w:unhideWhenUsed/>
-  </w:style>
-  <w:style w:type="table" w:default="1" w:styleId="TableNormal">
-    <w:name w:val="Normal Table"/>
-    <w:uiPriority w:val="99"/>
-    <w:semiHidden/>
-    <w:unhideWhenUsed/>
-    <w:tblPr>
-      <w:tblInd w:w="0" w:type="dxa"/>
-      <w:tblCellMar>
-        <w:top w:w="0" w:type="dxa"/>
-        <w:left w:w="108" w:type="dxa"/>
-        <w:bottom w:w="0" w:type="dxa"/>
-        <w:right w:w="108" w:type="dxa"/>
-      </w:tblCellMar>
-    </w:tblPr>
-  </w:style>
-  <w:style w:type="numbering" w:default="1" w:styleId="NoList">
-    <w:name w:val="No List"/>
-    <w:uiPriority w:val="99"/>
-    <w:semiHidden/>
-    <w:unhideWhenUsed/>
-  </w:style>
-  <w:style w:type="character" w:customStyle="1" w:styleId="Heading2Char">
-    <w:name w:val="Heading 2 Char"/>
-    <w:basedOn w:val="DefaultParagraphFont"/>
-    <w:link w:val="Heading2"/>
-    <w:uiPriority w:val="9"/>
-    <w:rsid w:val="000B2290"/>
-    <w:rPr>
-      <w:rFonts w:asciiTheme="majorHAnsi" w:eastAsiaTheme="majorEastAsia" w:hAnsiTheme="majorHAnsi" w:cstheme="majorBidi"/>
-      <w:color w:val="2E74B5" w:themeColor="accent1" w:themeShade="BF"/>
-      <w:sz w:val="26"/>
-      <w:szCs w:val="26"/>
-    </w:rPr>
-  </w:style>
-  <w:style w:type="character" w:customStyle="1" w:styleId="Heading1Char">
-    <w:name w:val="Heading 1 Char"/>
-    <w:basedOn w:val="DefaultParagraphFont"/>
-    <w:link w:val="Heading1"/>
-    <w:uiPriority w:val="9"/>
-    <w:rsid w:val="00D837DA"/>
-    <w:rPr>
-      <w:rFonts w:asciiTheme="majorHAnsi" w:eastAsiaTheme="majorEastAsia" w:hAnsiTheme="majorHAnsi" w:cstheme="majorBidi"/>
-      <w:color w:val="2E74B5" w:themeColor="accent1" w:themeShade="BF"/>
-      <w:sz w:val="32"/>
-      <w:szCs w:val="32"/>
-    </w:rPr>
-  </w:style>
-  <w:style w:type="paragraph" w:styleId="Title">
-    <w:name w:val="Title"/>
-    <w:basedOn w:val="Normal"/>
-    <w:next w:val="Normal"/>
-    <w:link w:val="TitleChar"/>
-    <w:uiPriority w:val="10"/>
-    <w:qFormat/>
-    <w:rsid w:val="003A4D79"/>
-    <w:pPr>
-      <w:spacing w:after="0" w:line="240" w:lineRule="auto"/>
-      <w:contextualSpacing/>
-    </w:pPr>
-    <w:rPr>
-      <w:rFonts w:asciiTheme="majorHAnsi" w:eastAsiaTheme="majorEastAsia" w:hAnsiTheme="majorHAnsi" w:cstheme="majorBidi"/>
-      <w:spacing w:val="-10"/>
-      <w:kern w:val="28"/>
-      <w:sz w:val="56"/>
-      <w:szCs w:val="56"/>
-    </w:rPr>
-  </w:style>
-  <w:style w:type="character" w:customStyle="1" w:styleId="TitleChar">
-    <w:name w:val="Title Char"/>
-    <w:basedOn w:val="DefaultParagraphFont"/>
-    <w:link w:val="Title"/>
+  <w:style w:type="character" w:customStyle="1" w:styleId="TitoloCarattere">
+    <w:name w:val="Titolo Carattere"/>
+    <w:basedOn w:val="Carpredefinitoparagrafo"/>
+    <w:link w:val="Titolo"/>
     <w:uiPriority w:val="10"/>
     <w:rsid w:val="003A4D79"/>
     <w:rPr>
@@ -1329,7 +1299,7 @@
         <a:sysClr val="windowText" lastClr="000000"/>
       </a:dk1>
       <a:lt1>
-        <a:sysClr val="window" lastClr="D3D3D3"/>
+        <a:sysClr val="window" lastClr="FFFFFF"/>
       </a:lt1>
       <a:dk2>
         <a:srgbClr val="44546A"/>
@@ -1576,7 +1546,7 @@
   <a:extraClrSchemeLst/>
   <a:extLst>
     <a:ext uri="{05A4C25C-085E-4340-85A3-A5531E510DB2}">
-      <thm15:themeFamily xmlns:thm15="http://schemas.microsoft.com/office/thememl/2012/main" xmlns="" name="Office Theme" id="{62F939B6-93AF-4DB8-9C6B-D6C7DFDC589F}" vid="{4A3C46E8-61CC-4603-A589-7422A47A8E4A}"/>
+      <thm15:themeFamily xmlns:thm15="http://schemas.microsoft.com/office/thememl/2012/main" name="Office Theme" id="{62F939B6-93AF-4DB8-9C6B-D6C7DFDC589F}" vid="{4A3C46E8-61CC-4603-A589-7422A47A8E4A}"/>
     </a:ext>
   </a:extLst>
 </a:theme>

--- a/_TODO/TASKS_FSDA.docx
+++ b/_TODO/TASKS_FSDA.docx
@@ -85,8 +85,6 @@
       <w:r>
         <w:t>.</w:t>
       </w:r>
-      <w:bookmarkStart w:id="0" w:name="_GoBack"/>
-      <w:bookmarkEnd w:id="0"/>
     </w:p>
     <w:p>
       <w:pPr>
@@ -148,24 +146,47 @@
       </w:r>
     </w:p>
     <w:p>
-      <w:r>
+      <w:pPr>
+        <w:rPr>
+          <w:strike/>
+        </w:rPr>
+      </w:pPr>
+      <w:r>
+        <w:rPr>
+          <w:strike/>
+        </w:rPr>
         <w:t xml:space="preserve">Cambiare in tutti i </w:t>
       </w:r>
       <w:proofErr w:type="gramStart"/>
       <w:r>
+        <w:rPr>
+          <w:strike/>
+        </w:rPr>
         <w:t>file .m</w:t>
       </w:r>
       <w:proofErr w:type="gramEnd"/>
       <w:r>
+        <w:rPr>
+          <w:strike/>
+        </w:rPr>
         <w:t xml:space="preserve"> </w:t>
       </w:r>
       <w:r>
+        <w:rPr>
+          <w:strike/>
+        </w:rPr>
         <w:t>nel pre</w:t>
       </w:r>
       <w:r>
+        <w:rPr>
+          <w:strike/>
+        </w:rPr>
         <w:t>a</w:t>
       </w:r>
       <w:r>
+        <w:rPr>
+          <w:strike/>
+        </w:rPr>
         <w:t xml:space="preserve">mbolo di ogni file </w:t>
       </w:r>
     </w:p>
@@ -177,6 +198,7 @@
         <w:spacing w:after="0" w:line="240" w:lineRule="auto"/>
         <w:rPr>
           <w:rFonts w:ascii="Courier New" w:hAnsi="Courier New" w:cs="Courier New"/>
+          <w:strike/>
           <w:sz w:val="24"/>
           <w:szCs w:val="24"/>
           <w:lang w:val="en-US"/>
@@ -186,6 +208,7 @@
       <w:r>
         <w:rPr>
           <w:rFonts w:ascii="Courier New" w:hAnsi="Courier New" w:cs="Courier New"/>
+          <w:strike/>
           <w:color w:val="228B22"/>
           <w:sz w:val="34"/>
           <w:szCs w:val="34"/>
@@ -197,6 +220,7 @@
       <w:r>
         <w:rPr>
           <w:rFonts w:ascii="Courier New" w:hAnsi="Courier New" w:cs="Courier New"/>
+          <w:strike/>
           <w:color w:val="228B22"/>
           <w:sz w:val="34"/>
           <w:szCs w:val="34"/>
@@ -208,6 +232,7 @@
       <w:r>
         <w:rPr>
           <w:rFonts w:ascii="Courier New" w:hAnsi="Courier New" w:cs="Courier New"/>
+          <w:strike/>
           <w:color w:val="228B22"/>
           <w:sz w:val="34"/>
           <w:szCs w:val="34"/>
@@ -219,6 +244,7 @@
       <w:r>
         <w:rPr>
           <w:rFonts w:ascii="Courier New" w:hAnsi="Courier New" w:cs="Courier New"/>
+          <w:strike/>
           <w:color w:val="228B22"/>
           <w:sz w:val="34"/>
           <w:szCs w:val="34"/>
@@ -230,6 +256,7 @@
       <w:r>
         <w:rPr>
           <w:rFonts w:ascii="Courier New" w:hAnsi="Courier New" w:cs="Courier New"/>
+          <w:strike/>
           <w:color w:val="228B22"/>
           <w:sz w:val="34"/>
           <w:szCs w:val="34"/>
@@ -241,6 +268,7 @@
       <w:r>
         <w:rPr>
           <w:rFonts w:ascii="Courier New" w:hAnsi="Courier New" w:cs="Courier New"/>
+          <w:strike/>
           <w:color w:val="228B22"/>
           <w:sz w:val="34"/>
           <w:szCs w:val="34"/>
@@ -252,6 +280,7 @@
       <w:r>
         <w:rPr>
           <w:rFonts w:ascii="Courier New" w:hAnsi="Courier New" w:cs="Courier New"/>
+          <w:strike/>
           <w:color w:val="228B22"/>
           <w:sz w:val="34"/>
           <w:szCs w:val="34"/>
@@ -269,6 +298,7 @@
         <w:spacing w:after="0" w:line="240" w:lineRule="auto"/>
         <w:rPr>
           <w:rFonts w:ascii="Courier New" w:hAnsi="Courier New" w:cs="Courier New"/>
+          <w:strike/>
           <w:color w:val="228B22"/>
           <w:sz w:val="34"/>
           <w:szCs w:val="34"/>
@@ -278,6 +308,7 @@
       <w:proofErr w:type="gramStart"/>
       <w:r>
         <w:rPr>
+          <w:strike/>
           <w:lang w:val="en-US"/>
         </w:rPr>
         <w:t>con</w:t>
@@ -285,6 +316,7 @@
       <w:proofErr w:type="gramEnd"/>
       <w:r>
         <w:rPr>
+          <w:strike/>
           <w:lang w:val="en-US"/>
         </w:rPr>
         <w:t xml:space="preserve"> </w:t>
@@ -292,6 +324,7 @@
       <w:r>
         <w:rPr>
           <w:rFonts w:ascii="Courier New" w:hAnsi="Courier New" w:cs="Courier New"/>
+          <w:strike/>
           <w:color w:val="228B22"/>
           <w:sz w:val="34"/>
           <w:szCs w:val="34"/>
@@ -303,6 +336,7 @@
       <w:r>
         <w:rPr>
           <w:rFonts w:ascii="Courier New" w:hAnsi="Courier New" w:cs="Courier New"/>
+          <w:strike/>
           <w:color w:val="228B22"/>
           <w:sz w:val="34"/>
           <w:szCs w:val="34"/>
@@ -314,6 +348,7 @@
       <w:r>
         <w:rPr>
           <w:rFonts w:ascii="Courier New" w:hAnsi="Courier New" w:cs="Courier New"/>
+          <w:strike/>
           <w:color w:val="228B22"/>
           <w:sz w:val="34"/>
           <w:szCs w:val="34"/>
@@ -325,6 +360,7 @@
       <w:r>
         <w:rPr>
           <w:rFonts w:ascii="Courier New" w:hAnsi="Courier New" w:cs="Courier New"/>
+          <w:strike/>
           <w:color w:val="228B22"/>
           <w:sz w:val="34"/>
           <w:szCs w:val="34"/>
@@ -336,6 +372,7 @@
       <w:r>
         <w:rPr>
           <w:rFonts w:ascii="Courier New" w:hAnsi="Courier New" w:cs="Courier New"/>
+          <w:strike/>
           <w:color w:val="228B22"/>
           <w:sz w:val="34"/>
           <w:szCs w:val="34"/>
@@ -347,6 +384,7 @@
       <w:r>
         <w:rPr>
           <w:rFonts w:ascii="Courier New" w:hAnsi="Courier New" w:cs="Courier New"/>
+          <w:strike/>
           <w:color w:val="228B22"/>
           <w:sz w:val="34"/>
           <w:szCs w:val="34"/>
@@ -362,6 +400,9 @@
         <w:autoSpaceDN w:val="0"/>
         <w:adjustRightInd w:val="0"/>
         <w:spacing w:after="0" w:line="240" w:lineRule="auto"/>
+        <w:rPr>
+          <w:lang w:val="en-US"/>
+        </w:rPr>
       </w:pPr>
     </w:p>
     <w:p>
@@ -370,24 +411,42 @@
         <w:autoSpaceDN w:val="0"/>
         <w:adjustRightInd w:val="0"/>
         <w:spacing w:after="0" w:line="240" w:lineRule="auto"/>
-      </w:pPr>
-      <w:r>
+        <w:rPr>
+          <w:strike/>
+        </w:rPr>
+      </w:pPr>
+      <w:r>
+        <w:rPr>
+          <w:strike/>
+        </w:rPr>
         <w:t xml:space="preserve">Individuare il </w:t>
       </w:r>
       <w:proofErr w:type="spellStart"/>
       <w:r>
+        <w:rPr>
+          <w:strike/>
+        </w:rPr>
         <w:t>tag</w:t>
       </w:r>
       <w:proofErr w:type="spellEnd"/>
       <w:r>
+        <w:rPr>
+          <w:strike/>
+        </w:rPr>
         <w:t xml:space="preserve"> da inserire nei </w:t>
       </w:r>
       <w:proofErr w:type="gramStart"/>
       <w:r>
+        <w:rPr>
+          <w:strike/>
+        </w:rPr>
         <w:t>file .m</w:t>
       </w:r>
       <w:proofErr w:type="gramEnd"/>
       <w:r>
+        <w:rPr>
+          <w:strike/>
+        </w:rPr>
         <w:t xml:space="preserve"> su cui non devono essere eseguito e specificare dove metterlo</w:t>
       </w:r>
     </w:p>
@@ -454,6 +513,8 @@
       <w:r>
         <w:t xml:space="preserve"> feedback on FSDA toolbox “ oppure decidere dove inserire questa stringa.</w:t>
       </w:r>
+      <w:bookmarkStart w:id="0" w:name="_GoBack"/>
+      <w:bookmarkEnd w:id="0"/>
     </w:p>
     <w:p>
       <w:pPr>
